--- a/LTM_heritability/프로그램 등록 절차.docx
+++ b/LTM_heritability/프로그램 등록 절차.docx
@@ -11,6 +11,7 @@
       </w:r>
     </w:p>
     <w:p>
+      <w:bookmarkStart w:id="0" w:name="_GoBack"/>
       <w:r>
         <w:rPr>
           <w:rFonts w:hint="eastAsia"/>
@@ -32,7 +33,28 @@
         </w:rPr>
         <w:t xml:space="preserve"> 접속</w:t>
       </w:r>
-    </w:p>
+      <w:r>
+        <w:rPr>
+          <w:rFonts w:hint="eastAsia"/>
+        </w:rPr>
+        <w:t xml:space="preserve"> (인터넷 </w:t>
+      </w:r>
+      <w:proofErr w:type="spellStart"/>
+      <w:r>
+        <w:rPr>
+          <w:rFonts w:hint="eastAsia"/>
+        </w:rPr>
+        <w:t>익스플로러</w:t>
+      </w:r>
+      <w:proofErr w:type="spellEnd"/>
+      <w:r>
+        <w:rPr>
+          <w:rFonts w:hint="eastAsia"/>
+        </w:rPr>
+        <w:t xml:space="preserve"> 관리자권한으로)</w:t>
+      </w:r>
+    </w:p>
+    <w:bookmarkEnd w:id="0"/>
     <w:p>
       <w:r>
         <w:rPr>
@@ -90,35 +112,13 @@
       </w:r>
       <w:r>
         <w:rPr>
-          <w:rFonts w:ascii="Arial" w:hAnsi="Arial" w:cs="Arial"/>
+          <w:rFonts w:ascii="Arial" w:hAnsi="Arial" w:cs="Arial" w:hint="eastAsia"/>
           <w:color w:val="666666"/>
           <w:sz w:val="18"/>
           <w:szCs w:val="18"/>
           <w:shd w:val="clear" w:color="auto" w:fill="FFFFFF"/>
         </w:rPr>
-        <w:t>#</w:t>
-      </w:r>
-      <w:proofErr w:type="gramStart"/>
-      <w:r>
-        <w:rPr>
-          <w:rFonts w:ascii="Arial" w:hAnsi="Arial" w:cs="Arial"/>
-          <w:color w:val="666666"/>
-          <w:sz w:val="18"/>
-          <w:szCs w:val="18"/>
-          <w:shd w:val="clear" w:color="auto" w:fill="FFFFFF"/>
-        </w:rPr>
-        <w:t>)2e4t7</w:t>
-      </w:r>
-      <w:proofErr w:type="gramEnd"/>
-      <w:r>
-        <w:rPr>
-          <w:rFonts w:ascii="Arial" w:hAnsi="Arial" w:cs="Arial"/>
-          <w:color w:val="666666"/>
-          <w:sz w:val="18"/>
-          <w:szCs w:val="18"/>
-          <w:shd w:val="clear" w:color="auto" w:fill="FFFFFF"/>
-        </w:rPr>
-        <w:t>_i </w:t>
+        <w:t>won2714!</w:t>
       </w:r>
     </w:p>
     <w:p/>
@@ -429,16 +429,25 @@
         </w:rPr>
         <w:t xml:space="preserve">전자우편주소 : </w:t>
       </w:r>
-      <w:hyperlink r:id="rId9" w:tgtFrame="_blank" w:history="1">
+      <w:hyperlink r:id="rId9" w:history="1">
+        <w:r>
+          <w:rPr>
+            <w:rStyle w:val="a3"/>
+            <w:rFonts w:ascii="Helvetica" w:hAnsi="Helvetica" w:cs="Helvetica"/>
+            <w:sz w:val="21"/>
+            <w:szCs w:val="21"/>
+            <w:shd w:val="clear" w:color="auto" w:fill="FFFFFF"/>
+          </w:rPr>
+          <w:t xml:space="preserve"> chltngns</w:t>
+        </w:r>
         <w:r>
           <w:rPr>
             <w:rStyle w:val="a3"/>
             <w:rFonts w:ascii="맑은 고딕" w:eastAsia="맑은 고딕" w:hAnsi="맑은 고딕" w:hint="eastAsia"/>
-            <w:color w:val="1155CC"/>
             <w:szCs w:val="20"/>
             <w:shd w:val="clear" w:color="auto" w:fill="FFFFFF"/>
           </w:rPr>
-          <w:t>pks819@snu.ac.kr</w:t>
+          <w:t>@snu.ac.kr</w:t>
         </w:r>
       </w:hyperlink>
       <w:r>
@@ -455,7 +464,16 @@
           <w:szCs w:val="20"/>
           <w:shd w:val="clear" w:color="auto" w:fill="FFFFFF"/>
         </w:rPr>
-        <w:t>02-880-7891</w:t>
+        <w:t>02-880-</w:t>
+      </w:r>
+      <w:r>
+        <w:rPr>
+          <w:rFonts w:ascii="맑은 고딕" w:eastAsia="맑은 고딕" w:hAnsi="맑은 고딕" w:hint="eastAsia"/>
+          <w:color w:val="000000"/>
+          <w:szCs w:val="20"/>
+          <w:shd w:val="clear" w:color="auto" w:fill="FFFFFF"/>
+        </w:rPr>
+        <w:t>2028</w:t>
       </w:r>
     </w:p>
     <w:p>
@@ -480,6 +498,25 @@
     <w:p>
       <w:pPr>
         <w:rPr>
+          <w:rFonts w:ascii="맑은 고딕" w:eastAsia="맑은 고딕" w:hAnsi="맑은 고딕" w:hint="eastAsia"/>
+          <w:color w:val="000000"/>
+          <w:szCs w:val="20"/>
+          <w:shd w:val="clear" w:color="auto" w:fill="FFFFFF"/>
+        </w:rPr>
+      </w:pPr>
+      <w:r>
+        <w:rPr>
+          <w:rFonts w:ascii="맑은 고딕" w:eastAsia="맑은 고딕" w:hAnsi="맑은 고딕" w:hint="eastAsia"/>
+          <w:color w:val="000000"/>
+          <w:szCs w:val="20"/>
+          <w:shd w:val="clear" w:color="auto" w:fill="FFFFFF"/>
+        </w:rPr>
+        <w:t>8. 프로그램 등록 신청 명세서 정보 입력 후 다음 클릭</w:t>
+      </w:r>
+    </w:p>
+    <w:p>
+      <w:pPr>
+        <w:rPr>
           <w:rFonts w:ascii="맑은 고딕" w:eastAsia="맑은 고딕" w:hAnsi="맑은 고딕"/>
           <w:color w:val="000000"/>
           <w:szCs w:val="20"/>
@@ -489,11 +526,85 @@
       <w:r>
         <w:rPr>
           <w:rFonts w:ascii="맑은 고딕" w:eastAsia="맑은 고딕" w:hAnsi="맑은 고딕" w:hint="eastAsia"/>
-          <w:color w:val="000000"/>
-          <w:szCs w:val="20"/>
-          <w:shd w:val="clear" w:color="auto" w:fill="FFFFFF"/>
-        </w:rPr>
-        <w:t>8. 프로그램 등록 신청 명세서 정보 입력 후 다음 클릭</w:t>
+          <w:b/>
+          <w:bCs/>
+          <w:color w:val="FF0000"/>
+          <w:szCs w:val="20"/>
+          <w:shd w:val="clear" w:color="auto" w:fill="FFFFFF"/>
+        </w:rPr>
+        <w:t>업무상 창작에 참여한 자에 관한 사항(발명자 기재</w:t>
+      </w:r>
+      <w:proofErr w:type="gramStart"/>
+      <w:r>
+        <w:rPr>
+          <w:rFonts w:ascii="맑은 고딕" w:eastAsia="맑은 고딕" w:hAnsi="맑은 고딕" w:hint="eastAsia"/>
+          <w:b/>
+          <w:bCs/>
+          <w:color w:val="FF0000"/>
+          <w:szCs w:val="20"/>
+          <w:shd w:val="clear" w:color="auto" w:fill="FFFFFF"/>
+        </w:rPr>
+        <w:t>) :</w:t>
+      </w:r>
+      <w:proofErr w:type="gramEnd"/>
+      <w:r>
+        <w:rPr>
+          <w:rFonts w:ascii="맑은 고딕" w:eastAsia="맑은 고딕" w:hAnsi="맑은 고딕" w:hint="eastAsia"/>
+          <w:b/>
+          <w:bCs/>
+          <w:color w:val="FF0000"/>
+          <w:szCs w:val="20"/>
+          <w:shd w:val="clear" w:color="auto" w:fill="FFFFFF"/>
+        </w:rPr>
+        <w:t> </w:t>
+      </w:r>
+      <w:r>
+        <w:rPr>
+          <w:rFonts w:ascii="맑은 고딕" w:eastAsia="맑은 고딕" w:hAnsi="맑은 고딕" w:hint="eastAsia"/>
+          <w:b/>
+          <w:bCs/>
+          <w:color w:val="FF0000"/>
+          <w:szCs w:val="20"/>
+          <w:u w:val="single"/>
+          <w:shd w:val="clear" w:color="auto" w:fill="FFFFFF"/>
+        </w:rPr>
+        <w:t>“발명자 이름(주민번호 앞 6자리)”</w:t>
+      </w:r>
+      <w:proofErr w:type="spellStart"/>
+      <w:r>
+        <w:rPr>
+          <w:rFonts w:ascii="맑은 고딕" w:eastAsia="맑은 고딕" w:hAnsi="맑은 고딕" w:hint="eastAsia"/>
+          <w:b/>
+          <w:bCs/>
+          <w:color w:val="FF0000"/>
+          <w:szCs w:val="20"/>
+          <w:u w:val="single"/>
+          <w:shd w:val="clear" w:color="auto" w:fill="FFFFFF"/>
+        </w:rPr>
+        <w:t>를</w:t>
+      </w:r>
+      <w:proofErr w:type="spellEnd"/>
+      <w:r>
+        <w:rPr>
+          <w:rFonts w:ascii="맑은 고딕" w:eastAsia="맑은 고딕" w:hAnsi="맑은 고딕" w:hint="eastAsia"/>
+          <w:b/>
+          <w:bCs/>
+          <w:color w:val="FF0000"/>
+          <w:szCs w:val="20"/>
+          <w:u w:val="single"/>
+          <w:shd w:val="clear" w:color="auto" w:fill="FFFFFF"/>
+        </w:rPr>
+        <w:t xml:space="preserve"> 기재하여야 성과로 인정(해당 프로그램을 발명한 발명자 모두 기재)</w:t>
+      </w:r>
+      <w:r>
+        <w:rPr>
+          <w:rFonts w:ascii="맑은 고딕" w:eastAsia="맑은 고딕" w:hAnsi="맑은 고딕" w:hint="eastAsia"/>
+          <w:color w:val="FF0000"/>
+          <w:szCs w:val="20"/>
+          <w:u w:val="single"/>
+          <w:shd w:val="clear" w:color="auto" w:fill="FFFFFF"/>
+        </w:rPr>
+        <w:t>.</w:t>
       </w:r>
     </w:p>
     <w:p>
@@ -559,7 +670,25 @@
           <w:szCs w:val="20"/>
           <w:shd w:val="clear" w:color="auto" w:fill="FFFFFF"/>
         </w:rPr>
-        <w:t>11. http/://snuip.snu.ac.kr 접속 및 교수님 아이디로 로그인 (일치하지 않을 시 교수님께 문의)</w:t>
+        <w:t xml:space="preserve">11. </w:t>
+      </w:r>
+      <w:r>
+        <w:rPr>
+          <w:rFonts w:ascii="맑은 고딕" w:eastAsia="맑은 고딕" w:hAnsi="맑은 고딕"/>
+          <w:color w:val="000000"/>
+          <w:szCs w:val="20"/>
+          <w:shd w:val="clear" w:color="auto" w:fill="FFFFFF"/>
+        </w:rPr>
+        <w:t>https://srnd.snu.ac.kr/</w:t>
+      </w:r>
+      <w:r>
+        <w:rPr>
+          <w:rFonts w:ascii="맑은 고딕" w:eastAsia="맑은 고딕" w:hAnsi="맑은 고딕" w:hint="eastAsia"/>
+          <w:color w:val="000000"/>
+          <w:szCs w:val="20"/>
+          <w:shd w:val="clear" w:color="auto" w:fill="FFFFFF"/>
+        </w:rPr>
+        <w:t xml:space="preserve"> 접속 및 교수님 아이디로 로그인 (일치하지 않을 시 교수님께 문의)</w:t>
       </w:r>
     </w:p>
     <w:p>
@@ -607,7 +736,25 @@
           <w:szCs w:val="20"/>
           <w:shd w:val="clear" w:color="auto" w:fill="FFFFFF"/>
         </w:rPr>
-        <w:t xml:space="preserve">12. 출원관리 -&gt; 소프트웨어 및 그 외 저작권 -&gt; </w:t>
+        <w:t xml:space="preserve">12. </w:t>
+      </w:r>
+      <w:r>
+        <w:rPr>
+          <w:rFonts w:ascii="맑은 고딕" w:eastAsia="맑은 고딕" w:hAnsi="맑은 고딕" w:hint="eastAsia"/>
+          <w:color w:val="000000"/>
+          <w:szCs w:val="20"/>
+          <w:shd w:val="clear" w:color="auto" w:fill="FFFFFF"/>
+        </w:rPr>
+        <w:t xml:space="preserve">지식재산권 </w:t>
+      </w:r>
+      <w:r>
+        <w:rPr>
+          <w:rFonts w:ascii="맑은 고딕" w:eastAsia="맑은 고딕" w:hAnsi="맑은 고딕" w:hint="eastAsia"/>
+          <w:color w:val="000000"/>
+          <w:szCs w:val="20"/>
+          <w:shd w:val="clear" w:color="auto" w:fill="FFFFFF"/>
+        </w:rPr>
+        <w:t xml:space="preserve">-&gt; </w:t>
       </w:r>
       <w:r>
         <w:rPr>
@@ -636,6 +783,7 @@
           <w:szCs w:val="20"/>
           <w:shd w:val="clear" w:color="auto" w:fill="FFFFFF"/>
         </w:rPr>
+        <w:lastRenderedPageBreak/>
         <w:drawing>
           <wp:inline distT="0" distB="0" distL="0" distR="0">
             <wp:extent cx="5724525" cy="2657475"/>
@@ -713,6 +861,7 @@
           <w:szCs w:val="20"/>
           <w:shd w:val="clear" w:color="auto" w:fill="FFFFFF"/>
         </w:rPr>
+        <w:lastRenderedPageBreak/>
         <w:drawing>
           <wp:inline distT="0" distB="0" distL="0" distR="0">
             <wp:extent cx="5724525" cy="6200775"/>
@@ -1028,7 +1177,7 @@
     <w:p>
       <w:pPr>
         <w:rPr>
-          <w:rFonts w:ascii="맑은 고딕" w:eastAsia="맑은 고딕" w:hAnsi="맑은 고딕" w:hint="eastAsia"/>
+          <w:rFonts w:ascii="맑은 고딕" w:eastAsia="맑은 고딕" w:hAnsi="맑은 고딕"/>
           <w:color w:val="000000"/>
           <w:szCs w:val="20"/>
           <w:shd w:val="clear" w:color="auto" w:fill="FFFFFF"/>
@@ -1067,7 +1216,7 @@
     <w:p>
       <w:pPr>
         <w:rPr>
-          <w:rFonts w:ascii="맑은 고딕" w:eastAsia="맑은 고딕" w:hAnsi="맑은 고딕" w:hint="eastAsia"/>
+          <w:rFonts w:ascii="맑은 고딕" w:eastAsia="맑은 고딕" w:hAnsi="맑은 고딕"/>
           <w:color w:val="000000"/>
           <w:szCs w:val="20"/>
           <w:shd w:val="clear" w:color="auto" w:fill="FFFFFF"/>
@@ -1086,7 +1235,7 @@
     <w:p>
       <w:pPr>
         <w:rPr>
-          <w:rFonts w:ascii="맑은 고딕" w:eastAsia="맑은 고딕" w:hAnsi="맑은 고딕"/>
+          <w:rFonts w:ascii="맑은 고딕" w:eastAsia="맑은 고딕" w:hAnsi="맑은 고딕" w:hint="eastAsia"/>
           <w:color w:val="000000"/>
           <w:szCs w:val="20"/>
           <w:shd w:val="clear" w:color="auto" w:fill="FFFFFF"/>
@@ -1167,8 +1316,189 @@
         </w:rPr>
         <w:t>을 산단 프로그램 등록 담당자에게 메일로 보내기</w:t>
       </w:r>
-      <w:bookmarkStart w:id="0" w:name="_GoBack"/>
-      <w:bookmarkEnd w:id="0"/>
+    </w:p>
+    <w:p>
+      <w:pPr>
+        <w:rPr>
+          <w:rFonts w:ascii="맑은 고딕" w:eastAsia="맑은 고딕" w:hAnsi="맑은 고딕" w:hint="eastAsia"/>
+          <w:color w:val="000000"/>
+          <w:szCs w:val="20"/>
+          <w:shd w:val="clear" w:color="auto" w:fill="FFFFFF"/>
+        </w:rPr>
+      </w:pPr>
+    </w:p>
+    <w:p>
+      <w:pPr>
+        <w:pStyle w:val="m3443050846381838816msolistparagraph"/>
+        <w:shd w:val="clear" w:color="auto" w:fill="FFFFFF"/>
+        <w:spacing w:before="0" w:beforeAutospacing="0" w:after="0" w:afterAutospacing="0"/>
+        <w:ind w:left="800"/>
+        <w:jc w:val="both"/>
+        <w:rPr>
+          <w:rFonts w:ascii="맑은 고딕" w:eastAsia="맑은 고딕" w:hAnsi="맑은 고딕"/>
+          <w:color w:val="222222"/>
+          <w:sz w:val="20"/>
+          <w:szCs w:val="20"/>
+        </w:rPr>
+      </w:pPr>
+      <w:r>
+        <w:rPr>
+          <w:rFonts w:ascii="맑은 고딕" w:eastAsia="맑은 고딕" w:hAnsi="맑은 고딕" w:hint="eastAsia"/>
+          <w:b/>
+          <w:bCs/>
+          <w:color w:val="FF0000"/>
+          <w:sz w:val="20"/>
+          <w:szCs w:val="20"/>
+          <w:u w:val="single"/>
+          <w:shd w:val="clear" w:color="auto" w:fill="FFFF00"/>
+        </w:rPr>
+        <w:t>국가 R&amp;D 성과물인 경우 저작권 위원회의 저작권등록과 S/W 자산뱅크에 자산등록을 마치셔야 성과로 인정된다고 하오니 이점 참고하여 주시기 바랍니다</w:t>
+      </w:r>
+      <w:proofErr w:type="gramStart"/>
+      <w:r>
+        <w:rPr>
+          <w:rFonts w:ascii="맑은 고딕" w:eastAsia="맑은 고딕" w:hAnsi="맑은 고딕" w:hint="eastAsia"/>
+          <w:b/>
+          <w:bCs/>
+          <w:color w:val="FF0000"/>
+          <w:sz w:val="20"/>
+          <w:szCs w:val="20"/>
+          <w:shd w:val="clear" w:color="auto" w:fill="FFFF00"/>
+        </w:rPr>
+        <w:t>.</w:t>
+      </w:r>
+      <w:r>
+        <w:rPr>
+          <w:rFonts w:ascii="맑은 고딕" w:eastAsia="맑은 고딕" w:hAnsi="맑은 고딕" w:hint="eastAsia"/>
+          <w:b/>
+          <w:bCs/>
+          <w:color w:val="1F497D"/>
+          <w:sz w:val="20"/>
+          <w:szCs w:val="20"/>
+        </w:rPr>
+        <w:t>(</w:t>
+      </w:r>
+      <w:proofErr w:type="gramEnd"/>
+      <w:r>
+        <w:rPr>
+          <w:rFonts w:ascii="맑은 고딕" w:eastAsia="맑은 고딕" w:hAnsi="맑은 고딕" w:hint="eastAsia"/>
+          <w:b/>
+          <w:bCs/>
+          <w:color w:val="1F497D"/>
+          <w:sz w:val="20"/>
+          <w:szCs w:val="20"/>
+        </w:rPr>
+        <w:t>상기 그림 왼쪽메뉴 하단 참조)</w:t>
+      </w:r>
+    </w:p>
+    <w:p>
+      <w:pPr>
+        <w:shd w:val="clear" w:color="auto" w:fill="FFFFFF"/>
+        <w:ind w:firstLine="880"/>
+        <w:rPr>
+          <w:rFonts w:ascii="굴림" w:eastAsia="굴림" w:hAnsi="굴림" w:hint="eastAsia"/>
+          <w:color w:val="222222"/>
+          <w:sz w:val="24"/>
+          <w:szCs w:val="24"/>
+        </w:rPr>
+      </w:pPr>
+      <w:r>
+        <w:rPr>
+          <w:rFonts w:hint="eastAsia"/>
+          <w:b/>
+          <w:bCs/>
+          <w:color w:val="FF0000"/>
+          <w:sz w:val="22"/>
+          <w:shd w:val="clear" w:color="auto" w:fill="FFFF00"/>
+        </w:rPr>
+        <w:t>☞ [SW연구성과 자산뱅크 연계] </w:t>
+      </w:r>
+      <w:r>
+        <w:rPr>
+          <w:rFonts w:hint="eastAsia"/>
+          <w:b/>
+          <w:bCs/>
+          <w:color w:val="FF0000"/>
+          <w:shd w:val="clear" w:color="auto" w:fill="FFFF00"/>
+        </w:rPr>
+        <w:t>→ 목록 확인 후 오른쪽 하단에 </w:t>
+      </w:r>
+      <w:r>
+        <w:rPr>
+          <w:rFonts w:hint="eastAsia"/>
+          <w:b/>
+          <w:bCs/>
+          <w:color w:val="FF0000"/>
+          <w:sz w:val="22"/>
+          <w:shd w:val="clear" w:color="auto" w:fill="FFFF00"/>
+        </w:rPr>
+        <w:t>[자산등록] </w:t>
+      </w:r>
+      <w:r>
+        <w:rPr>
+          <w:rFonts w:hint="eastAsia"/>
+          <w:b/>
+          <w:bCs/>
+          <w:color w:val="FF0000"/>
+          <w:shd w:val="clear" w:color="auto" w:fill="FFFF00"/>
+        </w:rPr>
+        <w:t>경로로 접속하시어 자산등록 처리 완료 하시기 바랍니다</w:t>
+      </w:r>
+    </w:p>
+    <w:p>
+      <w:pPr>
+        <w:shd w:val="clear" w:color="auto" w:fill="FFFFFF"/>
+        <w:ind w:firstLine="1100"/>
+        <w:rPr>
+          <w:rFonts w:hint="eastAsia"/>
+          <w:color w:val="222222"/>
+        </w:rPr>
+      </w:pPr>
+      <w:proofErr w:type="gramStart"/>
+      <w:r>
+        <w:rPr>
+          <w:rFonts w:hint="eastAsia"/>
+          <w:b/>
+          <w:bCs/>
+          <w:color w:val="1F497D"/>
+          <w:sz w:val="22"/>
+        </w:rPr>
+        <w:t>▶소프트웨어자산뱅크 :</w:t>
+      </w:r>
+      <w:proofErr w:type="gramEnd"/>
+      <w:r>
+        <w:rPr>
+          <w:rFonts w:hint="eastAsia"/>
+          <w:b/>
+          <w:bCs/>
+          <w:color w:val="1F497D"/>
+          <w:sz w:val="22"/>
+        </w:rPr>
+        <w:t> </w:t>
+      </w:r>
+      <w:hyperlink r:id="rId14" w:tgtFrame="_blank" w:history="1">
+        <w:r>
+          <w:rPr>
+            <w:rStyle w:val="a3"/>
+            <w:rFonts w:hint="eastAsia"/>
+            <w:b/>
+            <w:bCs/>
+            <w:color w:val="1155CC"/>
+            <w:sz w:val="22"/>
+          </w:rPr>
+          <w:t>https://www.swbank.kr/asset/assetManage/main.do</w:t>
+        </w:r>
+      </w:hyperlink>
+    </w:p>
+    <w:p>
+      <w:pPr>
+        <w:rPr>
+          <w:rFonts w:ascii="맑은 고딕" w:eastAsia="맑은 고딕" w:hAnsi="맑은 고딕"/>
+          <w:color w:val="000000"/>
+          <w:szCs w:val="20"/>
+          <w:shd w:val="clear" w:color="auto" w:fill="FFFFFF"/>
+        </w:rPr>
+      </w:pPr>
     </w:p>
     <w:sectPr>
       <w:pgSz w:w="11906" w:h="16838"/>
@@ -1400,7 +1730,6 @@
   <w:style w:type="character" w:default="1" w:styleId="a0">
     <w:name w:val="Default Paragraph Font"/>
     <w:uiPriority w:val="1"/>
-    <w:semiHidden/>
     <w:unhideWhenUsed/>
   </w:style>
   <w:style w:type="table" w:default="1" w:styleId="a1">
@@ -1513,6 +1842,25 @@
     <w:link w:val="a6"/>
     <w:uiPriority w:val="99"/>
     <w:rsid w:val="00EE67B3"/>
+  </w:style>
+  <w:style w:type="paragraph" w:customStyle="1" w:styleId="m3443050846381838816msolistparagraph">
+    <w:name w:val="m_3443050846381838816msolistparagraph"/>
+    <w:basedOn w:val="a"/>
+    <w:rsid w:val="00D50C17"/>
+    <w:pPr>
+      <w:widowControl/>
+      <w:wordWrap/>
+      <w:autoSpaceDE/>
+      <w:autoSpaceDN/>
+      <w:spacing w:before="100" w:beforeAutospacing="1" w:after="100" w:afterAutospacing="1" w:line="240" w:lineRule="auto"/>
+      <w:jc w:val="left"/>
+    </w:pPr>
+    <w:rPr>
+      <w:rFonts w:ascii="굴림" w:eastAsia="굴림" w:hAnsi="굴림" w:cs="굴림"/>
+      <w:kern w:val="0"/>
+      <w:sz w:val="24"/>
+      <w:szCs w:val="24"/>
+    </w:rPr>
   </w:style>
 </w:styles>
 </file>
@@ -1687,7 +2035,6 @@
   <w:style w:type="character" w:default="1" w:styleId="a0">
     <w:name w:val="Default Paragraph Font"/>
     <w:uiPriority w:val="1"/>
-    <w:semiHidden/>
     <w:unhideWhenUsed/>
   </w:style>
   <w:style w:type="table" w:default="1" w:styleId="a1">
@@ -1800,6 +2147,25 @@
     <w:link w:val="a6"/>
     <w:uiPriority w:val="99"/>
     <w:rsid w:val="00EE67B3"/>
+  </w:style>
+  <w:style w:type="paragraph" w:customStyle="1" w:styleId="m3443050846381838816msolistparagraph">
+    <w:name w:val="m_3443050846381838816msolistparagraph"/>
+    <w:basedOn w:val="a"/>
+    <w:rsid w:val="00D50C17"/>
+    <w:pPr>
+      <w:widowControl/>
+      <w:wordWrap/>
+      <w:autoSpaceDE/>
+      <w:autoSpaceDN/>
+      <w:spacing w:before="100" w:beforeAutospacing="1" w:after="100" w:afterAutospacing="1" w:line="240" w:lineRule="auto"/>
+      <w:jc w:val="left"/>
+    </w:pPr>
+    <w:rPr>
+      <w:rFonts w:ascii="굴림" w:eastAsia="굴림" w:hAnsi="굴림" w:cs="굴림"/>
+      <w:kern w:val="0"/>
+      <w:sz w:val="24"/>
+      <w:szCs w:val="24"/>
+    </w:rPr>
   </w:style>
 </w:styles>
 </file>

--- a/LTM_heritability/프로그램 등록 절차.docx
+++ b/LTM_heritability/프로그램 등록 절차.docx
@@ -11,7 +11,6 @@
       </w:r>
     </w:p>
     <w:p>
-      <w:bookmarkStart w:id="0" w:name="_GoBack"/>
       <w:r>
         <w:rPr>
           <w:rFonts w:hint="eastAsia"/>
@@ -37,24 +36,15 @@
         <w:rPr>
           <w:rFonts w:hint="eastAsia"/>
         </w:rPr>
-        <w:t xml:space="preserve"> (인터넷 </w:t>
-      </w:r>
-      <w:proofErr w:type="spellStart"/>
+        <w:t xml:space="preserve"> (인터넷 익스플로러</w:t>
+      </w:r>
       <w:r>
         <w:rPr>
           <w:rFonts w:hint="eastAsia"/>
         </w:rPr>
-        <w:t>익스플로러</w:t>
-      </w:r>
-      <w:proofErr w:type="spellEnd"/>
-      <w:r>
-        <w:rPr>
-          <w:rFonts w:hint="eastAsia"/>
-        </w:rPr>
         <w:t xml:space="preserve"> 관리자권한으로)</w:t>
       </w:r>
     </w:p>
-    <w:bookmarkEnd w:id="0"/>
     <w:p>
       <w:r>
         <w:rPr>
@@ -110,6 +100,17 @@
         </w:rPr>
         <w:t xml:space="preserve">PW: </w:t>
       </w:r>
+      <w:r>
+        <w:rPr>
+          <w:rFonts w:ascii="Arial" w:hAnsi="Arial" w:cs="Arial" w:hint="eastAsia"/>
+          <w:color w:val="222222"/>
+          <w:sz w:val="21"/>
+          <w:szCs w:val="21"/>
+        </w:rPr>
+        <w:t>s</w:t>
+      </w:r>
+      <w:bookmarkStart w:id="0" w:name="_GoBack"/>
+      <w:bookmarkEnd w:id="0"/>
       <w:r>
         <w:rPr>
           <w:rFonts w:ascii="Arial" w:hAnsi="Arial" w:cs="Arial" w:hint="eastAsia"/>
@@ -232,21 +233,7 @@
         <w:rPr>
           <w:rFonts w:hint="eastAsia"/>
         </w:rPr>
-        <w:t xml:space="preserve">7.1 대리인(교수님) 정보 입력 (교수님 개인정보가 필요하니, </w:t>
-      </w:r>
-      <w:proofErr w:type="spellStart"/>
-      <w:r>
-        <w:rPr>
-          <w:rFonts w:hint="eastAsia"/>
-        </w:rPr>
-        <w:t>필요시에</w:t>
-      </w:r>
-      <w:proofErr w:type="spellEnd"/>
-      <w:r>
-        <w:rPr>
-          <w:rFonts w:hint="eastAsia"/>
-        </w:rPr>
-        <w:t xml:space="preserve"> 행정직원 혹은 교수님께 정보요청)</w:t>
+        <w:t>7.1 대리인(교수님) 정보 입력 (교수님 개인정보가 필요하니, 필요시에 행정직원 혹은 교수님께 정보요청)</w:t>
       </w:r>
     </w:p>
     <w:p>
@@ -262,21 +249,7 @@
         <w:rPr>
           <w:rFonts w:hint="eastAsia"/>
         </w:rPr>
-        <w:t xml:space="preserve">7.2 위임인 </w:t>
-      </w:r>
-      <w:proofErr w:type="gramStart"/>
-      <w:r>
-        <w:rPr>
-          <w:rFonts w:hint="eastAsia"/>
-        </w:rPr>
-        <w:t>정보입력 :</w:t>
-      </w:r>
-      <w:proofErr w:type="gramEnd"/>
-      <w:r>
-        <w:rPr>
-          <w:rFonts w:hint="eastAsia"/>
-        </w:rPr>
-        <w:t xml:space="preserve"> 법인 클릭</w:t>
+        <w:t>7.2 위임인 정보입력 : 법인 클릭</w:t>
       </w:r>
       <w:r>
         <w:br/>
@@ -301,9 +274,8 @@
           <w:kern w:val="0"/>
           <w:szCs w:val="20"/>
         </w:rPr>
-        <w:t xml:space="preserve"> 저작권자 : 서울대학교 </w:t>
-      </w:r>
-      <w:proofErr w:type="spellStart"/>
+        <w:t> 저작권자 : 서울대학교 산학협력단</w:t>
+      </w:r>
       <w:r>
         <w:rPr>
           <w:rFonts w:ascii="맑은 고딕" w:eastAsia="맑은 고딕" w:hAnsi="맑은 고딕" w:cs="굴림" w:hint="eastAsia"/>
@@ -313,9 +285,19 @@
           <w:kern w:val="0"/>
           <w:szCs w:val="20"/>
         </w:rPr>
-        <w:t>산학협력단</w:t>
-      </w:r>
-      <w:proofErr w:type="spellEnd"/>
+        <w:br/>
+      </w:r>
+      <w:r>
+        <w:rPr>
+          <w:rFonts w:ascii="바탕" w:eastAsia="바탕" w:hAnsi="바탕" w:cs="굴림" w:hint="eastAsia"/>
+          <w:b/>
+          <w:bCs/>
+          <w:color w:val="000000"/>
+          <w:kern w:val="0"/>
+          <w:szCs w:val="20"/>
+        </w:rPr>
+        <w:t>▪</w:t>
+      </w:r>
       <w:r>
         <w:rPr>
           <w:rFonts w:ascii="맑은 고딕" w:eastAsia="맑은 고딕" w:hAnsi="맑은 고딕" w:cs="굴림" w:hint="eastAsia"/>
@@ -325,6 +307,17 @@
           <w:kern w:val="0"/>
           <w:szCs w:val="20"/>
         </w:rPr>
+        <w:t> 법인등록번호 : 114371-0009224</w:t>
+      </w:r>
+      <w:r>
+        <w:rPr>
+          <w:rFonts w:ascii="맑은 고딕" w:eastAsia="맑은 고딕" w:hAnsi="맑은 고딕" w:cs="굴림" w:hint="eastAsia"/>
+          <w:b/>
+          <w:bCs/>
+          <w:color w:val="000000"/>
+          <w:kern w:val="0"/>
+          <w:szCs w:val="20"/>
+        </w:rPr>
         <w:br/>
       </w:r>
       <w:r>
@@ -347,39 +340,6 @@
           <w:kern w:val="0"/>
           <w:szCs w:val="20"/>
         </w:rPr>
-        <w:t> 법인등록번호 : 114371-0009224</w:t>
-      </w:r>
-      <w:r>
-        <w:rPr>
-          <w:rFonts w:ascii="맑은 고딕" w:eastAsia="맑은 고딕" w:hAnsi="맑은 고딕" w:cs="굴림" w:hint="eastAsia"/>
-          <w:b/>
-          <w:bCs/>
-          <w:color w:val="000000"/>
-          <w:kern w:val="0"/>
-          <w:szCs w:val="20"/>
-        </w:rPr>
-        <w:br/>
-      </w:r>
-      <w:r>
-        <w:rPr>
-          <w:rFonts w:ascii="바탕" w:eastAsia="바탕" w:hAnsi="바탕" w:cs="굴림" w:hint="eastAsia"/>
-          <w:b/>
-          <w:bCs/>
-          <w:color w:val="000000"/>
-          <w:kern w:val="0"/>
-          <w:szCs w:val="20"/>
-        </w:rPr>
-        <w:t>▪</w:t>
-      </w:r>
-      <w:r>
-        <w:rPr>
-          <w:rFonts w:ascii="맑은 고딕" w:eastAsia="맑은 고딕" w:hAnsi="맑은 고딕" w:cs="굴림" w:hint="eastAsia"/>
-          <w:b/>
-          <w:bCs/>
-          <w:color w:val="000000"/>
-          <w:kern w:val="0"/>
-          <w:szCs w:val="20"/>
-        </w:rPr>
         <w:t> 사업자 등록번호 : 119-82-03684</w:t>
       </w:r>
     </w:p>
@@ -392,33 +352,11 @@
           <w:shd w:val="clear" w:color="auto" w:fill="FFFFFF"/>
         </w:rPr>
       </w:pPr>
-      <w:proofErr w:type="gramStart"/>
       <w:r>
         <w:rPr>
           <w:rFonts w:hint="eastAsia"/>
         </w:rPr>
-        <w:t>주소 :</w:t>
-      </w:r>
-      <w:proofErr w:type="gramEnd"/>
-      <w:r>
-        <w:rPr>
-          <w:rFonts w:hint="eastAsia"/>
-        </w:rPr>
-        <w:t xml:space="preserve"> 서울특별시 관악구 </w:t>
-      </w:r>
-      <w:proofErr w:type="spellStart"/>
-      <w:r>
-        <w:rPr>
-          <w:rFonts w:hint="eastAsia"/>
-        </w:rPr>
-        <w:t>관악로</w:t>
-      </w:r>
-      <w:proofErr w:type="spellEnd"/>
-      <w:r>
-        <w:rPr>
-          <w:rFonts w:hint="eastAsia"/>
-        </w:rPr>
-        <w:t xml:space="preserve"> 1 서울대학교</w:t>
+        <w:t>주소 : 서울특별시 관악구 관악로 1 서울대학교</w:t>
       </w:r>
       <w:r>
         <w:br/>
@@ -498,7 +436,7 @@
     <w:p>
       <w:pPr>
         <w:rPr>
-          <w:rFonts w:ascii="맑은 고딕" w:eastAsia="맑은 고딕" w:hAnsi="맑은 고딕" w:hint="eastAsia"/>
+          <w:rFonts w:ascii="맑은 고딕" w:eastAsia="맑은 고딕" w:hAnsi="맑은 고딕"/>
           <w:color w:val="000000"/>
           <w:szCs w:val="20"/>
           <w:shd w:val="clear" w:color="auto" w:fill="FFFFFF"/>
@@ -532,9 +470,8 @@
           <w:szCs w:val="20"/>
           <w:shd w:val="clear" w:color="auto" w:fill="FFFFFF"/>
         </w:rPr>
-        <w:t>업무상 창작에 참여한 자에 관한 사항(발명자 기재</w:t>
-      </w:r>
-      <w:proofErr w:type="gramStart"/>
+        <w:t>업무상 창작에 참여한 자에 관한 사항(발명자 기재) : </w:t>
+      </w:r>
       <w:r>
         <w:rPr>
           <w:rFonts w:ascii="맑은 고딕" w:eastAsia="맑은 고딕" w:hAnsi="맑은 고딕" w:hint="eastAsia"/>
@@ -542,59 +479,10 @@
           <w:bCs/>
           <w:color w:val="FF0000"/>
           <w:szCs w:val="20"/>
-          <w:shd w:val="clear" w:color="auto" w:fill="FFFFFF"/>
-        </w:rPr>
-        <w:t>) :</w:t>
-      </w:r>
-      <w:proofErr w:type="gramEnd"/>
-      <w:r>
-        <w:rPr>
-          <w:rFonts w:ascii="맑은 고딕" w:eastAsia="맑은 고딕" w:hAnsi="맑은 고딕" w:hint="eastAsia"/>
-          <w:b/>
-          <w:bCs/>
-          <w:color w:val="FF0000"/>
-          <w:szCs w:val="20"/>
-          <w:shd w:val="clear" w:color="auto" w:fill="FFFFFF"/>
-        </w:rPr>
-        <w:t> </w:t>
-      </w:r>
-      <w:r>
-        <w:rPr>
-          <w:rFonts w:ascii="맑은 고딕" w:eastAsia="맑은 고딕" w:hAnsi="맑은 고딕" w:hint="eastAsia"/>
-          <w:b/>
-          <w:bCs/>
-          <w:color w:val="FF0000"/>
-          <w:szCs w:val="20"/>
           <w:u w:val="single"/>
           <w:shd w:val="clear" w:color="auto" w:fill="FFFFFF"/>
         </w:rPr>
-        <w:t>“발명자 이름(주민번호 앞 6자리)”</w:t>
-      </w:r>
-      <w:proofErr w:type="spellStart"/>
-      <w:r>
-        <w:rPr>
-          <w:rFonts w:ascii="맑은 고딕" w:eastAsia="맑은 고딕" w:hAnsi="맑은 고딕" w:hint="eastAsia"/>
-          <w:b/>
-          <w:bCs/>
-          <w:color w:val="FF0000"/>
-          <w:szCs w:val="20"/>
-          <w:u w:val="single"/>
-          <w:shd w:val="clear" w:color="auto" w:fill="FFFFFF"/>
-        </w:rPr>
-        <w:t>를</w:t>
-      </w:r>
-      <w:proofErr w:type="spellEnd"/>
-      <w:r>
-        <w:rPr>
-          <w:rFonts w:ascii="맑은 고딕" w:eastAsia="맑은 고딕" w:hAnsi="맑은 고딕" w:hint="eastAsia"/>
-          <w:b/>
-          <w:bCs/>
-          <w:color w:val="FF0000"/>
-          <w:szCs w:val="20"/>
-          <w:u w:val="single"/>
-          <w:shd w:val="clear" w:color="auto" w:fill="FFFFFF"/>
-        </w:rPr>
-        <w:t xml:space="preserve"> 기재하여야 성과로 인정(해당 프로그램을 발명한 발명자 모두 기재)</w:t>
+        <w:t>“발명자 이름(주민번호 앞 6자리)”를 기재하여야 성과로 인정(해당 프로그램을 발명한 발명자 모두 기재)</w:t>
       </w:r>
       <w:r>
         <w:rPr>
@@ -947,47 +835,7 @@
           <w:szCs w:val="20"/>
           <w:shd w:val="clear" w:color="auto" w:fill="FFFFFF"/>
         </w:rPr>
-        <w:t xml:space="preserve">1) 학교 </w:t>
-      </w:r>
-      <w:proofErr w:type="spellStart"/>
-      <w:r>
-        <w:rPr>
-          <w:rFonts w:ascii="맑은 고딕" w:eastAsia="맑은 고딕" w:hAnsi="맑은 고딕" w:hint="eastAsia"/>
-          <w:color w:val="000000"/>
-          <w:szCs w:val="20"/>
-          <w:shd w:val="clear" w:color="auto" w:fill="FFFFFF"/>
-        </w:rPr>
-        <w:t>내부인인</w:t>
-      </w:r>
-      <w:proofErr w:type="spellEnd"/>
-      <w:r>
-        <w:rPr>
-          <w:rFonts w:ascii="맑은 고딕" w:eastAsia="맑은 고딕" w:hAnsi="맑은 고딕" w:hint="eastAsia"/>
-          <w:color w:val="000000"/>
-          <w:szCs w:val="20"/>
-          <w:shd w:val="clear" w:color="auto" w:fill="FFFFFF"/>
-        </w:rPr>
-        <w:t xml:space="preserve"> 경우(학생 및 교직원): osos.snu.ac.kr에 먼저 </w:t>
-      </w:r>
-      <w:proofErr w:type="spellStart"/>
-      <w:r>
-        <w:rPr>
-          <w:rFonts w:ascii="맑은 고딕" w:eastAsia="맑은 고딕" w:hAnsi="맑은 고딕" w:hint="eastAsia"/>
-          <w:color w:val="000000"/>
-          <w:szCs w:val="20"/>
-          <w:shd w:val="clear" w:color="auto" w:fill="FFFFFF"/>
-        </w:rPr>
-        <w:t>로그인을</w:t>
-      </w:r>
-      <w:proofErr w:type="spellEnd"/>
-      <w:r>
-        <w:rPr>
-          <w:rFonts w:ascii="맑은 고딕" w:eastAsia="맑은 고딕" w:hAnsi="맑은 고딕" w:hint="eastAsia"/>
-          <w:color w:val="000000"/>
-          <w:szCs w:val="20"/>
-          <w:shd w:val="clear" w:color="auto" w:fill="FFFFFF"/>
-        </w:rPr>
-        <w:t xml:space="preserve"> 완료 -&gt; snuip.snu.ac.kr에 로그인 -&gt; 다시 검색</w:t>
+        <w:t>1) 학교 내부인인 경우(학생 및 교직원): osos.snu.ac.kr에 먼저 로그인을 완료 -&gt; snuip.snu.ac.kr에 로그인 -&gt; 다시 검색</w:t>
       </w:r>
       <w:r>
         <w:rPr>
@@ -1084,27 +932,7 @@
           <w:szCs w:val="20"/>
           <w:shd w:val="clear" w:color="auto" w:fill="FFFFFF"/>
         </w:rPr>
-        <w:t xml:space="preserve">13. 작성완료 후 발명자 모두 </w:t>
-      </w:r>
-      <w:proofErr w:type="spellStart"/>
-      <w:r>
-        <w:rPr>
-          <w:rFonts w:ascii="맑은 고딕" w:eastAsia="맑은 고딕" w:hAnsi="맑은 고딕" w:hint="eastAsia"/>
-          <w:color w:val="000000"/>
-          <w:szCs w:val="20"/>
-          <w:shd w:val="clear" w:color="auto" w:fill="FFFFFF"/>
-        </w:rPr>
-        <w:t>snuip</w:t>
-      </w:r>
-      <w:proofErr w:type="spellEnd"/>
-      <w:r>
-        <w:rPr>
-          <w:rFonts w:ascii="맑은 고딕" w:eastAsia="맑은 고딕" w:hAnsi="맑은 고딕" w:hint="eastAsia"/>
-          <w:color w:val="000000"/>
-          <w:szCs w:val="20"/>
-          <w:shd w:val="clear" w:color="auto" w:fill="FFFFFF"/>
-        </w:rPr>
-        <w:t>에 로그인하여 양도확인하기</w:t>
+        <w:t>13. 작성완료 후 발명자 모두 snuip에 로그인하여 양도확인하기</w:t>
       </w:r>
     </w:p>
     <w:p>
@@ -1190,27 +1018,7 @@
           <w:szCs w:val="20"/>
           <w:shd w:val="clear" w:color="auto" w:fill="FFFFFF"/>
         </w:rPr>
-        <w:t xml:space="preserve">14. 모두 완료한 후 산단 담당자 선생님께 </w:t>
-      </w:r>
-      <w:proofErr w:type="spellStart"/>
-      <w:r>
-        <w:rPr>
-          <w:rFonts w:ascii="맑은 고딕" w:eastAsia="맑은 고딕" w:hAnsi="맑은 고딕" w:hint="eastAsia"/>
-          <w:color w:val="000000"/>
-          <w:szCs w:val="20"/>
-          <w:shd w:val="clear" w:color="auto" w:fill="FFFFFF"/>
-        </w:rPr>
-        <w:t>전화드리기</w:t>
-      </w:r>
-      <w:proofErr w:type="spellEnd"/>
-      <w:r>
-        <w:rPr>
-          <w:rFonts w:ascii="맑은 고딕" w:eastAsia="맑은 고딕" w:hAnsi="맑은 고딕" w:hint="eastAsia"/>
-          <w:color w:val="000000"/>
-          <w:szCs w:val="20"/>
-          <w:shd w:val="clear" w:color="auto" w:fill="FFFFFF"/>
-        </w:rPr>
-        <w:t xml:space="preserve"> (제대로 신청한 것이 맞는지 확인 및 등록진행)</w:t>
+        <w:t>14. 모두 완료한 후 산단 담당자 선생님께 전화드리기 (제대로 신청한 것이 맞는지 확인 및 등록진행)</w:t>
       </w:r>
     </w:p>
     <w:p>
@@ -1235,7 +1043,7 @@
     <w:p>
       <w:pPr>
         <w:rPr>
-          <w:rFonts w:ascii="맑은 고딕" w:eastAsia="맑은 고딕" w:hAnsi="맑은 고딕" w:hint="eastAsia"/>
+          <w:rFonts w:ascii="맑은 고딕" w:eastAsia="맑은 고딕" w:hAnsi="맑은 고딕"/>
           <w:color w:val="000000"/>
           <w:szCs w:val="20"/>
           <w:shd w:val="clear" w:color="auto" w:fill="FFFFFF"/>
@@ -1267,27 +1075,7 @@
           <w:szCs w:val="20"/>
           <w:shd w:val="clear" w:color="auto" w:fill="FFFFFF"/>
         </w:rPr>
-        <w:t xml:space="preserve"> </w:t>
-      </w:r>
-      <w:proofErr w:type="spellStart"/>
-      <w:r>
-        <w:rPr>
-          <w:rFonts w:ascii="맑은 고딕" w:eastAsia="맑은 고딕" w:hAnsi="맑은 고딕" w:hint="eastAsia"/>
-          <w:color w:val="000000"/>
-          <w:szCs w:val="20"/>
-          <w:shd w:val="clear" w:color="auto" w:fill="FFFFFF"/>
-        </w:rPr>
-        <w:t>ooo</w:t>
-      </w:r>
-      <w:proofErr w:type="spellEnd"/>
-      <w:r>
-        <w:rPr>
-          <w:rFonts w:ascii="맑은 고딕" w:eastAsia="맑은 고딕" w:hAnsi="맑은 고딕" w:hint="eastAsia"/>
-          <w:color w:val="000000"/>
-          <w:szCs w:val="20"/>
-          <w:shd w:val="clear" w:color="auto" w:fill="FFFFFF"/>
-        </w:rPr>
-        <w:t xml:space="preserve"> 연구원에게 본 프로그램 등록 비용의 집행을 위임한다.</w:t>
+        <w:t xml:space="preserve"> ooo 연구원에게 본 프로그램 등록 비용의 집행을 위임한다.</w:t>
       </w:r>
       <w:r>
         <w:rPr>
@@ -1320,7 +1108,7 @@
     <w:p>
       <w:pPr>
         <w:rPr>
-          <w:rFonts w:ascii="맑은 고딕" w:eastAsia="맑은 고딕" w:hAnsi="맑은 고딕" w:hint="eastAsia"/>
+          <w:rFonts w:ascii="맑은 고딕" w:eastAsia="맑은 고딕" w:hAnsi="맑은 고딕"/>
           <w:color w:val="000000"/>
           <w:szCs w:val="20"/>
           <w:shd w:val="clear" w:color="auto" w:fill="FFFFFF"/>
@@ -1354,7 +1142,6 @@
         </w:rPr>
         <w:t>국가 R&amp;D 성과물인 경우 저작권 위원회의 저작권등록과 S/W 자산뱅크에 자산등록을 마치셔야 성과로 인정된다고 하오니 이점 참고하여 주시기 바랍니다</w:t>
       </w:r>
-      <w:proofErr w:type="gramStart"/>
       <w:r>
         <w:rPr>
           <w:rFonts w:ascii="맑은 고딕" w:eastAsia="맑은 고딕" w:hAnsi="맑은 고딕" w:hint="eastAsia"/>
@@ -1376,19 +1163,7 @@
           <w:sz w:val="20"/>
           <w:szCs w:val="20"/>
         </w:rPr>
-        <w:t>(</w:t>
-      </w:r>
-      <w:proofErr w:type="gramEnd"/>
-      <w:r>
-        <w:rPr>
-          <w:rFonts w:ascii="맑은 고딕" w:eastAsia="맑은 고딕" w:hAnsi="맑은 고딕" w:hint="eastAsia"/>
-          <w:b/>
-          <w:bCs/>
-          <w:color w:val="1F497D"/>
-          <w:sz w:val="20"/>
-          <w:szCs w:val="20"/>
-        </w:rPr>
-        <w:t>상기 그림 왼쪽메뉴 하단 참조)</w:t>
+        <w:t>(상기 그림 왼쪽메뉴 하단 참조)</w:t>
       </w:r>
     </w:p>
     <w:p>
@@ -1396,7 +1171,7 @@
         <w:shd w:val="clear" w:color="auto" w:fill="FFFFFF"/>
         <w:ind w:firstLine="880"/>
         <w:rPr>
-          <w:rFonts w:ascii="굴림" w:eastAsia="굴림" w:hAnsi="굴림" w:hint="eastAsia"/>
+          <w:rFonts w:ascii="굴림" w:eastAsia="굴림" w:hAnsi="굴림"/>
           <w:color w:val="222222"/>
           <w:sz w:val="24"/>
           <w:szCs w:val="24"/>
@@ -1450,11 +1225,9 @@
         <w:shd w:val="clear" w:color="auto" w:fill="FFFFFF"/>
         <w:ind w:firstLine="1100"/>
         <w:rPr>
-          <w:rFonts w:hint="eastAsia"/>
           <w:color w:val="222222"/>
         </w:rPr>
       </w:pPr>
-      <w:proofErr w:type="gramStart"/>
       <w:r>
         <w:rPr>
           <w:rFonts w:hint="eastAsia"/>
@@ -1463,18 +1236,7 @@
           <w:color w:val="1F497D"/>
           <w:sz w:val="22"/>
         </w:rPr>
-        <w:t>▶소프트웨어자산뱅크 :</w:t>
-      </w:r>
-      <w:proofErr w:type="gramEnd"/>
-      <w:r>
-        <w:rPr>
-          <w:rFonts w:hint="eastAsia"/>
-          <w:b/>
-          <w:bCs/>
-          <w:color w:val="1F497D"/>
-          <w:sz w:val="22"/>
-        </w:rPr>
-        <w:t> </w:t>
+        <w:t>▶소프트웨어자산뱅크 : </w:t>
       </w:r>
       <w:hyperlink r:id="rId14" w:tgtFrame="_blank" w:history="1">
         <w:r>
@@ -1730,6 +1492,7 @@
   <w:style w:type="character" w:default="1" w:styleId="a0">
     <w:name w:val="Default Paragraph Font"/>
     <w:uiPriority w:val="1"/>
+    <w:semiHidden/>
     <w:unhideWhenUsed/>
   </w:style>
   <w:style w:type="table" w:default="1" w:styleId="a1">
@@ -2035,6 +1798,7 @@
   <w:style w:type="character" w:default="1" w:styleId="a0">
     <w:name w:val="Default Paragraph Font"/>
     <w:uiPriority w:val="1"/>
+    <w:semiHidden/>
     <w:unhideWhenUsed/>
   </w:style>
   <w:style w:type="table" w:default="1" w:styleId="a1">

--- a/LTM_heritability/프로그램 등록 절차.docx
+++ b/LTM_heritability/프로그램 등록 절차.docx
@@ -1,6 +1,6 @@
 
 <file path=word/document.xml><?xml version="1.0" encoding="utf-8"?>
-<w:document xmlns:wpc="http://schemas.microsoft.com/office/word/2010/wordprocessingCanvas" xmlns:mc="http://schemas.openxmlformats.org/markup-compatibility/2006" xmlns:o="urn:schemas-microsoft-com:office:office" xmlns:r="http://schemas.openxmlformats.org/officeDocument/2006/relationships" xmlns:m="http://schemas.openxmlformats.org/officeDocument/2006/math" xmlns:v="urn:schemas-microsoft-com:vml" xmlns:wp14="http://schemas.microsoft.com/office/word/2010/wordprocessingDrawing" xmlns:wp="http://schemas.openxmlformats.org/drawingml/2006/wordprocessingDrawing" xmlns:w10="urn:schemas-microsoft-com:office:word" xmlns:w="http://schemas.openxmlformats.org/wordprocessingml/2006/main" xmlns:w14="http://schemas.microsoft.com/office/word/2010/wordml" xmlns:wpg="http://schemas.microsoft.com/office/word/2010/wordprocessingGroup" xmlns:wpi="http://schemas.microsoft.com/office/word/2010/wordprocessingInk" xmlns:wne="http://schemas.microsoft.com/office/word/2006/wordml" xmlns:wps="http://schemas.microsoft.com/office/word/2010/wordprocessingShape" mc:Ignorable="w14 wp14">
+<w:document xmlns:wpc="http://schemas.microsoft.com/office/word/2010/wordprocessingCanvas" xmlns:cx="http://schemas.microsoft.com/office/drawing/2014/chartex" xmlns:cx1="http://schemas.microsoft.com/office/drawing/2015/9/8/chartex" xmlns:mc="http://schemas.openxmlformats.org/markup-compatibility/2006" xmlns:o="urn:schemas-microsoft-com:office:office" xmlns:r="http://schemas.openxmlformats.org/officeDocument/2006/relationships" xmlns:m="http://schemas.openxmlformats.org/officeDocument/2006/math" xmlns:v="urn:schemas-microsoft-com:vml" xmlns:wp14="http://schemas.microsoft.com/office/word/2010/wordprocessingDrawing" xmlns:wp="http://schemas.openxmlformats.org/drawingml/2006/wordprocessingDrawing" xmlns:w10="urn:schemas-microsoft-com:office:word" xmlns:w="http://schemas.openxmlformats.org/wordprocessingml/2006/main" xmlns:w14="http://schemas.microsoft.com/office/word/2010/wordml" xmlns:w15="http://schemas.microsoft.com/office/word/2012/wordml" xmlns:w16se="http://schemas.microsoft.com/office/word/2015/wordml/symex" xmlns:wpg="http://schemas.microsoft.com/office/word/2010/wordprocessingGroup" xmlns:wpi="http://schemas.microsoft.com/office/word/2010/wordprocessingInk" xmlns:wne="http://schemas.microsoft.com/office/word/2006/wordml" xmlns:wps="http://schemas.microsoft.com/office/word/2010/wordprocessingShape" mc:Ignorable="w14 w15 w16se wp14">
   <w:body>
     <w:p>
       <w:r>
@@ -17,10 +17,10 @@
         </w:rPr>
         <w:t xml:space="preserve">1. </w:t>
       </w:r>
-      <w:hyperlink r:id="rId7" w:history="1">
+      <w:hyperlink r:id="rId6" w:history="1">
         <w:r>
           <w:rPr>
-            <w:rStyle w:val="a3"/>
+            <w:rStyle w:val="Hyperlink"/>
             <w:rFonts w:hint="eastAsia"/>
           </w:rPr>
           <w:t>https://www.cros.or.kr</w:t>
@@ -109,8 +109,6 @@
         </w:rPr>
         <w:t>s</w:t>
       </w:r>
-      <w:bookmarkStart w:id="0" w:name="_GoBack"/>
-      <w:bookmarkEnd w:id="0"/>
       <w:r>
         <w:rPr>
           <w:rFonts w:ascii="Arial" w:hAnsi="Arial" w:cs="Arial" w:hint="eastAsia"/>
@@ -154,7 +152,7 @@
                     </pic:cNvPicPr>
                   </pic:nvPicPr>
                   <pic:blipFill>
-                    <a:blip r:embed="rId8">
+                    <a:blip r:embed="rId7">
                       <a:extLst>
                         <a:ext uri="{28A0092B-C50C-407E-A947-70E740481C1C}">
                           <a14:useLocalDpi xmlns:a14="http://schemas.microsoft.com/office/drawing/2010/main" val="0"/>
@@ -239,7 +237,7 @@
     <w:p>
       <w:pPr>
         <w:rPr>
-          <w:rFonts w:ascii="맑은 고딕" w:eastAsia="맑은 고딕" w:hAnsi="맑은 고딕" w:cs="굴림"/>
+          <w:rFonts w:ascii="Malgun Gothic" w:eastAsia="Malgun Gothic" w:hAnsi="Malgun Gothic" w:cs="Gulim"/>
           <w:color w:val="222222"/>
           <w:kern w:val="0"/>
           <w:szCs w:val="20"/>
@@ -256,7 +254,7 @@
       </w:r>
       <w:r>
         <w:rPr>
-          <w:rFonts w:ascii="바탕" w:eastAsia="바탕" w:hAnsi="바탕" w:cs="굴림" w:hint="eastAsia"/>
+          <w:rFonts w:ascii="Batang" w:eastAsia="Batang" w:hAnsi="Batang" w:cs="Gulim" w:hint="eastAsia"/>
           <w:b/>
           <w:bCs/>
           <w:color w:val="000000"/>
@@ -267,7 +265,7 @@
       </w:r>
       <w:r>
         <w:rPr>
-          <w:rFonts w:ascii="맑은 고딕" w:eastAsia="맑은 고딕" w:hAnsi="맑은 고딕" w:cs="굴림" w:hint="eastAsia"/>
+          <w:rFonts w:ascii="Malgun Gothic" w:eastAsia="Malgun Gothic" w:hAnsi="Malgun Gothic" w:cs="Gulim" w:hint="eastAsia"/>
           <w:b/>
           <w:bCs/>
           <w:color w:val="000000"/>
@@ -278,7 +276,7 @@
       </w:r>
       <w:r>
         <w:rPr>
-          <w:rFonts w:ascii="맑은 고딕" w:eastAsia="맑은 고딕" w:hAnsi="맑은 고딕" w:cs="굴림" w:hint="eastAsia"/>
+          <w:rFonts w:ascii="Malgun Gothic" w:eastAsia="Malgun Gothic" w:hAnsi="Malgun Gothic" w:cs="Gulim" w:hint="eastAsia"/>
           <w:b/>
           <w:bCs/>
           <w:color w:val="000000"/>
@@ -289,7 +287,7 @@
       </w:r>
       <w:r>
         <w:rPr>
-          <w:rFonts w:ascii="바탕" w:eastAsia="바탕" w:hAnsi="바탕" w:cs="굴림" w:hint="eastAsia"/>
+          <w:rFonts w:ascii="Batang" w:eastAsia="Batang" w:hAnsi="Batang" w:cs="Gulim" w:hint="eastAsia"/>
           <w:b/>
           <w:bCs/>
           <w:color w:val="000000"/>
@@ -300,7 +298,7 @@
       </w:r>
       <w:r>
         <w:rPr>
-          <w:rFonts w:ascii="맑은 고딕" w:eastAsia="맑은 고딕" w:hAnsi="맑은 고딕" w:cs="굴림" w:hint="eastAsia"/>
+          <w:rFonts w:ascii="Malgun Gothic" w:eastAsia="Malgun Gothic" w:hAnsi="Malgun Gothic" w:cs="Gulim" w:hint="eastAsia"/>
           <w:b/>
           <w:bCs/>
           <w:color w:val="000000"/>
@@ -311,7 +309,7 @@
       </w:r>
       <w:r>
         <w:rPr>
-          <w:rFonts w:ascii="맑은 고딕" w:eastAsia="맑은 고딕" w:hAnsi="맑은 고딕" w:cs="굴림" w:hint="eastAsia"/>
+          <w:rFonts w:ascii="Malgun Gothic" w:eastAsia="Malgun Gothic" w:hAnsi="Malgun Gothic" w:cs="Gulim" w:hint="eastAsia"/>
           <w:b/>
           <w:bCs/>
           <w:color w:val="000000"/>
@@ -322,7 +320,7 @@
       </w:r>
       <w:r>
         <w:rPr>
-          <w:rFonts w:ascii="바탕" w:eastAsia="바탕" w:hAnsi="바탕" w:cs="굴림" w:hint="eastAsia"/>
+          <w:rFonts w:ascii="Batang" w:eastAsia="Batang" w:hAnsi="Batang" w:cs="Gulim" w:hint="eastAsia"/>
           <w:b/>
           <w:bCs/>
           <w:color w:val="000000"/>
@@ -333,7 +331,7 @@
       </w:r>
       <w:r>
         <w:rPr>
-          <w:rFonts w:ascii="맑은 고딕" w:eastAsia="맑은 고딕" w:hAnsi="맑은 고딕" w:cs="굴림" w:hint="eastAsia"/>
+          <w:rFonts w:ascii="Malgun Gothic" w:eastAsia="Malgun Gothic" w:hAnsi="Malgun Gothic" w:cs="Gulim" w:hint="eastAsia"/>
           <w:b/>
           <w:bCs/>
           <w:color w:val="000000"/>
@@ -346,7 +344,7 @@
     <w:p>
       <w:pPr>
         <w:rPr>
-          <w:rFonts w:ascii="맑은 고딕" w:eastAsia="맑은 고딕" w:hAnsi="맑은 고딕"/>
+          <w:rFonts w:ascii="Malgun Gothic" w:eastAsia="Malgun Gothic" w:hAnsi="Malgun Gothic"/>
           <w:color w:val="000000"/>
           <w:szCs w:val="20"/>
           <w:shd w:val="clear" w:color="auto" w:fill="FFFFFF"/>
@@ -367,10 +365,10 @@
         </w:rPr>
         <w:t xml:space="preserve">전자우편주소 : </w:t>
       </w:r>
-      <w:hyperlink r:id="rId9" w:history="1">
+      <w:hyperlink r:id="rId8" w:history="1">
         <w:r>
           <w:rPr>
-            <w:rStyle w:val="a3"/>
+            <w:rStyle w:val="Hyperlink"/>
             <w:rFonts w:ascii="Helvetica" w:hAnsi="Helvetica" w:cs="Helvetica"/>
             <w:sz w:val="21"/>
             <w:szCs w:val="21"/>
@@ -380,8 +378,8 @@
         </w:r>
         <w:r>
           <w:rPr>
-            <w:rStyle w:val="a3"/>
-            <w:rFonts w:ascii="맑은 고딕" w:eastAsia="맑은 고딕" w:hAnsi="맑은 고딕" w:hint="eastAsia"/>
+            <w:rStyle w:val="Hyperlink"/>
+            <w:rFonts w:ascii="Malgun Gothic" w:eastAsia="Malgun Gothic" w:hAnsi="Malgun Gothic" w:hint="eastAsia"/>
             <w:szCs w:val="20"/>
             <w:shd w:val="clear" w:color="auto" w:fill="FFFFFF"/>
           </w:rPr>
@@ -397,7 +395,7 @@
       </w:r>
       <w:r>
         <w:rPr>
-          <w:rFonts w:ascii="맑은 고딕" w:eastAsia="맑은 고딕" w:hAnsi="맑은 고딕" w:hint="eastAsia"/>
+          <w:rFonts w:ascii="Malgun Gothic" w:eastAsia="Malgun Gothic" w:hAnsi="Malgun Gothic" w:hint="eastAsia"/>
           <w:color w:val="000000"/>
           <w:szCs w:val="20"/>
           <w:shd w:val="clear" w:color="auto" w:fill="FFFFFF"/>
@@ -406,7 +404,7 @@
       </w:r>
       <w:r>
         <w:rPr>
-          <w:rFonts w:ascii="맑은 고딕" w:eastAsia="맑은 고딕" w:hAnsi="맑은 고딕" w:hint="eastAsia"/>
+          <w:rFonts w:ascii="Malgun Gothic" w:eastAsia="Malgun Gothic" w:hAnsi="Malgun Gothic" w:hint="eastAsia"/>
           <w:color w:val="000000"/>
           <w:szCs w:val="20"/>
           <w:shd w:val="clear" w:color="auto" w:fill="FFFFFF"/>
@@ -417,15 +415,15 @@
     <w:p>
       <w:pPr>
         <w:rPr>
-          <w:rFonts w:ascii="맑은 고딕" w:eastAsia="맑은 고딕" w:hAnsi="맑은 고딕"/>
-          <w:color w:val="000000"/>
-          <w:szCs w:val="20"/>
-          <w:shd w:val="clear" w:color="auto" w:fill="FFFFFF"/>
-        </w:rPr>
-      </w:pPr>
-      <w:r>
-        <w:rPr>
-          <w:rFonts w:ascii="맑은 고딕" w:eastAsia="맑은 고딕" w:hAnsi="맑은 고딕" w:hint="eastAsia"/>
+          <w:rFonts w:ascii="Malgun Gothic" w:eastAsia="Malgun Gothic" w:hAnsi="Malgun Gothic"/>
+          <w:color w:val="000000"/>
+          <w:szCs w:val="20"/>
+          <w:shd w:val="clear" w:color="auto" w:fill="FFFFFF"/>
+        </w:rPr>
+      </w:pPr>
+      <w:r>
+        <w:rPr>
+          <w:rFonts w:ascii="Malgun Gothic" w:eastAsia="Malgun Gothic" w:hAnsi="Malgun Gothic" w:hint="eastAsia"/>
           <w:color w:val="000000"/>
           <w:szCs w:val="20"/>
           <w:shd w:val="clear" w:color="auto" w:fill="FFFFFF"/>
@@ -436,15 +434,15 @@
     <w:p>
       <w:pPr>
         <w:rPr>
-          <w:rFonts w:ascii="맑은 고딕" w:eastAsia="맑은 고딕" w:hAnsi="맑은 고딕"/>
-          <w:color w:val="000000"/>
-          <w:szCs w:val="20"/>
-          <w:shd w:val="clear" w:color="auto" w:fill="FFFFFF"/>
-        </w:rPr>
-      </w:pPr>
-      <w:r>
-        <w:rPr>
-          <w:rFonts w:ascii="맑은 고딕" w:eastAsia="맑은 고딕" w:hAnsi="맑은 고딕" w:hint="eastAsia"/>
+          <w:rFonts w:ascii="Malgun Gothic" w:eastAsia="Malgun Gothic" w:hAnsi="Malgun Gothic"/>
+          <w:color w:val="000000"/>
+          <w:szCs w:val="20"/>
+          <w:shd w:val="clear" w:color="auto" w:fill="FFFFFF"/>
+        </w:rPr>
+      </w:pPr>
+      <w:r>
+        <w:rPr>
+          <w:rFonts w:ascii="Malgun Gothic" w:eastAsia="Malgun Gothic" w:hAnsi="Malgun Gothic" w:hint="eastAsia"/>
           <w:color w:val="000000"/>
           <w:szCs w:val="20"/>
           <w:shd w:val="clear" w:color="auto" w:fill="FFFFFF"/>
@@ -455,15 +453,15 @@
     <w:p>
       <w:pPr>
         <w:rPr>
-          <w:rFonts w:ascii="맑은 고딕" w:eastAsia="맑은 고딕" w:hAnsi="맑은 고딕"/>
-          <w:color w:val="000000"/>
-          <w:szCs w:val="20"/>
-          <w:shd w:val="clear" w:color="auto" w:fill="FFFFFF"/>
-        </w:rPr>
-      </w:pPr>
-      <w:r>
-        <w:rPr>
-          <w:rFonts w:ascii="맑은 고딕" w:eastAsia="맑은 고딕" w:hAnsi="맑은 고딕" w:hint="eastAsia"/>
+          <w:rFonts w:ascii="Malgun Gothic" w:eastAsia="Malgun Gothic" w:hAnsi="Malgun Gothic"/>
+          <w:color w:val="000000"/>
+          <w:szCs w:val="20"/>
+          <w:shd w:val="clear" w:color="auto" w:fill="FFFFFF"/>
+        </w:rPr>
+      </w:pPr>
+      <w:r>
+        <w:rPr>
+          <w:rFonts w:ascii="Malgun Gothic" w:eastAsia="Malgun Gothic" w:hAnsi="Malgun Gothic" w:hint="eastAsia"/>
           <w:b/>
           <w:bCs/>
           <w:color w:val="FF0000"/>
@@ -474,7 +472,7 @@
       </w:r>
       <w:r>
         <w:rPr>
-          <w:rFonts w:ascii="맑은 고딕" w:eastAsia="맑은 고딕" w:hAnsi="맑은 고딕" w:hint="eastAsia"/>
+          <w:rFonts w:ascii="Malgun Gothic" w:eastAsia="Malgun Gothic" w:hAnsi="Malgun Gothic" w:hint="eastAsia"/>
           <w:b/>
           <w:bCs/>
           <w:color w:val="FF0000"/>
@@ -486,7 +484,7 @@
       </w:r>
       <w:r>
         <w:rPr>
-          <w:rFonts w:ascii="맑은 고딕" w:eastAsia="맑은 고딕" w:hAnsi="맑은 고딕" w:hint="eastAsia"/>
+          <w:rFonts w:ascii="Malgun Gothic" w:eastAsia="Malgun Gothic" w:hAnsi="Malgun Gothic" w:hint="eastAsia"/>
           <w:color w:val="FF0000"/>
           <w:szCs w:val="20"/>
           <w:u w:val="single"/>
@@ -498,15 +496,15 @@
     <w:p>
       <w:pPr>
         <w:rPr>
-          <w:rFonts w:ascii="맑은 고딕" w:eastAsia="맑은 고딕" w:hAnsi="맑은 고딕"/>
-          <w:color w:val="000000"/>
-          <w:szCs w:val="20"/>
-          <w:shd w:val="clear" w:color="auto" w:fill="FFFFFF"/>
-        </w:rPr>
-      </w:pPr>
-      <w:r>
-        <w:rPr>
-          <w:rFonts w:ascii="맑은 고딕" w:eastAsia="맑은 고딕" w:hAnsi="맑은 고딕" w:hint="eastAsia"/>
+          <w:rFonts w:ascii="Malgun Gothic" w:eastAsia="Malgun Gothic" w:hAnsi="Malgun Gothic"/>
+          <w:color w:val="000000"/>
+          <w:szCs w:val="20"/>
+          <w:shd w:val="clear" w:color="auto" w:fill="FFFFFF"/>
+        </w:rPr>
+      </w:pPr>
+      <w:r>
+        <w:rPr>
+          <w:rFonts w:ascii="Malgun Gothic" w:eastAsia="Malgun Gothic" w:hAnsi="Malgun Gothic" w:hint="eastAsia"/>
           <w:color w:val="000000"/>
           <w:szCs w:val="20"/>
           <w:shd w:val="clear" w:color="auto" w:fill="FFFFFF"/>
@@ -515,7 +513,7 @@
       </w:r>
       <w:r>
         <w:rPr>
-          <w:rFonts w:ascii="맑은 고딕" w:eastAsia="맑은 고딕" w:hAnsi="맑은 고딕" w:hint="eastAsia"/>
+          <w:rFonts w:ascii="Malgun Gothic" w:eastAsia="Malgun Gothic" w:hAnsi="Malgun Gothic" w:hint="eastAsia"/>
           <w:color w:val="000000"/>
           <w:szCs w:val="20"/>
           <w:shd w:val="clear" w:color="auto" w:fill="FFFFFF"/>
@@ -526,15 +524,15 @@
     <w:p>
       <w:pPr>
         <w:rPr>
-          <w:rFonts w:ascii="맑은 고딕" w:eastAsia="맑은 고딕" w:hAnsi="맑은 고딕"/>
-          <w:color w:val="000000"/>
-          <w:szCs w:val="20"/>
-          <w:shd w:val="clear" w:color="auto" w:fill="FFFFFF"/>
-        </w:rPr>
-      </w:pPr>
-      <w:r>
-        <w:rPr>
-          <w:rFonts w:ascii="맑은 고딕" w:eastAsia="맑은 고딕" w:hAnsi="맑은 고딕" w:hint="eastAsia"/>
+          <w:rFonts w:ascii="Malgun Gothic" w:eastAsia="Malgun Gothic" w:hAnsi="Malgun Gothic"/>
+          <w:color w:val="000000"/>
+          <w:szCs w:val="20"/>
+          <w:shd w:val="clear" w:color="auto" w:fill="FFFFFF"/>
+        </w:rPr>
+      </w:pPr>
+      <w:r>
+        <w:rPr>
+          <w:rFonts w:ascii="Malgun Gothic" w:eastAsia="Malgun Gothic" w:hAnsi="Malgun Gothic" w:hint="eastAsia"/>
           <w:color w:val="000000"/>
           <w:szCs w:val="20"/>
           <w:shd w:val="clear" w:color="auto" w:fill="FFFFFF"/>
@@ -545,15 +543,15 @@
     <w:p>
       <w:pPr>
         <w:rPr>
-          <w:rFonts w:ascii="맑은 고딕" w:eastAsia="맑은 고딕" w:hAnsi="맑은 고딕"/>
-          <w:color w:val="000000"/>
-          <w:szCs w:val="20"/>
-          <w:shd w:val="clear" w:color="auto" w:fill="FFFFFF"/>
-        </w:rPr>
-      </w:pPr>
-      <w:r>
-        <w:rPr>
-          <w:rFonts w:ascii="맑은 고딕" w:eastAsia="맑은 고딕" w:hAnsi="맑은 고딕" w:hint="eastAsia"/>
+          <w:rFonts w:ascii="Malgun Gothic" w:eastAsia="Malgun Gothic" w:hAnsi="Malgun Gothic"/>
+          <w:color w:val="000000"/>
+          <w:szCs w:val="20"/>
+          <w:shd w:val="clear" w:color="auto" w:fill="FFFFFF"/>
+        </w:rPr>
+      </w:pPr>
+      <w:r>
+        <w:rPr>
+          <w:rFonts w:ascii="Malgun Gothic" w:eastAsia="Malgun Gothic" w:hAnsi="Malgun Gothic" w:hint="eastAsia"/>
           <w:color w:val="000000"/>
           <w:szCs w:val="20"/>
           <w:shd w:val="clear" w:color="auto" w:fill="FFFFFF"/>
@@ -562,7 +560,7 @@
       </w:r>
       <w:r>
         <w:rPr>
-          <w:rFonts w:ascii="맑은 고딕" w:eastAsia="맑은 고딕" w:hAnsi="맑은 고딕"/>
+          <w:rFonts w:ascii="Malgun Gothic" w:eastAsia="Malgun Gothic" w:hAnsi="Malgun Gothic"/>
           <w:color w:val="000000"/>
           <w:szCs w:val="20"/>
           <w:shd w:val="clear" w:color="auto" w:fill="FFFFFF"/>
@@ -571,7 +569,7 @@
       </w:r>
       <w:r>
         <w:rPr>
-          <w:rFonts w:ascii="맑은 고딕" w:eastAsia="맑은 고딕" w:hAnsi="맑은 고딕" w:hint="eastAsia"/>
+          <w:rFonts w:ascii="Malgun Gothic" w:eastAsia="Malgun Gothic" w:hAnsi="Malgun Gothic" w:hint="eastAsia"/>
           <w:color w:val="000000"/>
           <w:szCs w:val="20"/>
           <w:shd w:val="clear" w:color="auto" w:fill="FFFFFF"/>
@@ -582,15 +580,15 @@
     <w:p>
       <w:pPr>
         <w:rPr>
-          <w:rFonts w:ascii="맑은 고딕" w:eastAsia="맑은 고딕" w:hAnsi="맑은 고딕"/>
-          <w:color w:val="000000"/>
-          <w:szCs w:val="20"/>
-          <w:shd w:val="clear" w:color="auto" w:fill="FFFFFF"/>
-        </w:rPr>
-      </w:pPr>
-      <w:r>
-        <w:rPr>
-          <w:rFonts w:ascii="맑은 고딕" w:eastAsia="맑은 고딕" w:hAnsi="맑은 고딕" w:hint="eastAsia"/>
+          <w:rFonts w:ascii="Malgun Gothic" w:eastAsia="Malgun Gothic" w:hAnsi="Malgun Gothic"/>
+          <w:color w:val="000000"/>
+          <w:szCs w:val="20"/>
+          <w:shd w:val="clear" w:color="auto" w:fill="FFFFFF"/>
+        </w:rPr>
+      </w:pPr>
+      <w:r>
+        <w:rPr>
+          <w:rFonts w:ascii="Malgun Gothic" w:eastAsia="Malgun Gothic" w:hAnsi="Malgun Gothic" w:hint="eastAsia"/>
           <w:color w:val="000000"/>
           <w:szCs w:val="20"/>
           <w:shd w:val="clear" w:color="auto" w:fill="FFFFFF"/>
@@ -599,7 +597,7 @@
       </w:r>
       <w:r>
         <w:rPr>
-          <w:rFonts w:ascii="맑은 고딕" w:eastAsia="맑은 고딕" w:hAnsi="맑은 고딕" w:hint="eastAsia"/>
+          <w:rFonts w:ascii="Malgun Gothic" w:eastAsia="Malgun Gothic" w:hAnsi="Malgun Gothic" w:hint="eastAsia"/>
           <w:color w:val="000000"/>
           <w:szCs w:val="20"/>
           <w:shd w:val="clear" w:color="auto" w:fill="FFFFFF"/>
@@ -611,15 +609,15 @@
     <w:p>
       <w:pPr>
         <w:rPr>
-          <w:rFonts w:ascii="맑은 고딕" w:eastAsia="맑은 고딕" w:hAnsi="맑은 고딕"/>
-          <w:color w:val="000000"/>
-          <w:szCs w:val="20"/>
-          <w:shd w:val="clear" w:color="auto" w:fill="FFFFFF"/>
-        </w:rPr>
-      </w:pPr>
-      <w:r>
-        <w:rPr>
-          <w:rFonts w:ascii="맑은 고딕" w:eastAsia="맑은 고딕" w:hAnsi="맑은 고딕" w:hint="eastAsia"/>
+          <w:rFonts w:ascii="Malgun Gothic" w:eastAsia="Malgun Gothic" w:hAnsi="Malgun Gothic"/>
+          <w:color w:val="000000"/>
+          <w:szCs w:val="20"/>
+          <w:shd w:val="clear" w:color="auto" w:fill="FFFFFF"/>
+        </w:rPr>
+      </w:pPr>
+      <w:r>
+        <w:rPr>
+          <w:rFonts w:ascii="Malgun Gothic" w:eastAsia="Malgun Gothic" w:hAnsi="Malgun Gothic" w:hint="eastAsia"/>
           <w:color w:val="000000"/>
           <w:szCs w:val="20"/>
           <w:shd w:val="clear" w:color="auto" w:fill="FFFFFF"/>
@@ -628,7 +626,7 @@
       </w:r>
       <w:r>
         <w:rPr>
-          <w:rFonts w:ascii="맑은 고딕" w:eastAsia="맑은 고딕" w:hAnsi="맑은 고딕" w:hint="eastAsia"/>
+          <w:rFonts w:ascii="Malgun Gothic" w:eastAsia="Malgun Gothic" w:hAnsi="Malgun Gothic" w:hint="eastAsia"/>
           <w:color w:val="000000"/>
           <w:szCs w:val="20"/>
           <w:shd w:val="clear" w:color="auto" w:fill="FFFFFF"/>
@@ -637,7 +635,7 @@
       </w:r>
       <w:r>
         <w:rPr>
-          <w:rFonts w:ascii="맑은 고딕" w:eastAsia="맑은 고딕" w:hAnsi="맑은 고딕" w:hint="eastAsia"/>
+          <w:rFonts w:ascii="Malgun Gothic" w:eastAsia="Malgun Gothic" w:hAnsi="Malgun Gothic" w:hint="eastAsia"/>
           <w:color w:val="000000"/>
           <w:szCs w:val="20"/>
           <w:shd w:val="clear" w:color="auto" w:fill="FFFFFF"/>
@@ -646,7 +644,7 @@
       </w:r>
       <w:r>
         <w:rPr>
-          <w:rFonts w:ascii="맑은 고딕" w:eastAsia="맑은 고딕" w:hAnsi="맑은 고딕" w:hint="eastAsia"/>
+          <w:rFonts w:ascii="Malgun Gothic" w:eastAsia="Malgun Gothic" w:hAnsi="Malgun Gothic" w:hint="eastAsia"/>
           <w:color w:val="000000"/>
           <w:szCs w:val="20"/>
           <w:shd w:val="clear" w:color="auto" w:fill="FFFFFF"/>
@@ -657,15 +655,15 @@
     <w:p>
       <w:pPr>
         <w:rPr>
-          <w:rFonts w:ascii="맑은 고딕" w:eastAsia="맑은 고딕" w:hAnsi="맑은 고딕"/>
-          <w:color w:val="000000"/>
-          <w:szCs w:val="20"/>
-          <w:shd w:val="clear" w:color="auto" w:fill="FFFFFF"/>
-        </w:rPr>
-      </w:pPr>
-      <w:r>
-        <w:rPr>
-          <w:rFonts w:ascii="맑은 고딕" w:eastAsia="맑은 고딕" w:hAnsi="맑은 고딕" w:hint="eastAsia"/>
+          <w:rFonts w:ascii="Malgun Gothic" w:eastAsia="Malgun Gothic" w:hAnsi="Malgun Gothic"/>
+          <w:color w:val="000000"/>
+          <w:szCs w:val="20"/>
+          <w:shd w:val="clear" w:color="auto" w:fill="FFFFFF"/>
+        </w:rPr>
+      </w:pPr>
+      <w:r>
+        <w:rPr>
+          <w:rFonts w:ascii="Malgun Gothic" w:eastAsia="Malgun Gothic" w:hAnsi="Malgun Gothic" w:hint="eastAsia"/>
           <w:noProof/>
           <w:color w:val="000000"/>
           <w:szCs w:val="20"/>
@@ -690,7 +688,7 @@
                     </pic:cNvPicPr>
                   </pic:nvPicPr>
                   <pic:blipFill>
-                    <a:blip r:embed="rId10">
+                    <a:blip r:embed="rId9">
                       <a:extLst>
                         <a:ext uri="{28A0092B-C50C-407E-A947-70E740481C1C}">
                           <a14:useLocalDpi xmlns:a14="http://schemas.microsoft.com/office/drawing/2010/main" val="0"/>
@@ -725,25 +723,25 @@
     <w:p>
       <w:pPr>
         <w:rPr>
-          <w:rFonts w:ascii="맑은 고딕" w:eastAsia="맑은 고딕" w:hAnsi="맑은 고딕"/>
-          <w:color w:val="000000"/>
-          <w:szCs w:val="20"/>
-          <w:shd w:val="clear" w:color="auto" w:fill="FFFFFF"/>
-        </w:rPr>
-      </w:pPr>
-    </w:p>
-    <w:p>
-      <w:pPr>
-        <w:rPr>
-          <w:rFonts w:ascii="맑은 고딕" w:eastAsia="맑은 고딕" w:hAnsi="맑은 고딕"/>
-          <w:color w:val="000000"/>
-          <w:szCs w:val="20"/>
-          <w:shd w:val="clear" w:color="auto" w:fill="FFFFFF"/>
-        </w:rPr>
-      </w:pPr>
-      <w:r>
-        <w:rPr>
-          <w:rFonts w:ascii="맑은 고딕" w:eastAsia="맑은 고딕" w:hAnsi="맑은 고딕" w:hint="eastAsia"/>
+          <w:rFonts w:ascii="Malgun Gothic" w:eastAsia="Malgun Gothic" w:hAnsi="Malgun Gothic"/>
+          <w:color w:val="000000"/>
+          <w:szCs w:val="20"/>
+          <w:shd w:val="clear" w:color="auto" w:fill="FFFFFF"/>
+        </w:rPr>
+      </w:pPr>
+    </w:p>
+    <w:p>
+      <w:pPr>
+        <w:rPr>
+          <w:rFonts w:ascii="Malgun Gothic" w:eastAsia="Malgun Gothic" w:hAnsi="Malgun Gothic"/>
+          <w:color w:val="000000"/>
+          <w:szCs w:val="20"/>
+          <w:shd w:val="clear" w:color="auto" w:fill="FFFFFF"/>
+        </w:rPr>
+      </w:pPr>
+      <w:r>
+        <w:rPr>
+          <w:rFonts w:ascii="Malgun Gothic" w:eastAsia="Malgun Gothic" w:hAnsi="Malgun Gothic" w:hint="eastAsia"/>
           <w:noProof/>
           <w:color w:val="000000"/>
           <w:szCs w:val="20"/>
@@ -768,7 +766,7 @@
                     </pic:cNvPicPr>
                   </pic:nvPicPr>
                   <pic:blipFill>
-                    <a:blip r:embed="rId11">
+                    <a:blip r:embed="rId10">
                       <a:extLst>
                         <a:ext uri="{28A0092B-C50C-407E-A947-70E740481C1C}">
                           <a14:useLocalDpi xmlns:a14="http://schemas.microsoft.com/office/drawing/2010/main" val="0"/>
@@ -803,15 +801,15 @@
     <w:p>
       <w:pPr>
         <w:rPr>
-          <w:rFonts w:ascii="맑은 고딕" w:eastAsia="맑은 고딕" w:hAnsi="맑은 고딕"/>
-          <w:color w:val="000000"/>
-          <w:szCs w:val="20"/>
-          <w:shd w:val="clear" w:color="auto" w:fill="FFFFFF"/>
-        </w:rPr>
-      </w:pPr>
-      <w:r>
-        <w:rPr>
-          <w:rFonts w:ascii="맑은 고딕" w:eastAsia="맑은 고딕" w:hAnsi="맑은 고딕" w:hint="eastAsia"/>
+          <w:rFonts w:ascii="Malgun Gothic" w:eastAsia="Malgun Gothic" w:hAnsi="Malgun Gothic"/>
+          <w:color w:val="000000"/>
+          <w:szCs w:val="20"/>
+          <w:shd w:val="clear" w:color="auto" w:fill="FFFFFF"/>
+        </w:rPr>
+      </w:pPr>
+      <w:r>
+        <w:rPr>
+          <w:rFonts w:ascii="Malgun Gothic" w:eastAsia="Malgun Gothic" w:hAnsi="Malgun Gothic" w:hint="eastAsia"/>
           <w:color w:val="000000"/>
           <w:szCs w:val="20"/>
           <w:shd w:val="clear" w:color="auto" w:fill="FFFFFF"/>
@@ -822,15 +820,15 @@
     <w:p>
       <w:pPr>
         <w:rPr>
-          <w:rFonts w:ascii="맑은 고딕" w:eastAsia="맑은 고딕" w:hAnsi="맑은 고딕"/>
-          <w:color w:val="000000"/>
-          <w:szCs w:val="20"/>
-          <w:shd w:val="clear" w:color="auto" w:fill="FFFFFF"/>
-        </w:rPr>
-      </w:pPr>
-      <w:r>
-        <w:rPr>
-          <w:rFonts w:ascii="맑은 고딕" w:eastAsia="맑은 고딕" w:hAnsi="맑은 고딕" w:hint="eastAsia"/>
+          <w:rFonts w:ascii="Malgun Gothic" w:eastAsia="Malgun Gothic" w:hAnsi="Malgun Gothic"/>
+          <w:color w:val="000000"/>
+          <w:szCs w:val="20"/>
+          <w:shd w:val="clear" w:color="auto" w:fill="FFFFFF"/>
+        </w:rPr>
+      </w:pPr>
+      <w:r>
+        <w:rPr>
+          <w:rFonts w:ascii="Malgun Gothic" w:eastAsia="Malgun Gothic" w:hAnsi="Malgun Gothic" w:hint="eastAsia"/>
           <w:color w:val="000000"/>
           <w:szCs w:val="20"/>
           <w:shd w:val="clear" w:color="auto" w:fill="FFFFFF"/>
@@ -839,7 +837,7 @@
       </w:r>
       <w:r>
         <w:rPr>
-          <w:rFonts w:ascii="맑은 고딕" w:eastAsia="맑은 고딕" w:hAnsi="맑은 고딕" w:hint="eastAsia"/>
+          <w:rFonts w:ascii="Malgun Gothic" w:eastAsia="Malgun Gothic" w:hAnsi="Malgun Gothic" w:hint="eastAsia"/>
           <w:color w:val="000000"/>
           <w:szCs w:val="20"/>
           <w:shd w:val="clear" w:color="auto" w:fill="FFFFFF"/>
@@ -851,15 +849,15 @@
     <w:p>
       <w:pPr>
         <w:rPr>
-          <w:rFonts w:ascii="맑은 고딕" w:eastAsia="맑은 고딕" w:hAnsi="맑은 고딕"/>
-          <w:color w:val="000000"/>
-          <w:szCs w:val="20"/>
-          <w:shd w:val="clear" w:color="auto" w:fill="FFFFFF"/>
-        </w:rPr>
-      </w:pPr>
-      <w:r>
-        <w:rPr>
-          <w:rFonts w:ascii="맑은 고딕" w:eastAsia="맑은 고딕" w:hAnsi="맑은 고딕"/>
+          <w:rFonts w:ascii="Malgun Gothic" w:eastAsia="Malgun Gothic" w:hAnsi="Malgun Gothic"/>
+          <w:color w:val="000000"/>
+          <w:szCs w:val="20"/>
+          <w:shd w:val="clear" w:color="auto" w:fill="FFFFFF"/>
+        </w:rPr>
+      </w:pPr>
+      <w:r>
+        <w:rPr>
+          <w:rFonts w:ascii="Malgun Gothic" w:eastAsia="Malgun Gothic" w:hAnsi="Malgun Gothic"/>
           <w:noProof/>
           <w:color w:val="000000"/>
           <w:szCs w:val="20"/>
@@ -884,7 +882,7 @@
                     </pic:cNvPicPr>
                   </pic:nvPicPr>
                   <pic:blipFill>
-                    <a:blip r:embed="rId12">
+                    <a:blip r:embed="rId11">
                       <a:extLst>
                         <a:ext uri="{28A0092B-C50C-407E-A947-70E740481C1C}">
                           <a14:useLocalDpi xmlns:a14="http://schemas.microsoft.com/office/drawing/2010/main" val="0"/>
@@ -919,15 +917,15 @@
     <w:p>
       <w:pPr>
         <w:rPr>
-          <w:rFonts w:ascii="맑은 고딕" w:eastAsia="맑은 고딕" w:hAnsi="맑은 고딕"/>
-          <w:color w:val="000000"/>
-          <w:szCs w:val="20"/>
-          <w:shd w:val="clear" w:color="auto" w:fill="FFFFFF"/>
-        </w:rPr>
-      </w:pPr>
-      <w:r>
-        <w:rPr>
-          <w:rFonts w:ascii="맑은 고딕" w:eastAsia="맑은 고딕" w:hAnsi="맑은 고딕" w:hint="eastAsia"/>
+          <w:rFonts w:ascii="Malgun Gothic" w:eastAsia="Malgun Gothic" w:hAnsi="Malgun Gothic"/>
+          <w:color w:val="000000"/>
+          <w:szCs w:val="20"/>
+          <w:shd w:val="clear" w:color="auto" w:fill="FFFFFF"/>
+        </w:rPr>
+      </w:pPr>
+      <w:r>
+        <w:rPr>
+          <w:rFonts w:ascii="Malgun Gothic" w:eastAsia="Malgun Gothic" w:hAnsi="Malgun Gothic" w:hint="eastAsia"/>
           <w:color w:val="000000"/>
           <w:szCs w:val="20"/>
           <w:shd w:val="clear" w:color="auto" w:fill="FFFFFF"/>
@@ -938,15 +936,15 @@
     <w:p>
       <w:pPr>
         <w:rPr>
-          <w:rFonts w:ascii="맑은 고딕" w:eastAsia="맑은 고딕" w:hAnsi="맑은 고딕"/>
-          <w:color w:val="000000"/>
-          <w:szCs w:val="20"/>
-          <w:shd w:val="clear" w:color="auto" w:fill="FFFFFF"/>
-        </w:rPr>
-      </w:pPr>
-      <w:r>
-        <w:rPr>
-          <w:rFonts w:ascii="맑은 고딕" w:eastAsia="맑은 고딕" w:hAnsi="맑은 고딕"/>
+          <w:rFonts w:ascii="Malgun Gothic" w:eastAsia="Malgun Gothic" w:hAnsi="Malgun Gothic"/>
+          <w:color w:val="000000"/>
+          <w:szCs w:val="20"/>
+          <w:shd w:val="clear" w:color="auto" w:fill="FFFFFF"/>
+        </w:rPr>
+      </w:pPr>
+      <w:r>
+        <w:rPr>
+          <w:rFonts w:ascii="Malgun Gothic" w:eastAsia="Malgun Gothic" w:hAnsi="Malgun Gothic"/>
           <w:noProof/>
           <w:color w:val="000000"/>
           <w:szCs w:val="20"/>
@@ -970,7 +968,7 @@
                     </pic:cNvPicPr>
                   </pic:nvPicPr>
                   <pic:blipFill>
-                    <a:blip r:embed="rId13">
+                    <a:blip r:embed="rId12">
                       <a:extLst>
                         <a:ext uri="{28A0092B-C50C-407E-A947-70E740481C1C}">
                           <a14:useLocalDpi xmlns:a14="http://schemas.microsoft.com/office/drawing/2010/main" val="0"/>
@@ -1005,15 +1003,15 @@
     <w:p>
       <w:pPr>
         <w:rPr>
-          <w:rFonts w:ascii="맑은 고딕" w:eastAsia="맑은 고딕" w:hAnsi="맑은 고딕"/>
-          <w:color w:val="000000"/>
-          <w:szCs w:val="20"/>
-          <w:shd w:val="clear" w:color="auto" w:fill="FFFFFF"/>
-        </w:rPr>
-      </w:pPr>
-      <w:r>
-        <w:rPr>
-          <w:rFonts w:ascii="맑은 고딕" w:eastAsia="맑은 고딕" w:hAnsi="맑은 고딕" w:hint="eastAsia"/>
+          <w:rFonts w:ascii="Malgun Gothic" w:eastAsia="Malgun Gothic" w:hAnsi="Malgun Gothic"/>
+          <w:color w:val="000000"/>
+          <w:szCs w:val="20"/>
+          <w:shd w:val="clear" w:color="auto" w:fill="FFFFFF"/>
+        </w:rPr>
+      </w:pPr>
+      <w:r>
+        <w:rPr>
+          <w:rFonts w:ascii="Malgun Gothic" w:eastAsia="Malgun Gothic" w:hAnsi="Malgun Gothic" w:hint="eastAsia"/>
           <w:color w:val="000000"/>
           <w:szCs w:val="20"/>
           <w:shd w:val="clear" w:color="auto" w:fill="FFFFFF"/>
@@ -1024,15 +1022,15 @@
     <w:p>
       <w:pPr>
         <w:rPr>
-          <w:rFonts w:ascii="맑은 고딕" w:eastAsia="맑은 고딕" w:hAnsi="맑은 고딕"/>
-          <w:color w:val="000000"/>
-          <w:szCs w:val="20"/>
-          <w:shd w:val="clear" w:color="auto" w:fill="FFFFFF"/>
-        </w:rPr>
-      </w:pPr>
-      <w:r>
-        <w:rPr>
-          <w:rFonts w:ascii="맑은 고딕" w:eastAsia="맑은 고딕" w:hAnsi="맑은 고딕" w:hint="eastAsia"/>
+          <w:rFonts w:ascii="Malgun Gothic" w:eastAsia="Malgun Gothic" w:hAnsi="Malgun Gothic"/>
+          <w:color w:val="000000"/>
+          <w:szCs w:val="20"/>
+          <w:shd w:val="clear" w:color="auto" w:fill="FFFFFF"/>
+        </w:rPr>
+      </w:pPr>
+      <w:r>
+        <w:rPr>
+          <w:rFonts w:ascii="Malgun Gothic" w:eastAsia="Malgun Gothic" w:hAnsi="Malgun Gothic" w:hint="eastAsia"/>
           <w:color w:val="000000"/>
           <w:szCs w:val="20"/>
           <w:shd w:val="clear" w:color="auto" w:fill="FFFFFF"/>
@@ -1043,15 +1041,15 @@
     <w:p>
       <w:pPr>
         <w:rPr>
-          <w:rFonts w:ascii="맑은 고딕" w:eastAsia="맑은 고딕" w:hAnsi="맑은 고딕"/>
-          <w:color w:val="000000"/>
-          <w:szCs w:val="20"/>
-          <w:shd w:val="clear" w:color="auto" w:fill="FFFFFF"/>
-        </w:rPr>
-      </w:pPr>
-      <w:r>
-        <w:rPr>
-          <w:rFonts w:ascii="맑은 고딕" w:eastAsia="맑은 고딕" w:hAnsi="맑은 고딕" w:hint="eastAsia"/>
+          <w:rFonts w:ascii="Malgun Gothic" w:eastAsia="Malgun Gothic" w:hAnsi="Malgun Gothic"/>
+          <w:color w:val="000000"/>
+          <w:szCs w:val="20"/>
+          <w:shd w:val="clear" w:color="auto" w:fill="FFFFFF"/>
+        </w:rPr>
+      </w:pPr>
+      <w:r>
+        <w:rPr>
+          <w:rFonts w:ascii="Malgun Gothic" w:eastAsia="Malgun Gothic" w:hAnsi="Malgun Gothic" w:hint="eastAsia"/>
           <w:color w:val="000000"/>
           <w:szCs w:val="20"/>
           <w:shd w:val="clear" w:color="auto" w:fill="FFFFFF"/>
@@ -1061,7 +1059,7 @@
       </w:r>
       <w:r>
         <w:rPr>
-          <w:rFonts w:ascii="맑은 고딕" w:eastAsia="맑은 고딕" w:hAnsi="맑은 고딕"/>
+          <w:rFonts w:ascii="Malgun Gothic" w:eastAsia="Malgun Gothic" w:hAnsi="Malgun Gothic"/>
           <w:color w:val="000000"/>
           <w:szCs w:val="20"/>
           <w:shd w:val="clear" w:color="auto" w:fill="FFFFFF"/>
@@ -1070,7 +1068,7 @@
       </w:r>
       <w:r>
         <w:rPr>
-          <w:rFonts w:ascii="맑은 고딕" w:eastAsia="맑은 고딕" w:hAnsi="맑은 고딕" w:hint="eastAsia"/>
+          <w:rFonts w:ascii="Malgun Gothic" w:eastAsia="Malgun Gothic" w:hAnsi="Malgun Gothic" w:hint="eastAsia"/>
           <w:color w:val="000000"/>
           <w:szCs w:val="20"/>
           <w:shd w:val="clear" w:color="auto" w:fill="FFFFFF"/>
@@ -1079,7 +1077,7 @@
       </w:r>
       <w:r>
         <w:rPr>
-          <w:rFonts w:ascii="맑은 고딕" w:eastAsia="맑은 고딕" w:hAnsi="맑은 고딕"/>
+          <w:rFonts w:ascii="Malgun Gothic" w:eastAsia="Malgun Gothic" w:hAnsi="Malgun Gothic"/>
           <w:color w:val="000000"/>
           <w:szCs w:val="20"/>
           <w:shd w:val="clear" w:color="auto" w:fill="FFFFFF"/>
@@ -1088,7 +1086,7 @@
       </w:r>
       <w:r>
         <w:rPr>
-          <w:rFonts w:ascii="맑은 고딕" w:eastAsia="맑은 고딕" w:hAnsi="맑은 고딕" w:hint="eastAsia"/>
+          <w:rFonts w:ascii="Malgun Gothic" w:eastAsia="Malgun Gothic" w:hAnsi="Malgun Gothic" w:hint="eastAsia"/>
           <w:color w:val="000000"/>
           <w:szCs w:val="20"/>
           <w:shd w:val="clear" w:color="auto" w:fill="FFFFFF"/>
@@ -1097,7 +1095,7 @@
       </w:r>
       <w:r>
         <w:rPr>
-          <w:rFonts w:ascii="맑은 고딕" w:eastAsia="맑은 고딕" w:hAnsi="맑은 고딕" w:hint="eastAsia"/>
+          <w:rFonts w:ascii="Malgun Gothic" w:eastAsia="Malgun Gothic" w:hAnsi="Malgun Gothic" w:hint="eastAsia"/>
           <w:color w:val="000000"/>
           <w:szCs w:val="20"/>
           <w:shd w:val="clear" w:color="auto" w:fill="FFFFFF"/>
@@ -1108,7 +1106,7 @@
     <w:p>
       <w:pPr>
         <w:rPr>
-          <w:rFonts w:ascii="맑은 고딕" w:eastAsia="맑은 고딕" w:hAnsi="맑은 고딕"/>
+          <w:rFonts w:ascii="Malgun Gothic" w:eastAsia="Malgun Gothic" w:hAnsi="Malgun Gothic"/>
           <w:color w:val="000000"/>
           <w:szCs w:val="20"/>
           <w:shd w:val="clear" w:color="auto" w:fill="FFFFFF"/>
@@ -1123,7 +1121,7 @@
         <w:ind w:left="800"/>
         <w:jc w:val="both"/>
         <w:rPr>
-          <w:rFonts w:ascii="맑은 고딕" w:eastAsia="맑은 고딕" w:hAnsi="맑은 고딕"/>
+          <w:rFonts w:ascii="Malgun Gothic" w:eastAsia="Malgun Gothic" w:hAnsi="Malgun Gothic"/>
           <w:color w:val="222222"/>
           <w:sz w:val="20"/>
           <w:szCs w:val="20"/>
@@ -1131,7 +1129,7 @@
       </w:pPr>
       <w:r>
         <w:rPr>
-          <w:rFonts w:ascii="맑은 고딕" w:eastAsia="맑은 고딕" w:hAnsi="맑은 고딕" w:hint="eastAsia"/>
+          <w:rFonts w:ascii="Malgun Gothic" w:eastAsia="Malgun Gothic" w:hAnsi="Malgun Gothic" w:hint="eastAsia"/>
           <w:b/>
           <w:bCs/>
           <w:color w:val="FF0000"/>
@@ -1144,7 +1142,7 @@
       </w:r>
       <w:r>
         <w:rPr>
-          <w:rFonts w:ascii="맑은 고딕" w:eastAsia="맑은 고딕" w:hAnsi="맑은 고딕" w:hint="eastAsia"/>
+          <w:rFonts w:ascii="Malgun Gothic" w:eastAsia="Malgun Gothic" w:hAnsi="Malgun Gothic" w:hint="eastAsia"/>
           <w:b/>
           <w:bCs/>
           <w:color w:val="FF0000"/>
@@ -1156,7 +1154,7 @@
       </w:r>
       <w:r>
         <w:rPr>
-          <w:rFonts w:ascii="맑은 고딕" w:eastAsia="맑은 고딕" w:hAnsi="맑은 고딕" w:hint="eastAsia"/>
+          <w:rFonts w:ascii="Malgun Gothic" w:eastAsia="Malgun Gothic" w:hAnsi="Malgun Gothic" w:hint="eastAsia"/>
           <w:b/>
           <w:bCs/>
           <w:color w:val="1F497D"/>
@@ -1171,7 +1169,7 @@
         <w:shd w:val="clear" w:color="auto" w:fill="FFFFFF"/>
         <w:ind w:firstLine="880"/>
         <w:rPr>
-          <w:rFonts w:ascii="굴림" w:eastAsia="굴림" w:hAnsi="굴림"/>
+          <w:rFonts w:ascii="Gulim" w:eastAsia="Gulim" w:hAnsi="Gulim"/>
           <w:color w:val="222222"/>
           <w:sz w:val="24"/>
           <w:szCs w:val="24"/>
@@ -1225,7 +1223,11 @@
         <w:shd w:val="clear" w:color="auto" w:fill="FFFFFF"/>
         <w:ind w:firstLine="1100"/>
         <w:rPr>
-          <w:color w:val="222222"/>
+          <w:rStyle w:val="Hyperlink"/>
+          <w:b/>
+          <w:bCs/>
+          <w:color w:val="1155CC"/>
+          <w:sz w:val="22"/>
         </w:rPr>
       </w:pPr>
       <w:r>
@@ -1238,10 +1240,10 @@
         </w:rPr>
         <w:t>▶소프트웨어자산뱅크 : </w:t>
       </w:r>
-      <w:hyperlink r:id="rId14" w:tgtFrame="_blank" w:history="1">
+      <w:hyperlink r:id="rId13" w:tgtFrame="_blank" w:history="1">
         <w:r>
           <w:rPr>
-            <w:rStyle w:val="a3"/>
+            <w:rStyle w:val="Hyperlink"/>
             <w:rFonts w:hint="eastAsia"/>
             <w:b/>
             <w:bCs/>
@@ -1254,13 +1256,68 @@
     </w:p>
     <w:p>
       <w:pPr>
-        <w:rPr>
-          <w:rFonts w:ascii="맑은 고딕" w:eastAsia="맑은 고딕" w:hAnsi="맑은 고딕"/>
-          <w:color w:val="000000"/>
-          <w:szCs w:val="20"/>
-          <w:shd w:val="clear" w:color="auto" w:fill="FFFFFF"/>
-        </w:rPr>
-      </w:pPr>
+        <w:shd w:val="clear" w:color="auto" w:fill="FFFFFF"/>
+        <w:ind w:firstLine="1100"/>
+        <w:rPr>
+          <w:rStyle w:val="Hyperlink"/>
+          <w:b/>
+          <w:bCs/>
+          <w:color w:val="1155CC"/>
+          <w:sz w:val="22"/>
+        </w:rPr>
+      </w:pPr>
+      <w:r>
+        <w:rPr>
+          <w:rStyle w:val="Hyperlink"/>
+          <w:b/>
+          <w:bCs/>
+          <w:color w:val="1155CC"/>
+          <w:sz w:val="22"/>
+        </w:rPr>
+        <w:t xml:space="preserve">ID : </w:t>
+      </w:r>
+      <w:hyperlink r:id="rId14" w:history="1">
+        <w:r>
+          <w:rPr>
+            <w:rStyle w:val="Hyperlink"/>
+            <w:b/>
+            <w:bCs/>
+            <w:sz w:val="22"/>
+          </w:rPr>
+          <w:t>won1@snu.ac.kr</w:t>
+        </w:r>
+      </w:hyperlink>
+    </w:p>
+    <w:p>
+      <w:pPr>
+        <w:shd w:val="clear" w:color="auto" w:fill="FFFFFF"/>
+        <w:ind w:firstLine="1100"/>
+        <w:rPr>
+          <w:color w:val="222222"/>
+        </w:rPr>
+      </w:pPr>
+      <w:r>
+        <w:rPr>
+          <w:rStyle w:val="Hyperlink"/>
+          <w:b/>
+          <w:bCs/>
+          <w:color w:val="1155CC"/>
+          <w:sz w:val="22"/>
+        </w:rPr>
+        <w:t>PW : 0511SungHo!</w:t>
+      </w:r>
+    </w:p>
+    <w:p>
+      <w:pPr>
+        <w:rPr>
+          <w:rFonts w:ascii="Malgun Gothic" w:eastAsia="Malgun Gothic" w:hAnsi="Malgun Gothic"/>
+          <w:color w:val="000000"/>
+          <w:szCs w:val="20"/>
+          <w:shd w:val="clear" w:color="auto" w:fill="FFFFFF"/>
+        </w:rPr>
+      </w:pPr>
+      <w:bookmarkStart w:id="0" w:name="_GoBack"/>
+      <w:bookmarkEnd w:id="0"/>
     </w:p>
     <w:sectPr>
       <w:pgSz w:w="11906" w:h="16838"/>
@@ -1273,7 +1330,7 @@
 </file>
 
 <file path=word/endnotes.xml><?xml version="1.0" encoding="utf-8"?>
-<w:endnotes xmlns:wpc="http://schemas.microsoft.com/office/word/2010/wordprocessingCanvas" xmlns:mc="http://schemas.openxmlformats.org/markup-compatibility/2006" xmlns:o="urn:schemas-microsoft-com:office:office" xmlns:r="http://schemas.openxmlformats.org/officeDocument/2006/relationships" xmlns:m="http://schemas.openxmlformats.org/officeDocument/2006/math" xmlns:v="urn:schemas-microsoft-com:vml" xmlns:wp14="http://schemas.microsoft.com/office/word/2010/wordprocessingDrawing" xmlns:wp="http://schemas.openxmlformats.org/drawingml/2006/wordprocessingDrawing" xmlns:w10="urn:schemas-microsoft-com:office:word" xmlns:w="http://schemas.openxmlformats.org/wordprocessingml/2006/main" xmlns:w14="http://schemas.microsoft.com/office/word/2010/wordml" xmlns:wpg="http://schemas.microsoft.com/office/word/2010/wordprocessingGroup" xmlns:wpi="http://schemas.microsoft.com/office/word/2010/wordprocessingInk" xmlns:wne="http://schemas.microsoft.com/office/word/2006/wordml" xmlns:wps="http://schemas.microsoft.com/office/word/2010/wordprocessingShape" mc:Ignorable="w14 wp14">
+<w:endnotes xmlns:wpc="http://schemas.microsoft.com/office/word/2010/wordprocessingCanvas" xmlns:cx="http://schemas.microsoft.com/office/drawing/2014/chartex" xmlns:cx1="http://schemas.microsoft.com/office/drawing/2015/9/8/chartex" xmlns:mc="http://schemas.openxmlformats.org/markup-compatibility/2006" xmlns:o="urn:schemas-microsoft-com:office:office" xmlns:r="http://schemas.openxmlformats.org/officeDocument/2006/relationships" xmlns:m="http://schemas.openxmlformats.org/officeDocument/2006/math" xmlns:v="urn:schemas-microsoft-com:vml" xmlns:wp14="http://schemas.microsoft.com/office/word/2010/wordprocessingDrawing" xmlns:wp="http://schemas.openxmlformats.org/drawingml/2006/wordprocessingDrawing" xmlns:w10="urn:schemas-microsoft-com:office:word" xmlns:w="http://schemas.openxmlformats.org/wordprocessingml/2006/main" xmlns:w14="http://schemas.microsoft.com/office/word/2010/wordml" xmlns:w15="http://schemas.microsoft.com/office/word/2012/wordml" xmlns:w16se="http://schemas.microsoft.com/office/word/2015/wordml/symex" xmlns:wpg="http://schemas.microsoft.com/office/word/2010/wordprocessingGroup" xmlns:wpi="http://schemas.microsoft.com/office/word/2010/wordprocessingInk" xmlns:wne="http://schemas.microsoft.com/office/word/2006/wordml" xmlns:wps="http://schemas.microsoft.com/office/word/2010/wordprocessingShape" mc:Ignorable="w14 w15 w16se wp14">
   <w:endnote w:type="separator" w:id="-1">
     <w:p>
       <w:pPr>
@@ -1298,7 +1355,7 @@
 </file>
 
 <file path=word/footnotes.xml><?xml version="1.0" encoding="utf-8"?>
-<w:footnotes xmlns:wpc="http://schemas.microsoft.com/office/word/2010/wordprocessingCanvas" xmlns:mc="http://schemas.openxmlformats.org/markup-compatibility/2006" xmlns:o="urn:schemas-microsoft-com:office:office" xmlns:r="http://schemas.openxmlformats.org/officeDocument/2006/relationships" xmlns:m="http://schemas.openxmlformats.org/officeDocument/2006/math" xmlns:v="urn:schemas-microsoft-com:vml" xmlns:wp14="http://schemas.microsoft.com/office/word/2010/wordprocessingDrawing" xmlns:wp="http://schemas.openxmlformats.org/drawingml/2006/wordprocessingDrawing" xmlns:w10="urn:schemas-microsoft-com:office:word" xmlns:w="http://schemas.openxmlformats.org/wordprocessingml/2006/main" xmlns:w14="http://schemas.microsoft.com/office/word/2010/wordml" xmlns:wpg="http://schemas.microsoft.com/office/word/2010/wordprocessingGroup" xmlns:wpi="http://schemas.microsoft.com/office/word/2010/wordprocessingInk" xmlns:wne="http://schemas.microsoft.com/office/word/2006/wordml" xmlns:wps="http://schemas.microsoft.com/office/word/2010/wordprocessingShape" mc:Ignorable="w14 wp14">
+<w:footnotes xmlns:wpc="http://schemas.microsoft.com/office/word/2010/wordprocessingCanvas" xmlns:cx="http://schemas.microsoft.com/office/drawing/2014/chartex" xmlns:cx1="http://schemas.microsoft.com/office/drawing/2015/9/8/chartex" xmlns:mc="http://schemas.openxmlformats.org/markup-compatibility/2006" xmlns:o="urn:schemas-microsoft-com:office:office" xmlns:r="http://schemas.openxmlformats.org/officeDocument/2006/relationships" xmlns:m="http://schemas.openxmlformats.org/officeDocument/2006/math" xmlns:v="urn:schemas-microsoft-com:vml" xmlns:wp14="http://schemas.microsoft.com/office/word/2010/wordprocessingDrawing" xmlns:wp="http://schemas.openxmlformats.org/drawingml/2006/wordprocessingDrawing" xmlns:w10="urn:schemas-microsoft-com:office:word" xmlns:w="http://schemas.openxmlformats.org/wordprocessingml/2006/main" xmlns:w14="http://schemas.microsoft.com/office/word/2010/wordml" xmlns:w15="http://schemas.microsoft.com/office/word/2012/wordml" xmlns:w16se="http://schemas.microsoft.com/office/word/2015/wordml/symex" xmlns:wpg="http://schemas.microsoft.com/office/word/2010/wordprocessingGroup" xmlns:wpi="http://schemas.microsoft.com/office/word/2010/wordprocessingInk" xmlns:wne="http://schemas.microsoft.com/office/word/2006/wordml" xmlns:wps="http://schemas.microsoft.com/office/word/2010/wordprocessingShape" mc:Ignorable="w14 w15 w16se wp14">
   <w:footnote w:type="separator" w:id="-1">
     <w:p>
       <w:pPr>
@@ -1323,7 +1380,7 @@
 </file>
 
 <file path=word/styles.xml><?xml version="1.0" encoding="utf-8"?>
-<w:styles xmlns:mc="http://schemas.openxmlformats.org/markup-compatibility/2006" xmlns:r="http://schemas.openxmlformats.org/officeDocument/2006/relationships" xmlns:w="http://schemas.openxmlformats.org/wordprocessingml/2006/main" xmlns:w14="http://schemas.microsoft.com/office/word/2010/wordml" mc:Ignorable="w14">
+<w:styles xmlns:mc="http://schemas.openxmlformats.org/markup-compatibility/2006" xmlns:r="http://schemas.openxmlformats.org/officeDocument/2006/relationships" xmlns:w="http://schemas.openxmlformats.org/wordprocessingml/2006/main" xmlns:w14="http://schemas.microsoft.com/office/word/2010/wordml" xmlns:w15="http://schemas.microsoft.com/office/word/2012/wordml" xmlns:w16se="http://schemas.microsoft.com/office/word/2015/wordml/symex" mc:Ignorable="w14 w15 w16se">
   <w:docDefaults>
     <w:rPrDefault>
       <w:rPr>
@@ -1340,146 +1397,380 @@
       </w:pPr>
     </w:pPrDefault>
   </w:docDefaults>
-  <w:latentStyles w:defLockedState="0" w:defUIPriority="99" w:defSemiHidden="1" w:defUnhideWhenUsed="1" w:defQFormat="0" w:count="267">
-    <w:lsdException w:name="Normal" w:semiHidden="0" w:uiPriority="0" w:unhideWhenUsed="0" w:qFormat="1"/>
-    <w:lsdException w:name="heading 1" w:semiHidden="0" w:uiPriority="9" w:unhideWhenUsed="0" w:qFormat="1"/>
-    <w:lsdException w:name="heading 2" w:uiPriority="9" w:qFormat="1"/>
-    <w:lsdException w:name="heading 3" w:uiPriority="9" w:qFormat="1"/>
-    <w:lsdException w:name="heading 4" w:uiPriority="9" w:qFormat="1"/>
-    <w:lsdException w:name="heading 5" w:uiPriority="9" w:qFormat="1"/>
-    <w:lsdException w:name="heading 6" w:uiPriority="9" w:qFormat="1"/>
-    <w:lsdException w:name="heading 7" w:uiPriority="9" w:qFormat="1"/>
-    <w:lsdException w:name="heading 8" w:uiPriority="9" w:qFormat="1"/>
-    <w:lsdException w:name="heading 9" w:uiPriority="9" w:qFormat="1"/>
-    <w:lsdException w:name="toc 1" w:uiPriority="39"/>
-    <w:lsdException w:name="toc 2" w:uiPriority="39"/>
-    <w:lsdException w:name="toc 3" w:uiPriority="39"/>
-    <w:lsdException w:name="toc 4" w:uiPriority="39"/>
-    <w:lsdException w:name="toc 5" w:uiPriority="39"/>
-    <w:lsdException w:name="toc 6" w:uiPriority="39"/>
-    <w:lsdException w:name="toc 7" w:uiPriority="39"/>
-    <w:lsdException w:name="toc 8" w:uiPriority="39"/>
-    <w:lsdException w:name="toc 9" w:uiPriority="39"/>
-    <w:lsdException w:name="caption" w:uiPriority="35" w:qFormat="1"/>
-    <w:lsdException w:name="Title" w:semiHidden="0" w:uiPriority="10" w:unhideWhenUsed="0" w:qFormat="1"/>
-    <w:lsdException w:name="Default Paragraph Font" w:uiPriority="1"/>
-    <w:lsdException w:name="Subtitle" w:semiHidden="0" w:uiPriority="11" w:unhideWhenUsed="0" w:qFormat="1"/>
-    <w:lsdException w:name="Strong" w:semiHidden="0" w:uiPriority="22" w:unhideWhenUsed="0" w:qFormat="1"/>
-    <w:lsdException w:name="Emphasis" w:semiHidden="0" w:uiPriority="20" w:unhideWhenUsed="0" w:qFormat="1"/>
-    <w:lsdException w:name="Table Grid" w:semiHidden="0" w:uiPriority="59" w:unhideWhenUsed="0"/>
-    <w:lsdException w:name="Placeholder Text" w:unhideWhenUsed="0"/>
-    <w:lsdException w:name="No Spacing" w:semiHidden="0" w:uiPriority="1" w:unhideWhenUsed="0" w:qFormat="1"/>
-    <w:lsdException w:name="Light Shading" w:semiHidden="0" w:uiPriority="60" w:unhideWhenUsed="0"/>
-    <w:lsdException w:name="Light List" w:semiHidden="0" w:uiPriority="61" w:unhideWhenUsed="0"/>
-    <w:lsdException w:name="Light Grid" w:semiHidden="0" w:uiPriority="62" w:unhideWhenUsed="0"/>
-    <w:lsdException w:name="Medium Shading 1" w:semiHidden="0" w:uiPriority="63" w:unhideWhenUsed="0"/>
-    <w:lsdException w:name="Medium Shading 2" w:semiHidden="0" w:uiPriority="64" w:unhideWhenUsed="0"/>
-    <w:lsdException w:name="Medium List 1" w:semiHidden="0" w:uiPriority="65" w:unhideWhenUsed="0"/>
-    <w:lsdException w:name="Medium List 2" w:semiHidden="0" w:uiPriority="66" w:unhideWhenUsed="0"/>
-    <w:lsdException w:name="Medium Grid 1" w:semiHidden="0" w:uiPriority="67" w:unhideWhenUsed="0"/>
-    <w:lsdException w:name="Medium Grid 2" w:semiHidden="0" w:uiPriority="68" w:unhideWhenUsed="0"/>
-    <w:lsdException w:name="Medium Grid 3" w:semiHidden="0" w:uiPriority="69" w:unhideWhenUsed="0"/>
-    <w:lsdException w:name="Dark List" w:semiHidden="0" w:uiPriority="70" w:unhideWhenUsed="0"/>
-    <w:lsdException w:name="Colorful Shading" w:semiHidden="0" w:uiPriority="71" w:unhideWhenUsed="0"/>
-    <w:lsdException w:name="Colorful List" w:semiHidden="0" w:uiPriority="72" w:unhideWhenUsed="0"/>
-    <w:lsdException w:name="Colorful Grid" w:semiHidden="0" w:uiPriority="73" w:unhideWhenUsed="0"/>
-    <w:lsdException w:name="Light Shading Accent 1" w:semiHidden="0" w:uiPriority="60" w:unhideWhenUsed="0"/>
-    <w:lsdException w:name="Light List Accent 1" w:semiHidden="0" w:uiPriority="61" w:unhideWhenUsed="0"/>
-    <w:lsdException w:name="Light Grid Accent 1" w:semiHidden="0" w:uiPriority="62" w:unhideWhenUsed="0"/>
-    <w:lsdException w:name="Medium Shading 1 Accent 1" w:semiHidden="0" w:uiPriority="63" w:unhideWhenUsed="0"/>
-    <w:lsdException w:name="Medium Shading 2 Accent 1" w:semiHidden="0" w:uiPriority="64" w:unhideWhenUsed="0"/>
-    <w:lsdException w:name="Medium List 1 Accent 1" w:semiHidden="0" w:uiPriority="65" w:unhideWhenUsed="0"/>
-    <w:lsdException w:name="Revision" w:unhideWhenUsed="0"/>
-    <w:lsdException w:name="List Paragraph" w:semiHidden="0" w:uiPriority="34" w:unhideWhenUsed="0" w:qFormat="1"/>
-    <w:lsdException w:name="Quote" w:semiHidden="0" w:uiPriority="29" w:unhideWhenUsed="0" w:qFormat="1"/>
-    <w:lsdException w:name="Intense Quote" w:semiHidden="0" w:uiPriority="30" w:unhideWhenUsed="0" w:qFormat="1"/>
-    <w:lsdException w:name="Medium List 2 Accent 1" w:semiHidden="0" w:uiPriority="66" w:unhideWhenUsed="0"/>
-    <w:lsdException w:name="Medium Grid 1 Accent 1" w:semiHidden="0" w:uiPriority="67" w:unhideWhenUsed="0"/>
-    <w:lsdException w:name="Medium Grid 2 Accent 1" w:semiHidden="0" w:uiPriority="68" w:unhideWhenUsed="0"/>
-    <w:lsdException w:name="Medium Grid 3 Accent 1" w:semiHidden="0" w:uiPriority="69" w:unhideWhenUsed="0"/>
-    <w:lsdException w:name="Dark List Accent 1" w:semiHidden="0" w:uiPriority="70" w:unhideWhenUsed="0"/>
-    <w:lsdException w:name="Colorful Shading Accent 1" w:semiHidden="0" w:uiPriority="71" w:unhideWhenUsed="0"/>
-    <w:lsdException w:name="Colorful List Accent 1" w:semiHidden="0" w:uiPriority="72" w:unhideWhenUsed="0"/>
-    <w:lsdException w:name="Colorful Grid Accent 1" w:semiHidden="0" w:uiPriority="73" w:unhideWhenUsed="0"/>
-    <w:lsdException w:name="Light Shading Accent 2" w:semiHidden="0" w:uiPriority="60" w:unhideWhenUsed="0"/>
-    <w:lsdException w:name="Light List Accent 2" w:semiHidden="0" w:uiPriority="61" w:unhideWhenUsed="0"/>
-    <w:lsdException w:name="Light Grid Accent 2" w:semiHidden="0" w:uiPriority="62" w:unhideWhenUsed="0"/>
-    <w:lsdException w:name="Medium Shading 1 Accent 2" w:semiHidden="0" w:uiPriority="63" w:unhideWhenUsed="0"/>
-    <w:lsdException w:name="Medium Shading 2 Accent 2" w:semiHidden="0" w:uiPriority="64" w:unhideWhenUsed="0"/>
-    <w:lsdException w:name="Medium List 1 Accent 2" w:semiHidden="0" w:uiPriority="65" w:unhideWhenUsed="0"/>
-    <w:lsdException w:name="Medium List 2 Accent 2" w:semiHidden="0" w:uiPriority="66" w:unhideWhenUsed="0"/>
-    <w:lsdException w:name="Medium Grid 1 Accent 2" w:semiHidden="0" w:uiPriority="67" w:unhideWhenUsed="0"/>
-    <w:lsdException w:name="Medium Grid 2 Accent 2" w:semiHidden="0" w:uiPriority="68" w:unhideWhenUsed="0"/>
-    <w:lsdException w:name="Medium Grid 3 Accent 2" w:semiHidden="0" w:uiPriority="69" w:unhideWhenUsed="0"/>
-    <w:lsdException w:name="Dark List Accent 2" w:semiHidden="0" w:uiPriority="70" w:unhideWhenUsed="0"/>
-    <w:lsdException w:name="Colorful Shading Accent 2" w:semiHidden="0" w:uiPriority="71" w:unhideWhenUsed="0"/>
-    <w:lsdException w:name="Colorful List Accent 2" w:semiHidden="0" w:uiPriority="72" w:unhideWhenUsed="0"/>
-    <w:lsdException w:name="Colorful Grid Accent 2" w:semiHidden="0" w:uiPriority="73" w:unhideWhenUsed="0"/>
-    <w:lsdException w:name="Light Shading Accent 3" w:semiHidden="0" w:uiPriority="60" w:unhideWhenUsed="0"/>
-    <w:lsdException w:name="Light List Accent 3" w:semiHidden="0" w:uiPriority="61" w:unhideWhenUsed="0"/>
-    <w:lsdException w:name="Light Grid Accent 3" w:semiHidden="0" w:uiPriority="62" w:unhideWhenUsed="0"/>
-    <w:lsdException w:name="Medium Shading 1 Accent 3" w:semiHidden="0" w:uiPriority="63" w:unhideWhenUsed="0"/>
-    <w:lsdException w:name="Medium Shading 2 Accent 3" w:semiHidden="0" w:uiPriority="64" w:unhideWhenUsed="0"/>
-    <w:lsdException w:name="Medium List 1 Accent 3" w:semiHidden="0" w:uiPriority="65" w:unhideWhenUsed="0"/>
-    <w:lsdException w:name="Medium List 2 Accent 3" w:semiHidden="0" w:uiPriority="66" w:unhideWhenUsed="0"/>
-    <w:lsdException w:name="Medium Grid 1 Accent 3" w:semiHidden="0" w:uiPriority="67" w:unhideWhenUsed="0"/>
-    <w:lsdException w:name="Medium Grid 2 Accent 3" w:semiHidden="0" w:uiPriority="68" w:unhideWhenUsed="0"/>
-    <w:lsdException w:name="Medium Grid 3 Accent 3" w:semiHidden="0" w:uiPriority="69" w:unhideWhenUsed="0"/>
-    <w:lsdException w:name="Dark List Accent 3" w:semiHidden="0" w:uiPriority="70" w:unhideWhenUsed="0"/>
-    <w:lsdException w:name="Colorful Shading Accent 3" w:semiHidden="0" w:uiPriority="71" w:unhideWhenUsed="0"/>
-    <w:lsdException w:name="Colorful List Accent 3" w:semiHidden="0" w:uiPriority="72" w:unhideWhenUsed="0"/>
-    <w:lsdException w:name="Colorful Grid Accent 3" w:semiHidden="0" w:uiPriority="73" w:unhideWhenUsed="0"/>
-    <w:lsdException w:name="Light Shading Accent 4" w:semiHidden="0" w:uiPriority="60" w:unhideWhenUsed="0"/>
-    <w:lsdException w:name="Light List Accent 4" w:semiHidden="0" w:uiPriority="61" w:unhideWhenUsed="0"/>
-    <w:lsdException w:name="Light Grid Accent 4" w:semiHidden="0" w:uiPriority="62" w:unhideWhenUsed="0"/>
-    <w:lsdException w:name="Medium Shading 1 Accent 4" w:semiHidden="0" w:uiPriority="63" w:unhideWhenUsed="0"/>
-    <w:lsdException w:name="Medium Shading 2 Accent 4" w:semiHidden="0" w:uiPriority="64" w:unhideWhenUsed="0"/>
-    <w:lsdException w:name="Medium List 1 Accent 4" w:semiHidden="0" w:uiPriority="65" w:unhideWhenUsed="0"/>
-    <w:lsdException w:name="Medium List 2 Accent 4" w:semiHidden="0" w:uiPriority="66" w:unhideWhenUsed="0"/>
-    <w:lsdException w:name="Medium Grid 1 Accent 4" w:semiHidden="0" w:uiPriority="67" w:unhideWhenUsed="0"/>
-    <w:lsdException w:name="Medium Grid 2 Accent 4" w:semiHidden="0" w:uiPriority="68" w:unhideWhenUsed="0"/>
-    <w:lsdException w:name="Medium Grid 3 Accent 4" w:semiHidden="0" w:uiPriority="69" w:unhideWhenUsed="0"/>
-    <w:lsdException w:name="Dark List Accent 4" w:semiHidden="0" w:uiPriority="70" w:unhideWhenUsed="0"/>
-    <w:lsdException w:name="Colorful Shading Accent 4" w:semiHidden="0" w:uiPriority="71" w:unhideWhenUsed="0"/>
-    <w:lsdException w:name="Colorful List Accent 4" w:semiHidden="0" w:uiPriority="72" w:unhideWhenUsed="0"/>
-    <w:lsdException w:name="Colorful Grid Accent 4" w:semiHidden="0" w:uiPriority="73" w:unhideWhenUsed="0"/>
-    <w:lsdException w:name="Light Shading Accent 5" w:semiHidden="0" w:uiPriority="60" w:unhideWhenUsed="0"/>
-    <w:lsdException w:name="Light List Accent 5" w:semiHidden="0" w:uiPriority="61" w:unhideWhenUsed="0"/>
-    <w:lsdException w:name="Light Grid Accent 5" w:semiHidden="0" w:uiPriority="62" w:unhideWhenUsed="0"/>
-    <w:lsdException w:name="Medium Shading 1 Accent 5" w:semiHidden="0" w:uiPriority="63" w:unhideWhenUsed="0"/>
-    <w:lsdException w:name="Medium Shading 2 Accent 5" w:semiHidden="0" w:uiPriority="64" w:unhideWhenUsed="0"/>
-    <w:lsdException w:name="Medium List 1 Accent 5" w:semiHidden="0" w:uiPriority="65" w:unhideWhenUsed="0"/>
-    <w:lsdException w:name="Medium List 2 Accent 5" w:semiHidden="0" w:uiPriority="66" w:unhideWhenUsed="0"/>
-    <w:lsdException w:name="Medium Grid 1 Accent 5" w:semiHidden="0" w:uiPriority="67" w:unhideWhenUsed="0"/>
-    <w:lsdException w:name="Medium Grid 2 Accent 5" w:semiHidden="0" w:uiPriority="68" w:unhideWhenUsed="0"/>
-    <w:lsdException w:name="Medium Grid 3 Accent 5" w:semiHidden="0" w:uiPriority="69" w:unhideWhenUsed="0"/>
-    <w:lsdException w:name="Dark List Accent 5" w:semiHidden="0" w:uiPriority="70" w:unhideWhenUsed="0"/>
-    <w:lsdException w:name="Colorful Shading Accent 5" w:semiHidden="0" w:uiPriority="71" w:unhideWhenUsed="0"/>
-    <w:lsdException w:name="Colorful List Accent 5" w:semiHidden="0" w:uiPriority="72" w:unhideWhenUsed="0"/>
-    <w:lsdException w:name="Colorful Grid Accent 5" w:semiHidden="0" w:uiPriority="73" w:unhideWhenUsed="0"/>
-    <w:lsdException w:name="Light Shading Accent 6" w:semiHidden="0" w:uiPriority="60" w:unhideWhenUsed="0"/>
-    <w:lsdException w:name="Light List Accent 6" w:semiHidden="0" w:uiPriority="61" w:unhideWhenUsed="0"/>
-    <w:lsdException w:name="Light Grid Accent 6" w:semiHidden="0" w:uiPriority="62" w:unhideWhenUsed="0"/>
-    <w:lsdException w:name="Medium Shading 1 Accent 6" w:semiHidden="0" w:uiPriority="63" w:unhideWhenUsed="0"/>
-    <w:lsdException w:name="Medium Shading 2 Accent 6" w:semiHidden="0" w:uiPriority="64" w:unhideWhenUsed="0"/>
-    <w:lsdException w:name="Medium List 1 Accent 6" w:semiHidden="0" w:uiPriority="65" w:unhideWhenUsed="0"/>
-    <w:lsdException w:name="Medium List 2 Accent 6" w:semiHidden="0" w:uiPriority="66" w:unhideWhenUsed="0"/>
-    <w:lsdException w:name="Medium Grid 1 Accent 6" w:semiHidden="0" w:uiPriority="67" w:unhideWhenUsed="0"/>
-    <w:lsdException w:name="Medium Grid 2 Accent 6" w:semiHidden="0" w:uiPriority="68" w:unhideWhenUsed="0"/>
-    <w:lsdException w:name="Medium Grid 3 Accent 6" w:semiHidden="0" w:uiPriority="69" w:unhideWhenUsed="0"/>
-    <w:lsdException w:name="Dark List Accent 6" w:semiHidden="0" w:uiPriority="70" w:unhideWhenUsed="0"/>
-    <w:lsdException w:name="Colorful Shading Accent 6" w:semiHidden="0" w:uiPriority="71" w:unhideWhenUsed="0"/>
-    <w:lsdException w:name="Colorful List Accent 6" w:semiHidden="0" w:uiPriority="72" w:unhideWhenUsed="0"/>
-    <w:lsdException w:name="Colorful Grid Accent 6" w:semiHidden="0" w:uiPriority="73" w:unhideWhenUsed="0"/>
-    <w:lsdException w:name="Subtle Emphasis" w:semiHidden="0" w:uiPriority="19" w:unhideWhenUsed="0" w:qFormat="1"/>
-    <w:lsdException w:name="Intense Emphasis" w:semiHidden="0" w:uiPriority="21" w:unhideWhenUsed="0" w:qFormat="1"/>
-    <w:lsdException w:name="Subtle Reference" w:semiHidden="0" w:uiPriority="31" w:unhideWhenUsed="0" w:qFormat="1"/>
-    <w:lsdException w:name="Intense Reference" w:semiHidden="0" w:uiPriority="32" w:unhideWhenUsed="0" w:qFormat="1"/>
-    <w:lsdException w:name="Book Title" w:semiHidden="0" w:uiPriority="33" w:unhideWhenUsed="0" w:qFormat="1"/>
-    <w:lsdException w:name="Bibliography" w:uiPriority="37"/>
-    <w:lsdException w:name="TOC Heading" w:uiPriority="39" w:qFormat="1"/>
+  <w:latentStyles w:defLockedState="0" w:defUIPriority="99" w:defSemiHidden="0" w:defUnhideWhenUsed="0" w:defQFormat="0" w:count="371">
+    <w:lsdException w:name="Normal" w:uiPriority="0" w:qFormat="1"/>
+    <w:lsdException w:name="heading 1" w:uiPriority="9" w:qFormat="1"/>
+    <w:lsdException w:name="heading 2" w:semiHidden="1" w:uiPriority="9" w:unhideWhenUsed="1" w:qFormat="1"/>
+    <w:lsdException w:name="heading 3" w:semiHidden="1" w:uiPriority="9" w:unhideWhenUsed="1" w:qFormat="1"/>
+    <w:lsdException w:name="heading 4" w:semiHidden="1" w:uiPriority="9" w:unhideWhenUsed="1" w:qFormat="1"/>
+    <w:lsdException w:name="heading 5" w:semiHidden="1" w:uiPriority="9" w:unhideWhenUsed="1" w:qFormat="1"/>
+    <w:lsdException w:name="heading 6" w:semiHidden="1" w:uiPriority="9" w:unhideWhenUsed="1" w:qFormat="1"/>
+    <w:lsdException w:name="heading 7" w:semiHidden="1" w:uiPriority="9" w:unhideWhenUsed="1" w:qFormat="1"/>
+    <w:lsdException w:name="heading 8" w:semiHidden="1" w:uiPriority="9" w:unhideWhenUsed="1" w:qFormat="1"/>
+    <w:lsdException w:name="heading 9" w:semiHidden="1" w:uiPriority="9" w:unhideWhenUsed="1" w:qFormat="1"/>
+    <w:lsdException w:name="index 1" w:semiHidden="1" w:unhideWhenUsed="1"/>
+    <w:lsdException w:name="index 2" w:semiHidden="1" w:unhideWhenUsed="1"/>
+    <w:lsdException w:name="index 3" w:semiHidden="1" w:unhideWhenUsed="1"/>
+    <w:lsdException w:name="index 4" w:semiHidden="1" w:unhideWhenUsed="1"/>
+    <w:lsdException w:name="index 5" w:semiHidden="1" w:unhideWhenUsed="1"/>
+    <w:lsdException w:name="index 6" w:semiHidden="1" w:unhideWhenUsed="1"/>
+    <w:lsdException w:name="index 7" w:semiHidden="1" w:unhideWhenUsed="1"/>
+    <w:lsdException w:name="index 8" w:semiHidden="1" w:unhideWhenUsed="1"/>
+    <w:lsdException w:name="index 9" w:semiHidden="1" w:unhideWhenUsed="1"/>
+    <w:lsdException w:name="toc 1" w:semiHidden="1" w:uiPriority="39" w:unhideWhenUsed="1"/>
+    <w:lsdException w:name="toc 2" w:semiHidden="1" w:uiPriority="39" w:unhideWhenUsed="1"/>
+    <w:lsdException w:name="toc 3" w:semiHidden="1" w:uiPriority="39" w:unhideWhenUsed="1"/>
+    <w:lsdException w:name="toc 4" w:semiHidden="1" w:uiPriority="39" w:unhideWhenUsed="1"/>
+    <w:lsdException w:name="toc 5" w:semiHidden="1" w:uiPriority="39" w:unhideWhenUsed="1"/>
+    <w:lsdException w:name="toc 6" w:semiHidden="1" w:uiPriority="39" w:unhideWhenUsed="1"/>
+    <w:lsdException w:name="toc 7" w:semiHidden="1" w:uiPriority="39" w:unhideWhenUsed="1"/>
+    <w:lsdException w:name="toc 8" w:semiHidden="1" w:uiPriority="39" w:unhideWhenUsed="1"/>
+    <w:lsdException w:name="toc 9" w:semiHidden="1" w:uiPriority="39" w:unhideWhenUsed="1"/>
+    <w:lsdException w:name="Normal Indent" w:semiHidden="1" w:unhideWhenUsed="1"/>
+    <w:lsdException w:name="footnote text" w:semiHidden="1" w:unhideWhenUsed="1"/>
+    <w:lsdException w:name="annotation text" w:semiHidden="1" w:unhideWhenUsed="1"/>
+    <w:lsdException w:name="header" w:semiHidden="1" w:unhideWhenUsed="1"/>
+    <w:lsdException w:name="footer" w:semiHidden="1" w:unhideWhenUsed="1"/>
+    <w:lsdException w:name="index heading" w:semiHidden="1" w:unhideWhenUsed="1"/>
+    <w:lsdException w:name="caption" w:semiHidden="1" w:uiPriority="35" w:unhideWhenUsed="1" w:qFormat="1"/>
+    <w:lsdException w:name="table of figures" w:semiHidden="1" w:unhideWhenUsed="1"/>
+    <w:lsdException w:name="envelope address" w:semiHidden="1" w:unhideWhenUsed="1"/>
+    <w:lsdException w:name="envelope return" w:semiHidden="1" w:unhideWhenUsed="1"/>
+    <w:lsdException w:name="footnote reference" w:semiHidden="1" w:unhideWhenUsed="1"/>
+    <w:lsdException w:name="annotation reference" w:semiHidden="1" w:unhideWhenUsed="1"/>
+    <w:lsdException w:name="line number" w:semiHidden="1" w:unhideWhenUsed="1"/>
+    <w:lsdException w:name="page number" w:semiHidden="1" w:unhideWhenUsed="1"/>
+    <w:lsdException w:name="endnote reference" w:semiHidden="1" w:unhideWhenUsed="1"/>
+    <w:lsdException w:name="endnote text" w:semiHidden="1" w:unhideWhenUsed="1"/>
+    <w:lsdException w:name="table of authorities" w:semiHidden="1" w:unhideWhenUsed="1"/>
+    <w:lsdException w:name="macro" w:semiHidden="1" w:unhideWhenUsed="1"/>
+    <w:lsdException w:name="toa heading" w:semiHidden="1" w:unhideWhenUsed="1"/>
+    <w:lsdException w:name="List" w:semiHidden="1" w:unhideWhenUsed="1"/>
+    <w:lsdException w:name="List Bullet" w:semiHidden="1" w:unhideWhenUsed="1"/>
+    <w:lsdException w:name="List Number" w:semiHidden="1" w:unhideWhenUsed="1"/>
+    <w:lsdException w:name="List 2" w:semiHidden="1" w:unhideWhenUsed="1"/>
+    <w:lsdException w:name="List 3" w:semiHidden="1" w:unhideWhenUsed="1"/>
+    <w:lsdException w:name="List 4" w:semiHidden="1" w:unhideWhenUsed="1"/>
+    <w:lsdException w:name="List 5" w:semiHidden="1" w:unhideWhenUsed="1"/>
+    <w:lsdException w:name="List Bullet 2" w:semiHidden="1" w:unhideWhenUsed="1"/>
+    <w:lsdException w:name="List Bullet 3" w:semiHidden="1" w:unhideWhenUsed="1"/>
+    <w:lsdException w:name="List Bullet 4" w:semiHidden="1" w:unhideWhenUsed="1"/>
+    <w:lsdException w:name="List Bullet 5" w:semiHidden="1" w:unhideWhenUsed="1"/>
+    <w:lsdException w:name="List Number 2" w:semiHidden="1" w:unhideWhenUsed="1"/>
+    <w:lsdException w:name="List Number 3" w:semiHidden="1" w:unhideWhenUsed="1"/>
+    <w:lsdException w:name="List Number 4" w:semiHidden="1" w:unhideWhenUsed="1"/>
+    <w:lsdException w:name="List Number 5" w:semiHidden="1" w:unhideWhenUsed="1"/>
+    <w:lsdException w:name="Title" w:uiPriority="10" w:qFormat="1"/>
+    <w:lsdException w:name="Closing" w:semiHidden="1" w:unhideWhenUsed="1"/>
+    <w:lsdException w:name="Signature" w:semiHidden="1" w:unhideWhenUsed="1"/>
+    <w:lsdException w:name="Default Paragraph Font" w:semiHidden="1" w:uiPriority="1" w:unhideWhenUsed="1"/>
+    <w:lsdException w:name="Body Text" w:semiHidden="1" w:unhideWhenUsed="1"/>
+    <w:lsdException w:name="Body Text Indent" w:semiHidden="1" w:unhideWhenUsed="1"/>
+    <w:lsdException w:name="List Continue" w:semiHidden="1" w:unhideWhenUsed="1"/>
+    <w:lsdException w:name="List Continue 2" w:semiHidden="1" w:unhideWhenUsed="1"/>
+    <w:lsdException w:name="List Continue 3" w:semiHidden="1" w:unhideWhenUsed="1"/>
+    <w:lsdException w:name="List Continue 4" w:semiHidden="1" w:unhideWhenUsed="1"/>
+    <w:lsdException w:name="List Continue 5" w:semiHidden="1" w:unhideWhenUsed="1"/>
+    <w:lsdException w:name="Message Header" w:semiHidden="1" w:unhideWhenUsed="1"/>
+    <w:lsdException w:name="Subtitle" w:uiPriority="11" w:qFormat="1"/>
+    <w:lsdException w:name="Salutation" w:semiHidden="1" w:unhideWhenUsed="1"/>
+    <w:lsdException w:name="Date" w:semiHidden="1" w:unhideWhenUsed="1"/>
+    <w:lsdException w:name="Body Text First Indent" w:semiHidden="1" w:unhideWhenUsed="1"/>
+    <w:lsdException w:name="Body Text First Indent 2" w:semiHidden="1" w:unhideWhenUsed="1"/>
+    <w:lsdException w:name="Note Heading" w:semiHidden="1" w:unhideWhenUsed="1"/>
+    <w:lsdException w:name="Body Text 2" w:semiHidden="1" w:unhideWhenUsed="1"/>
+    <w:lsdException w:name="Body Text 3" w:semiHidden="1" w:unhideWhenUsed="1"/>
+    <w:lsdException w:name="Body Text Indent 2" w:semiHidden="1" w:unhideWhenUsed="1"/>
+    <w:lsdException w:name="Body Text Indent 3" w:semiHidden="1" w:unhideWhenUsed="1"/>
+    <w:lsdException w:name="Block Text" w:semiHidden="1" w:unhideWhenUsed="1"/>
+    <w:lsdException w:name="Hyperlink" w:semiHidden="1" w:unhideWhenUsed="1"/>
+    <w:lsdException w:name="FollowedHyperlink" w:semiHidden="1" w:unhideWhenUsed="1"/>
+    <w:lsdException w:name="Strong" w:uiPriority="22" w:qFormat="1"/>
+    <w:lsdException w:name="Emphasis" w:uiPriority="20" w:qFormat="1"/>
+    <w:lsdException w:name="Document Map" w:semiHidden="1" w:unhideWhenUsed="1"/>
+    <w:lsdException w:name="Plain Text" w:semiHidden="1" w:unhideWhenUsed="1"/>
+    <w:lsdException w:name="E-mail Signature" w:semiHidden="1" w:unhideWhenUsed="1"/>
+    <w:lsdException w:name="HTML Top of Form" w:semiHidden="1" w:unhideWhenUsed="1"/>
+    <w:lsdException w:name="HTML Bottom of Form" w:semiHidden="1" w:unhideWhenUsed="1"/>
+    <w:lsdException w:name="Normal (Web)" w:semiHidden="1" w:unhideWhenUsed="1"/>
+    <w:lsdException w:name="HTML Acronym" w:semiHidden="1" w:unhideWhenUsed="1"/>
+    <w:lsdException w:name="HTML Address" w:semiHidden="1" w:unhideWhenUsed="1"/>
+    <w:lsdException w:name="HTML Cite" w:semiHidden="1" w:unhideWhenUsed="1"/>
+    <w:lsdException w:name="HTML Code" w:semiHidden="1" w:unhideWhenUsed="1"/>
+    <w:lsdException w:name="HTML Definition" w:semiHidden="1" w:unhideWhenUsed="1"/>
+    <w:lsdException w:name="HTML Keyboard" w:semiHidden="1" w:unhideWhenUsed="1"/>
+    <w:lsdException w:name="HTML Preformatted" w:semiHidden="1" w:unhideWhenUsed="1"/>
+    <w:lsdException w:name="HTML Sample" w:semiHidden="1" w:unhideWhenUsed="1"/>
+    <w:lsdException w:name="HTML Typewriter" w:semiHidden="1" w:unhideWhenUsed="1"/>
+    <w:lsdException w:name="HTML Variable" w:semiHidden="1" w:unhideWhenUsed="1"/>
+    <w:lsdException w:name="Normal Table" w:semiHidden="1" w:unhideWhenUsed="1"/>
+    <w:lsdException w:name="annotation subject" w:semiHidden="1" w:unhideWhenUsed="1"/>
+    <w:lsdException w:name="No List" w:semiHidden="1" w:unhideWhenUsed="1"/>
+    <w:lsdException w:name="Outline List 1" w:semiHidden="1" w:unhideWhenUsed="1"/>
+    <w:lsdException w:name="Outline List 2" w:semiHidden="1" w:unhideWhenUsed="1"/>
+    <w:lsdException w:name="Outline List 3" w:semiHidden="1" w:unhideWhenUsed="1"/>
+    <w:lsdException w:name="Table Simple 1" w:semiHidden="1" w:unhideWhenUsed="1"/>
+    <w:lsdException w:name="Table Simple 2" w:semiHidden="1" w:unhideWhenUsed="1"/>
+    <w:lsdException w:name="Table Simple 3" w:semiHidden="1" w:unhideWhenUsed="1"/>
+    <w:lsdException w:name="Table Classic 1" w:semiHidden="1" w:unhideWhenUsed="1"/>
+    <w:lsdException w:name="Table Classic 2" w:semiHidden="1" w:unhideWhenUsed="1"/>
+    <w:lsdException w:name="Table Classic 3" w:semiHidden="1" w:unhideWhenUsed="1"/>
+    <w:lsdException w:name="Table Classic 4" w:semiHidden="1" w:unhideWhenUsed="1"/>
+    <w:lsdException w:name="Table Colorful 1" w:semiHidden="1" w:unhideWhenUsed="1"/>
+    <w:lsdException w:name="Table Colorful 2" w:semiHidden="1" w:unhideWhenUsed="1"/>
+    <w:lsdException w:name="Table Colorful 3" w:semiHidden="1" w:unhideWhenUsed="1"/>
+    <w:lsdException w:name="Table Columns 1" w:semiHidden="1" w:unhideWhenUsed="1"/>
+    <w:lsdException w:name="Table Columns 2" w:semiHidden="1" w:unhideWhenUsed="1"/>
+    <w:lsdException w:name="Table Columns 3" w:semiHidden="1" w:unhideWhenUsed="1"/>
+    <w:lsdException w:name="Table Columns 4" w:semiHidden="1" w:unhideWhenUsed="1"/>
+    <w:lsdException w:name="Table Columns 5" w:semiHidden="1" w:unhideWhenUsed="1"/>
+    <w:lsdException w:name="Table Grid 1" w:semiHidden="1" w:unhideWhenUsed="1"/>
+    <w:lsdException w:name="Table Grid 2" w:semiHidden="1" w:unhideWhenUsed="1"/>
+    <w:lsdException w:name="Table Grid 3" w:semiHidden="1" w:unhideWhenUsed="1"/>
+    <w:lsdException w:name="Table Grid 4" w:semiHidden="1" w:unhideWhenUsed="1"/>
+    <w:lsdException w:name="Table Grid 5" w:semiHidden="1" w:unhideWhenUsed="1"/>
+    <w:lsdException w:name="Table Grid 6" w:semiHidden="1" w:unhideWhenUsed="1"/>
+    <w:lsdException w:name="Table Grid 7" w:semiHidden="1" w:unhideWhenUsed="1"/>
+    <w:lsdException w:name="Table Grid 8" w:semiHidden="1" w:unhideWhenUsed="1"/>
+    <w:lsdException w:name="Table List 1" w:semiHidden="1" w:unhideWhenUsed="1"/>
+    <w:lsdException w:name="Table List 2" w:semiHidden="1" w:unhideWhenUsed="1"/>
+    <w:lsdException w:name="Table List 3" w:semiHidden="1" w:unhideWhenUsed="1"/>
+    <w:lsdException w:name="Table List 4" w:semiHidden="1" w:unhideWhenUsed="1"/>
+    <w:lsdException w:name="Table List 5" w:semiHidden="1" w:unhideWhenUsed="1"/>
+    <w:lsdException w:name="Table List 6" w:semiHidden="1" w:unhideWhenUsed="1"/>
+    <w:lsdException w:name="Table List 7" w:semiHidden="1" w:unhideWhenUsed="1"/>
+    <w:lsdException w:name="Table List 8" w:semiHidden="1" w:unhideWhenUsed="1"/>
+    <w:lsdException w:name="Table 3D effects 1" w:semiHidden="1" w:unhideWhenUsed="1"/>
+    <w:lsdException w:name="Table 3D effects 2" w:semiHidden="1" w:unhideWhenUsed="1"/>
+    <w:lsdException w:name="Table 3D effects 3" w:semiHidden="1" w:unhideWhenUsed="1"/>
+    <w:lsdException w:name="Table Contemporary" w:semiHidden="1" w:unhideWhenUsed="1"/>
+    <w:lsdException w:name="Table Elegant" w:semiHidden="1" w:unhideWhenUsed="1"/>
+    <w:lsdException w:name="Table Professional" w:semiHidden="1" w:unhideWhenUsed="1"/>
+    <w:lsdException w:name="Table Subtle 1" w:semiHidden="1" w:unhideWhenUsed="1"/>
+    <w:lsdException w:name="Table Subtle 2" w:semiHidden="1" w:unhideWhenUsed="1"/>
+    <w:lsdException w:name="Table Web 1" w:semiHidden="1" w:unhideWhenUsed="1"/>
+    <w:lsdException w:name="Table Web 2" w:semiHidden="1" w:unhideWhenUsed="1"/>
+    <w:lsdException w:name="Table Web 3" w:semiHidden="1" w:unhideWhenUsed="1"/>
+    <w:lsdException w:name="Balloon Text" w:semiHidden="1" w:unhideWhenUsed="1"/>
+    <w:lsdException w:name="Table Grid" w:uiPriority="59"/>
+    <w:lsdException w:name="Table Theme" w:semiHidden="1" w:unhideWhenUsed="1"/>
+    <w:lsdException w:name="Placeholder Text" w:semiHidden="1"/>
+    <w:lsdException w:name="No Spacing" w:uiPriority="1" w:qFormat="1"/>
+    <w:lsdException w:name="Light Shading" w:uiPriority="60"/>
+    <w:lsdException w:name="Light List" w:uiPriority="61"/>
+    <w:lsdException w:name="Light Grid" w:uiPriority="62"/>
+    <w:lsdException w:name="Medium Shading 1" w:uiPriority="63"/>
+    <w:lsdException w:name="Medium Shading 2" w:uiPriority="64"/>
+    <w:lsdException w:name="Medium List 1" w:uiPriority="65"/>
+    <w:lsdException w:name="Medium List 2" w:uiPriority="66"/>
+    <w:lsdException w:name="Medium Grid 1" w:uiPriority="67"/>
+    <w:lsdException w:name="Medium Grid 2" w:uiPriority="68"/>
+    <w:lsdException w:name="Medium Grid 3" w:uiPriority="69"/>
+    <w:lsdException w:name="Dark List" w:uiPriority="70"/>
+    <w:lsdException w:name="Colorful Shading" w:uiPriority="71"/>
+    <w:lsdException w:name="Colorful List" w:uiPriority="72"/>
+    <w:lsdException w:name="Colorful Grid" w:uiPriority="73"/>
+    <w:lsdException w:name="Light Shading Accent 1" w:uiPriority="60"/>
+    <w:lsdException w:name="Light List Accent 1" w:uiPriority="61"/>
+    <w:lsdException w:name="Light Grid Accent 1" w:uiPriority="62"/>
+    <w:lsdException w:name="Medium Shading 1 Accent 1" w:uiPriority="63"/>
+    <w:lsdException w:name="Medium Shading 2 Accent 1" w:uiPriority="64"/>
+    <w:lsdException w:name="Medium List 1 Accent 1" w:uiPriority="65"/>
+    <w:lsdException w:name="Revision" w:semiHidden="1"/>
+    <w:lsdException w:name="List Paragraph" w:uiPriority="34" w:qFormat="1"/>
+    <w:lsdException w:name="Quote" w:uiPriority="29" w:qFormat="1"/>
+    <w:lsdException w:name="Intense Quote" w:uiPriority="30" w:qFormat="1"/>
+    <w:lsdException w:name="Medium List 2 Accent 1" w:uiPriority="66"/>
+    <w:lsdException w:name="Medium Grid 1 Accent 1" w:uiPriority="67"/>
+    <w:lsdException w:name="Medium Grid 2 Accent 1" w:uiPriority="68"/>
+    <w:lsdException w:name="Medium Grid 3 Accent 1" w:uiPriority="69"/>
+    <w:lsdException w:name="Dark List Accent 1" w:uiPriority="70"/>
+    <w:lsdException w:name="Colorful Shading Accent 1" w:uiPriority="71"/>
+    <w:lsdException w:name="Colorful List Accent 1" w:uiPriority="72"/>
+    <w:lsdException w:name="Colorful Grid Accent 1" w:uiPriority="73"/>
+    <w:lsdException w:name="Light Shading Accent 2" w:uiPriority="60"/>
+    <w:lsdException w:name="Light List Accent 2" w:uiPriority="61"/>
+    <w:lsdException w:name="Light Grid Accent 2" w:uiPriority="62"/>
+    <w:lsdException w:name="Medium Shading 1 Accent 2" w:uiPriority="63"/>
+    <w:lsdException w:name="Medium Shading 2 Accent 2" w:uiPriority="64"/>
+    <w:lsdException w:name="Medium List 1 Accent 2" w:uiPriority="65"/>
+    <w:lsdException w:name="Medium List 2 Accent 2" w:uiPriority="66"/>
+    <w:lsdException w:name="Medium Grid 1 Accent 2" w:uiPriority="67"/>
+    <w:lsdException w:name="Medium Grid 2 Accent 2" w:uiPriority="68"/>
+    <w:lsdException w:name="Medium Grid 3 Accent 2" w:uiPriority="69"/>
+    <w:lsdException w:name="Dark List Accent 2" w:uiPriority="70"/>
+    <w:lsdException w:name="Colorful Shading Accent 2" w:uiPriority="71"/>
+    <w:lsdException w:name="Colorful List Accent 2" w:uiPriority="72"/>
+    <w:lsdException w:name="Colorful Grid Accent 2" w:uiPriority="73"/>
+    <w:lsdException w:name="Light Shading Accent 3" w:uiPriority="60"/>
+    <w:lsdException w:name="Light List Accent 3" w:uiPriority="61"/>
+    <w:lsdException w:name="Light Grid Accent 3" w:uiPriority="62"/>
+    <w:lsdException w:name="Medium Shading 1 Accent 3" w:uiPriority="63"/>
+    <w:lsdException w:name="Medium Shading 2 Accent 3" w:uiPriority="64"/>
+    <w:lsdException w:name="Medium List 1 Accent 3" w:uiPriority="65"/>
+    <w:lsdException w:name="Medium List 2 Accent 3" w:uiPriority="66"/>
+    <w:lsdException w:name="Medium Grid 1 Accent 3" w:uiPriority="67"/>
+    <w:lsdException w:name="Medium Grid 2 Accent 3" w:uiPriority="68"/>
+    <w:lsdException w:name="Medium Grid 3 Accent 3" w:uiPriority="69"/>
+    <w:lsdException w:name="Dark List Accent 3" w:uiPriority="70"/>
+    <w:lsdException w:name="Colorful Shading Accent 3" w:uiPriority="71"/>
+    <w:lsdException w:name="Colorful List Accent 3" w:uiPriority="72"/>
+    <w:lsdException w:name="Colorful Grid Accent 3" w:uiPriority="73"/>
+    <w:lsdException w:name="Light Shading Accent 4" w:uiPriority="60"/>
+    <w:lsdException w:name="Light List Accent 4" w:uiPriority="61"/>
+    <w:lsdException w:name="Light Grid Accent 4" w:uiPriority="62"/>
+    <w:lsdException w:name="Medium Shading 1 Accent 4" w:uiPriority="63"/>
+    <w:lsdException w:name="Medium Shading 2 Accent 4" w:uiPriority="64"/>
+    <w:lsdException w:name="Medium List 1 Accent 4" w:uiPriority="65"/>
+    <w:lsdException w:name="Medium List 2 Accent 4" w:uiPriority="66"/>
+    <w:lsdException w:name="Medium Grid 1 Accent 4" w:uiPriority="67"/>
+    <w:lsdException w:name="Medium Grid 2 Accent 4" w:uiPriority="68"/>
+    <w:lsdException w:name="Medium Grid 3 Accent 4" w:uiPriority="69"/>
+    <w:lsdException w:name="Dark List Accent 4" w:uiPriority="70"/>
+    <w:lsdException w:name="Colorful Shading Accent 4" w:uiPriority="71"/>
+    <w:lsdException w:name="Colorful List Accent 4" w:uiPriority="72"/>
+    <w:lsdException w:name="Colorful Grid Accent 4" w:uiPriority="73"/>
+    <w:lsdException w:name="Light Shading Accent 5" w:uiPriority="60"/>
+    <w:lsdException w:name="Light List Accent 5" w:uiPriority="61"/>
+    <w:lsdException w:name="Light Grid Accent 5" w:uiPriority="62"/>
+    <w:lsdException w:name="Medium Shading 1 Accent 5" w:uiPriority="63"/>
+    <w:lsdException w:name="Medium Shading 2 Accent 5" w:uiPriority="64"/>
+    <w:lsdException w:name="Medium List 1 Accent 5" w:uiPriority="65"/>
+    <w:lsdException w:name="Medium List 2 Accent 5" w:uiPriority="66"/>
+    <w:lsdException w:name="Medium Grid 1 Accent 5" w:uiPriority="67"/>
+    <w:lsdException w:name="Medium Grid 2 Accent 5" w:uiPriority="68"/>
+    <w:lsdException w:name="Medium Grid 3 Accent 5" w:uiPriority="69"/>
+    <w:lsdException w:name="Dark List Accent 5" w:uiPriority="70"/>
+    <w:lsdException w:name="Colorful Shading Accent 5" w:uiPriority="71"/>
+    <w:lsdException w:name="Colorful List Accent 5" w:uiPriority="72"/>
+    <w:lsdException w:name="Colorful Grid Accent 5" w:uiPriority="73"/>
+    <w:lsdException w:name="Light Shading Accent 6" w:uiPriority="60"/>
+    <w:lsdException w:name="Light List Accent 6" w:uiPriority="61"/>
+    <w:lsdException w:name="Light Grid Accent 6" w:uiPriority="62"/>
+    <w:lsdException w:name="Medium Shading 1 Accent 6" w:uiPriority="63"/>
+    <w:lsdException w:name="Medium Shading 2 Accent 6" w:uiPriority="64"/>
+    <w:lsdException w:name="Medium List 1 Accent 6" w:uiPriority="65"/>
+    <w:lsdException w:name="Medium List 2 Accent 6" w:uiPriority="66"/>
+    <w:lsdException w:name="Medium Grid 1 Accent 6" w:uiPriority="67"/>
+    <w:lsdException w:name="Medium Grid 2 Accent 6" w:uiPriority="68"/>
+    <w:lsdException w:name="Medium Grid 3 Accent 6" w:uiPriority="69"/>
+    <w:lsdException w:name="Dark List Accent 6" w:uiPriority="70"/>
+    <w:lsdException w:name="Colorful Shading Accent 6" w:uiPriority="71"/>
+    <w:lsdException w:name="Colorful List Accent 6" w:uiPriority="72"/>
+    <w:lsdException w:name="Colorful Grid Accent 6" w:uiPriority="73"/>
+    <w:lsdException w:name="Subtle Emphasis" w:uiPriority="19" w:qFormat="1"/>
+    <w:lsdException w:name="Intense Emphasis" w:uiPriority="21" w:qFormat="1"/>
+    <w:lsdException w:name="Subtle Reference" w:uiPriority="31" w:qFormat="1"/>
+    <w:lsdException w:name="Intense Reference" w:uiPriority="32" w:qFormat="1"/>
+    <w:lsdException w:name="Book Title" w:uiPriority="33" w:qFormat="1"/>
+    <w:lsdException w:name="Bibliography" w:semiHidden="1" w:uiPriority="37" w:unhideWhenUsed="1"/>
+    <w:lsdException w:name="TOC Heading" w:semiHidden="1" w:uiPriority="39" w:unhideWhenUsed="1" w:qFormat="1"/>
+    <w:lsdException w:name="Plain Table 1" w:uiPriority="41"/>
+    <w:lsdException w:name="Plain Table 2" w:uiPriority="42"/>
+    <w:lsdException w:name="Plain Table 3" w:uiPriority="43"/>
+    <w:lsdException w:name="Plain Table 4" w:uiPriority="44"/>
+    <w:lsdException w:name="Plain Table 5" w:uiPriority="45"/>
+    <w:lsdException w:name="Grid Table Light" w:uiPriority="40"/>
+    <w:lsdException w:name="Grid Table 1 Light" w:uiPriority="46"/>
+    <w:lsdException w:name="Grid Table 2" w:uiPriority="47"/>
+    <w:lsdException w:name="Grid Table 3" w:uiPriority="48"/>
+    <w:lsdException w:name="Grid Table 4" w:uiPriority="49"/>
+    <w:lsdException w:name="Grid Table 5 Dark" w:uiPriority="50"/>
+    <w:lsdException w:name="Grid Table 6 Colorful" w:uiPriority="51"/>
+    <w:lsdException w:name="Grid Table 7 Colorful" w:uiPriority="52"/>
+    <w:lsdException w:name="Grid Table 1 Light Accent 1" w:uiPriority="46"/>
+    <w:lsdException w:name="Grid Table 2 Accent 1" w:uiPriority="47"/>
+    <w:lsdException w:name="Grid Table 3 Accent 1" w:uiPriority="48"/>
+    <w:lsdException w:name="Grid Table 4 Accent 1" w:uiPriority="49"/>
+    <w:lsdException w:name="Grid Table 5 Dark Accent 1" w:uiPriority="50"/>
+    <w:lsdException w:name="Grid Table 6 Colorful Accent 1" w:uiPriority="51"/>
+    <w:lsdException w:name="Grid Table 7 Colorful Accent 1" w:uiPriority="52"/>
+    <w:lsdException w:name="Grid Table 1 Light Accent 2" w:uiPriority="46"/>
+    <w:lsdException w:name="Grid Table 2 Accent 2" w:uiPriority="47"/>
+    <w:lsdException w:name="Grid Table 3 Accent 2" w:uiPriority="48"/>
+    <w:lsdException w:name="Grid Table 4 Accent 2" w:uiPriority="49"/>
+    <w:lsdException w:name="Grid Table 5 Dark Accent 2" w:uiPriority="50"/>
+    <w:lsdException w:name="Grid Table 6 Colorful Accent 2" w:uiPriority="51"/>
+    <w:lsdException w:name="Grid Table 7 Colorful Accent 2" w:uiPriority="52"/>
+    <w:lsdException w:name="Grid Table 1 Light Accent 3" w:uiPriority="46"/>
+    <w:lsdException w:name="Grid Table 2 Accent 3" w:uiPriority="47"/>
+    <w:lsdException w:name="Grid Table 3 Accent 3" w:uiPriority="48"/>
+    <w:lsdException w:name="Grid Table 4 Accent 3" w:uiPriority="49"/>
+    <w:lsdException w:name="Grid Table 5 Dark Accent 3" w:uiPriority="50"/>
+    <w:lsdException w:name="Grid Table 6 Colorful Accent 3" w:uiPriority="51"/>
+    <w:lsdException w:name="Grid Table 7 Colorful Accent 3" w:uiPriority="52"/>
+    <w:lsdException w:name="Grid Table 1 Light Accent 4" w:uiPriority="46"/>
+    <w:lsdException w:name="Grid Table 2 Accent 4" w:uiPriority="47"/>
+    <w:lsdException w:name="Grid Table 3 Accent 4" w:uiPriority="48"/>
+    <w:lsdException w:name="Grid Table 4 Accent 4" w:uiPriority="49"/>
+    <w:lsdException w:name="Grid Table 5 Dark Accent 4" w:uiPriority="50"/>
+    <w:lsdException w:name="Grid Table 6 Colorful Accent 4" w:uiPriority="51"/>
+    <w:lsdException w:name="Grid Table 7 Colorful Accent 4" w:uiPriority="52"/>
+    <w:lsdException w:name="Grid Table 1 Light Accent 5" w:uiPriority="46"/>
+    <w:lsdException w:name="Grid Table 2 Accent 5" w:uiPriority="47"/>
+    <w:lsdException w:name="Grid Table 3 Accent 5" w:uiPriority="48"/>
+    <w:lsdException w:name="Grid Table 4 Accent 5" w:uiPriority="49"/>
+    <w:lsdException w:name="Grid Table 5 Dark Accent 5" w:uiPriority="50"/>
+    <w:lsdException w:name="Grid Table 6 Colorful Accent 5" w:uiPriority="51"/>
+    <w:lsdException w:name="Grid Table 7 Colorful Accent 5" w:uiPriority="52"/>
+    <w:lsdException w:name="Grid Table 1 Light Accent 6" w:uiPriority="46"/>
+    <w:lsdException w:name="Grid Table 2 Accent 6" w:uiPriority="47"/>
+    <w:lsdException w:name="Grid Table 3 Accent 6" w:uiPriority="48"/>
+    <w:lsdException w:name="Grid Table 4 Accent 6" w:uiPriority="49"/>
+    <w:lsdException w:name="Grid Table 5 Dark Accent 6" w:uiPriority="50"/>
+    <w:lsdException w:name="Grid Table 6 Colorful Accent 6" w:uiPriority="51"/>
+    <w:lsdException w:name="Grid Table 7 Colorful Accent 6" w:uiPriority="52"/>
+    <w:lsdException w:name="List Table 1 Light" w:uiPriority="46"/>
+    <w:lsdException w:name="List Table 2" w:uiPriority="47"/>
+    <w:lsdException w:name="List Table 3" w:uiPriority="48"/>
+    <w:lsdException w:name="List Table 4" w:uiPriority="49"/>
+    <w:lsdException w:name="List Table 5 Dark" w:uiPriority="50"/>
+    <w:lsdException w:name="List Table 6 Colorful" w:uiPriority="51"/>
+    <w:lsdException w:name="List Table 7 Colorful" w:uiPriority="52"/>
+    <w:lsdException w:name="List Table 1 Light Accent 1" w:uiPriority="46"/>
+    <w:lsdException w:name="List Table 2 Accent 1" w:uiPriority="47"/>
+    <w:lsdException w:name="List Table 3 Accent 1" w:uiPriority="48"/>
+    <w:lsdException w:name="List Table 4 Accent 1" w:uiPriority="49"/>
+    <w:lsdException w:name="List Table 5 Dark Accent 1" w:uiPriority="50"/>
+    <w:lsdException w:name="List Table 6 Colorful Accent 1" w:uiPriority="51"/>
+    <w:lsdException w:name="List Table 7 Colorful Accent 1" w:uiPriority="52"/>
+    <w:lsdException w:name="List Table 1 Light Accent 2" w:uiPriority="46"/>
+    <w:lsdException w:name="List Table 2 Accent 2" w:uiPriority="47"/>
+    <w:lsdException w:name="List Table 3 Accent 2" w:uiPriority="48"/>
+    <w:lsdException w:name="List Table 4 Accent 2" w:uiPriority="49"/>
+    <w:lsdException w:name="List Table 5 Dark Accent 2" w:uiPriority="50"/>
+    <w:lsdException w:name="List Table 6 Colorful Accent 2" w:uiPriority="51"/>
+    <w:lsdException w:name="List Table 7 Colorful Accent 2" w:uiPriority="52"/>
+    <w:lsdException w:name="List Table 1 Light Accent 3" w:uiPriority="46"/>
+    <w:lsdException w:name="List Table 2 Accent 3" w:uiPriority="47"/>
+    <w:lsdException w:name="List Table 3 Accent 3" w:uiPriority="48"/>
+    <w:lsdException w:name="List Table 4 Accent 3" w:uiPriority="49"/>
+    <w:lsdException w:name="List Table 5 Dark Accent 3" w:uiPriority="50"/>
+    <w:lsdException w:name="List Table 6 Colorful Accent 3" w:uiPriority="51"/>
+    <w:lsdException w:name="List Table 7 Colorful Accent 3" w:uiPriority="52"/>
+    <w:lsdException w:name="List Table 1 Light Accent 4" w:uiPriority="46"/>
+    <w:lsdException w:name="List Table 2 Accent 4" w:uiPriority="47"/>
+    <w:lsdException w:name="List Table 3 Accent 4" w:uiPriority="48"/>
+    <w:lsdException w:name="List Table 4 Accent 4" w:uiPriority="49"/>
+    <w:lsdException w:name="List Table 5 Dark Accent 4" w:uiPriority="50"/>
+    <w:lsdException w:name="List Table 6 Colorful Accent 4" w:uiPriority="51"/>
+    <w:lsdException w:name="List Table 7 Colorful Accent 4" w:uiPriority="52"/>
+    <w:lsdException w:name="List Table 1 Light Accent 5" w:uiPriority="46"/>
+    <w:lsdException w:name="List Table 2 Accent 5" w:uiPriority="47"/>
+    <w:lsdException w:name="List Table 3 Accent 5" w:uiPriority="48"/>
+    <w:lsdException w:name="List Table 4 Accent 5" w:uiPriority="49"/>
+    <w:lsdException w:name="List Table 5 Dark Accent 5" w:uiPriority="50"/>
+    <w:lsdException w:name="List Table 6 Colorful Accent 5" w:uiPriority="51"/>
+    <w:lsdException w:name="List Table 7 Colorful Accent 5" w:uiPriority="52"/>
+    <w:lsdException w:name="List Table 1 Light Accent 6" w:uiPriority="46"/>
+    <w:lsdException w:name="List Table 2 Accent 6" w:uiPriority="47"/>
+    <w:lsdException w:name="List Table 3 Accent 6" w:uiPriority="48"/>
+    <w:lsdException w:name="List Table 4 Accent 6" w:uiPriority="49"/>
+    <w:lsdException w:name="List Table 5 Dark Accent 6" w:uiPriority="50"/>
+    <w:lsdException w:name="List Table 6 Colorful Accent 6" w:uiPriority="51"/>
+    <w:lsdException w:name="List Table 7 Colorful Accent 6" w:uiPriority="52"/>
   </w:latentStyles>
-  <w:style w:type="paragraph" w:default="1" w:styleId="a">
+  <w:style w:type="paragraph" w:default="1" w:styleId="Normal">
     <w:name w:val="Normal"/>
     <w:qFormat/>
     <w:pPr>
@@ -1489,13 +1780,13 @@
       <w:autoSpaceDN w:val="0"/>
     </w:pPr>
   </w:style>
-  <w:style w:type="character" w:default="1" w:styleId="a0">
+  <w:style w:type="character" w:default="1" w:styleId="DefaultParagraphFont">
     <w:name w:val="Default Paragraph Font"/>
     <w:uiPriority w:val="1"/>
     <w:semiHidden/>
     <w:unhideWhenUsed/>
   </w:style>
-  <w:style w:type="table" w:default="1" w:styleId="a1">
+  <w:style w:type="table" w:default="1" w:styleId="TableNormal">
     <w:name w:val="Normal Table"/>
     <w:uiPriority w:val="99"/>
     <w:semiHidden/>
@@ -1510,15 +1801,15 @@
       </w:tblCellMar>
     </w:tblPr>
   </w:style>
-  <w:style w:type="numbering" w:default="1" w:styleId="a2">
+  <w:style w:type="numbering" w:default="1" w:styleId="NoList">
     <w:name w:val="No List"/>
     <w:uiPriority w:val="99"/>
     <w:semiHidden/>
     <w:unhideWhenUsed/>
   </w:style>
-  <w:style w:type="character" w:styleId="a3">
+  <w:style w:type="character" w:styleId="Hyperlink">
     <w:name w:val="Hyperlink"/>
-    <w:basedOn w:val="a0"/>
+    <w:basedOn w:val="DefaultParagraphFont"/>
     <w:uiPriority w:val="99"/>
     <w:unhideWhenUsed/>
     <w:rsid w:val="0025362B"/>
@@ -1527,10 +1818,10 @@
       <w:u w:val="single"/>
     </w:rPr>
   </w:style>
-  <w:style w:type="paragraph" w:styleId="a4">
+  <w:style w:type="paragraph" w:styleId="BalloonText">
     <w:name w:val="Balloon Text"/>
-    <w:basedOn w:val="a"/>
-    <w:link w:val="Char"/>
+    <w:basedOn w:val="Normal"/>
+    <w:link w:val="BalloonTextChar"/>
     <w:uiPriority w:val="99"/>
     <w:semiHidden/>
     <w:unhideWhenUsed/>
@@ -1544,10 +1835,10 @@
       <w:szCs w:val="18"/>
     </w:rPr>
   </w:style>
-  <w:style w:type="character" w:customStyle="1" w:styleId="Char">
-    <w:name w:val="풍선 도움말 텍스트 Char"/>
-    <w:basedOn w:val="a0"/>
-    <w:link w:val="a4"/>
+  <w:style w:type="character" w:customStyle="1" w:styleId="BalloonTextChar">
+    <w:name w:val="Balloon Text Char"/>
+    <w:basedOn w:val="DefaultParagraphFont"/>
+    <w:link w:val="BalloonText"/>
     <w:uiPriority w:val="99"/>
     <w:semiHidden/>
     <w:rsid w:val="0025362B"/>
@@ -1559,13 +1850,13 @@
   </w:style>
   <w:style w:type="character" w:customStyle="1" w:styleId="apple-converted-space">
     <w:name w:val="apple-converted-space"/>
-    <w:basedOn w:val="a0"/>
+    <w:basedOn w:val="DefaultParagraphFont"/>
     <w:rsid w:val="0025362B"/>
   </w:style>
-  <w:style w:type="paragraph" w:styleId="a5">
+  <w:style w:type="paragraph" w:styleId="Header">
     <w:name w:val="header"/>
-    <w:basedOn w:val="a"/>
-    <w:link w:val="Char0"/>
+    <w:basedOn w:val="Normal"/>
+    <w:link w:val="HeaderChar"/>
     <w:uiPriority w:val="99"/>
     <w:unhideWhenUsed/>
     <w:rsid w:val="00EE67B3"/>
@@ -1577,17 +1868,17 @@
       <w:snapToGrid w:val="0"/>
     </w:pPr>
   </w:style>
-  <w:style w:type="character" w:customStyle="1" w:styleId="Char0">
-    <w:name w:val="머리글 Char"/>
-    <w:basedOn w:val="a0"/>
-    <w:link w:val="a5"/>
+  <w:style w:type="character" w:customStyle="1" w:styleId="HeaderChar">
+    <w:name w:val="Header Char"/>
+    <w:basedOn w:val="DefaultParagraphFont"/>
+    <w:link w:val="Header"/>
     <w:uiPriority w:val="99"/>
     <w:rsid w:val="00EE67B3"/>
   </w:style>
-  <w:style w:type="paragraph" w:styleId="a6">
+  <w:style w:type="paragraph" w:styleId="Footer">
     <w:name w:val="footer"/>
-    <w:basedOn w:val="a"/>
-    <w:link w:val="Char1"/>
+    <w:basedOn w:val="Normal"/>
+    <w:link w:val="FooterChar"/>
     <w:uiPriority w:val="99"/>
     <w:unhideWhenUsed/>
     <w:rsid w:val="00EE67B3"/>
@@ -1599,16 +1890,16 @@
       <w:snapToGrid w:val="0"/>
     </w:pPr>
   </w:style>
-  <w:style w:type="character" w:customStyle="1" w:styleId="Char1">
-    <w:name w:val="바닥글 Char"/>
-    <w:basedOn w:val="a0"/>
-    <w:link w:val="a6"/>
+  <w:style w:type="character" w:customStyle="1" w:styleId="FooterChar">
+    <w:name w:val="Footer Char"/>
+    <w:basedOn w:val="DefaultParagraphFont"/>
+    <w:link w:val="Footer"/>
     <w:uiPriority w:val="99"/>
     <w:rsid w:val="00EE67B3"/>
   </w:style>
   <w:style w:type="paragraph" w:customStyle="1" w:styleId="m3443050846381838816msolistparagraph">
     <w:name w:val="m_3443050846381838816msolistparagraph"/>
-    <w:basedOn w:val="a"/>
+    <w:basedOn w:val="Normal"/>
     <w:rsid w:val="00D50C17"/>
     <w:pPr>
       <w:widowControl/>
@@ -1619,316 +1910,22 @@
       <w:jc w:val="left"/>
     </w:pPr>
     <w:rPr>
-      <w:rFonts w:ascii="굴림" w:eastAsia="굴림" w:hAnsi="굴림" w:cs="굴림"/>
+      <w:rFonts w:ascii="Gulim" w:eastAsia="Gulim" w:hAnsi="Gulim" w:cs="Gulim"/>
       <w:kern w:val="0"/>
       <w:sz w:val="24"/>
       <w:szCs w:val="24"/>
     </w:rPr>
   </w:style>
-</w:styles>
-</file>
-
-<file path=word/stylesWithEffects.xml><?xml version="1.0" encoding="utf-8"?>
-<w:styles xmlns:wpc="http://schemas.microsoft.com/office/word/2010/wordprocessingCanvas" xmlns:mc="http://schemas.openxmlformats.org/markup-compatibility/2006" xmlns:o="urn:schemas-microsoft-com:office:office" xmlns:r="http://schemas.openxmlformats.org/officeDocument/2006/relationships" xmlns:m="http://schemas.openxmlformats.org/officeDocument/2006/math" xmlns:v="urn:schemas-microsoft-com:vml" xmlns:wp14="http://schemas.microsoft.com/office/word/2010/wordprocessingDrawing" xmlns:wp="http://schemas.openxmlformats.org/drawingml/2006/wordprocessingDrawing" xmlns:w10="urn:schemas-microsoft-com:office:word" xmlns:w="http://schemas.openxmlformats.org/wordprocessingml/2006/main" xmlns:w14="http://schemas.microsoft.com/office/word/2010/wordml" xmlns:wpg="http://schemas.microsoft.com/office/word/2010/wordprocessingGroup" xmlns:wpi="http://schemas.microsoft.com/office/word/2010/wordprocessingInk" xmlns:wne="http://schemas.microsoft.com/office/word/2006/wordml" xmlns:wps="http://schemas.microsoft.com/office/word/2010/wordprocessingShape" mc:Ignorable="w14 wp14">
-  <w:docDefaults>
-    <w:rPrDefault>
-      <w:rPr>
-        <w:rFonts w:asciiTheme="minorHAnsi" w:eastAsiaTheme="minorEastAsia" w:hAnsiTheme="minorHAnsi" w:cstheme="minorBidi"/>
-        <w:kern w:val="2"/>
-        <w:szCs w:val="22"/>
-        <w:lang w:val="en-US" w:eastAsia="ko-KR" w:bidi="ar-SA"/>
-      </w:rPr>
-    </w:rPrDefault>
-    <w:pPrDefault>
-      <w:pPr>
-        <w:spacing w:after="200" w:line="276" w:lineRule="auto"/>
-        <w:jc w:val="both"/>
-      </w:pPr>
-    </w:pPrDefault>
-  </w:docDefaults>
-  <w:latentStyles w:defLockedState="0" w:defUIPriority="99" w:defSemiHidden="1" w:defUnhideWhenUsed="1" w:defQFormat="0" w:count="267">
-    <w:lsdException w:name="Normal" w:semiHidden="0" w:uiPriority="0" w:unhideWhenUsed="0" w:qFormat="1"/>
-    <w:lsdException w:name="heading 1" w:semiHidden="0" w:uiPriority="9" w:unhideWhenUsed="0" w:qFormat="1"/>
-    <w:lsdException w:name="heading 2" w:uiPriority="9" w:qFormat="1"/>
-    <w:lsdException w:name="heading 3" w:uiPriority="9" w:qFormat="1"/>
-    <w:lsdException w:name="heading 4" w:uiPriority="9" w:qFormat="1"/>
-    <w:lsdException w:name="heading 5" w:uiPriority="9" w:qFormat="1"/>
-    <w:lsdException w:name="heading 6" w:uiPriority="9" w:qFormat="1"/>
-    <w:lsdException w:name="heading 7" w:uiPriority="9" w:qFormat="1"/>
-    <w:lsdException w:name="heading 8" w:uiPriority="9" w:qFormat="1"/>
-    <w:lsdException w:name="heading 9" w:uiPriority="9" w:qFormat="1"/>
-    <w:lsdException w:name="toc 1" w:uiPriority="39"/>
-    <w:lsdException w:name="toc 2" w:uiPriority="39"/>
-    <w:lsdException w:name="toc 3" w:uiPriority="39"/>
-    <w:lsdException w:name="toc 4" w:uiPriority="39"/>
-    <w:lsdException w:name="toc 5" w:uiPriority="39"/>
-    <w:lsdException w:name="toc 6" w:uiPriority="39"/>
-    <w:lsdException w:name="toc 7" w:uiPriority="39"/>
-    <w:lsdException w:name="toc 8" w:uiPriority="39"/>
-    <w:lsdException w:name="toc 9" w:uiPriority="39"/>
-    <w:lsdException w:name="caption" w:uiPriority="35" w:qFormat="1"/>
-    <w:lsdException w:name="Title" w:semiHidden="0" w:uiPriority="10" w:unhideWhenUsed="0" w:qFormat="1"/>
-    <w:lsdException w:name="Default Paragraph Font" w:uiPriority="1"/>
-    <w:lsdException w:name="Subtitle" w:semiHidden="0" w:uiPriority="11" w:unhideWhenUsed="0" w:qFormat="1"/>
-    <w:lsdException w:name="Strong" w:semiHidden="0" w:uiPriority="22" w:unhideWhenUsed="0" w:qFormat="1"/>
-    <w:lsdException w:name="Emphasis" w:semiHidden="0" w:uiPriority="20" w:unhideWhenUsed="0" w:qFormat="1"/>
-    <w:lsdException w:name="Table Grid" w:semiHidden="0" w:uiPriority="59" w:unhideWhenUsed="0"/>
-    <w:lsdException w:name="Placeholder Text" w:unhideWhenUsed="0"/>
-    <w:lsdException w:name="No Spacing" w:semiHidden="0" w:uiPriority="1" w:unhideWhenUsed="0" w:qFormat="1"/>
-    <w:lsdException w:name="Light Shading" w:semiHidden="0" w:uiPriority="60" w:unhideWhenUsed="0"/>
-    <w:lsdException w:name="Light List" w:semiHidden="0" w:uiPriority="61" w:unhideWhenUsed="0"/>
-    <w:lsdException w:name="Light Grid" w:semiHidden="0" w:uiPriority="62" w:unhideWhenUsed="0"/>
-    <w:lsdException w:name="Medium Shading 1" w:semiHidden="0" w:uiPriority="63" w:unhideWhenUsed="0"/>
-    <w:lsdException w:name="Medium Shading 2" w:semiHidden="0" w:uiPriority="64" w:unhideWhenUsed="0"/>
-    <w:lsdException w:name="Medium List 1" w:semiHidden="0" w:uiPriority="65" w:unhideWhenUsed="0"/>
-    <w:lsdException w:name="Medium List 2" w:semiHidden="0" w:uiPriority="66" w:unhideWhenUsed="0"/>
-    <w:lsdException w:name="Medium Grid 1" w:semiHidden="0" w:uiPriority="67" w:unhideWhenUsed="0"/>
-    <w:lsdException w:name="Medium Grid 2" w:semiHidden="0" w:uiPriority="68" w:unhideWhenUsed="0"/>
-    <w:lsdException w:name="Medium Grid 3" w:semiHidden="0" w:uiPriority="69" w:unhideWhenUsed="0"/>
-    <w:lsdException w:name="Dark List" w:semiHidden="0" w:uiPriority="70" w:unhideWhenUsed="0"/>
-    <w:lsdException w:name="Colorful Shading" w:semiHidden="0" w:uiPriority="71" w:unhideWhenUsed="0"/>
-    <w:lsdException w:name="Colorful List" w:semiHidden="0" w:uiPriority="72" w:unhideWhenUsed="0"/>
-    <w:lsdException w:name="Colorful Grid" w:semiHidden="0" w:uiPriority="73" w:unhideWhenUsed="0"/>
-    <w:lsdException w:name="Light Shading Accent 1" w:semiHidden="0" w:uiPriority="60" w:unhideWhenUsed="0"/>
-    <w:lsdException w:name="Light List Accent 1" w:semiHidden="0" w:uiPriority="61" w:unhideWhenUsed="0"/>
-    <w:lsdException w:name="Light Grid Accent 1" w:semiHidden="0" w:uiPriority="62" w:unhideWhenUsed="0"/>
-    <w:lsdException w:name="Medium Shading 1 Accent 1" w:semiHidden="0" w:uiPriority="63" w:unhideWhenUsed="0"/>
-    <w:lsdException w:name="Medium Shading 2 Accent 1" w:semiHidden="0" w:uiPriority="64" w:unhideWhenUsed="0"/>
-    <w:lsdException w:name="Medium List 1 Accent 1" w:semiHidden="0" w:uiPriority="65" w:unhideWhenUsed="0"/>
-    <w:lsdException w:name="Revision" w:unhideWhenUsed="0"/>
-    <w:lsdException w:name="List Paragraph" w:semiHidden="0" w:uiPriority="34" w:unhideWhenUsed="0" w:qFormat="1"/>
-    <w:lsdException w:name="Quote" w:semiHidden="0" w:uiPriority="29" w:unhideWhenUsed="0" w:qFormat="1"/>
-    <w:lsdException w:name="Intense Quote" w:semiHidden="0" w:uiPriority="30" w:unhideWhenUsed="0" w:qFormat="1"/>
-    <w:lsdException w:name="Medium List 2 Accent 1" w:semiHidden="0" w:uiPriority="66" w:unhideWhenUsed="0"/>
-    <w:lsdException w:name="Medium Grid 1 Accent 1" w:semiHidden="0" w:uiPriority="67" w:unhideWhenUsed="0"/>
-    <w:lsdException w:name="Medium Grid 2 Accent 1" w:semiHidden="0" w:uiPriority="68" w:unhideWhenUsed="0"/>
-    <w:lsdException w:name="Medium Grid 3 Accent 1" w:semiHidden="0" w:uiPriority="69" w:unhideWhenUsed="0"/>
-    <w:lsdException w:name="Dark List Accent 1" w:semiHidden="0" w:uiPriority="70" w:unhideWhenUsed="0"/>
-    <w:lsdException w:name="Colorful Shading Accent 1" w:semiHidden="0" w:uiPriority="71" w:unhideWhenUsed="0"/>
-    <w:lsdException w:name="Colorful List Accent 1" w:semiHidden="0" w:uiPriority="72" w:unhideWhenUsed="0"/>
-    <w:lsdException w:name="Colorful Grid Accent 1" w:semiHidden="0" w:uiPriority="73" w:unhideWhenUsed="0"/>
-    <w:lsdException w:name="Light Shading Accent 2" w:semiHidden="0" w:uiPriority="60" w:unhideWhenUsed="0"/>
-    <w:lsdException w:name="Light List Accent 2" w:semiHidden="0" w:uiPriority="61" w:unhideWhenUsed="0"/>
-    <w:lsdException w:name="Light Grid Accent 2" w:semiHidden="0" w:uiPriority="62" w:unhideWhenUsed="0"/>
-    <w:lsdException w:name="Medium Shading 1 Accent 2" w:semiHidden="0" w:uiPriority="63" w:unhideWhenUsed="0"/>
-    <w:lsdException w:name="Medium Shading 2 Accent 2" w:semiHidden="0" w:uiPriority="64" w:unhideWhenUsed="0"/>
-    <w:lsdException w:name="Medium List 1 Accent 2" w:semiHidden="0" w:uiPriority="65" w:unhideWhenUsed="0"/>
-    <w:lsdException w:name="Medium List 2 Accent 2" w:semiHidden="0" w:uiPriority="66" w:unhideWhenUsed="0"/>
-    <w:lsdException w:name="Medium Grid 1 Accent 2" w:semiHidden="0" w:uiPriority="67" w:unhideWhenUsed="0"/>
-    <w:lsdException w:name="Medium Grid 2 Accent 2" w:semiHidden="0" w:uiPriority="68" w:unhideWhenUsed="0"/>
-    <w:lsdException w:name="Medium Grid 3 Accent 2" w:semiHidden="0" w:uiPriority="69" w:unhideWhenUsed="0"/>
-    <w:lsdException w:name="Dark List Accent 2" w:semiHidden="0" w:uiPriority="70" w:unhideWhenUsed="0"/>
-    <w:lsdException w:name="Colorful Shading Accent 2" w:semiHidden="0" w:uiPriority="71" w:unhideWhenUsed="0"/>
-    <w:lsdException w:name="Colorful List Accent 2" w:semiHidden="0" w:uiPriority="72" w:unhideWhenUsed="0"/>
-    <w:lsdException w:name="Colorful Grid Accent 2" w:semiHidden="0" w:uiPriority="73" w:unhideWhenUsed="0"/>
-    <w:lsdException w:name="Light Shading Accent 3" w:semiHidden="0" w:uiPriority="60" w:unhideWhenUsed="0"/>
-    <w:lsdException w:name="Light List Accent 3" w:semiHidden="0" w:uiPriority="61" w:unhideWhenUsed="0"/>
-    <w:lsdException w:name="Light Grid Accent 3" w:semiHidden="0" w:uiPriority="62" w:unhideWhenUsed="0"/>
-    <w:lsdException w:name="Medium Shading 1 Accent 3" w:semiHidden="0" w:uiPriority="63" w:unhideWhenUsed="0"/>
-    <w:lsdException w:name="Medium Shading 2 Accent 3" w:semiHidden="0" w:uiPriority="64" w:unhideWhenUsed="0"/>
-    <w:lsdException w:name="Medium List 1 Accent 3" w:semiHidden="0" w:uiPriority="65" w:unhideWhenUsed="0"/>
-    <w:lsdException w:name="Medium List 2 Accent 3" w:semiHidden="0" w:uiPriority="66" w:unhideWhenUsed="0"/>
-    <w:lsdException w:name="Medium Grid 1 Accent 3" w:semiHidden="0" w:uiPriority="67" w:unhideWhenUsed="0"/>
-    <w:lsdException w:name="Medium Grid 2 Accent 3" w:semiHidden="0" w:uiPriority="68" w:unhideWhenUsed="0"/>
-    <w:lsdException w:name="Medium Grid 3 Accent 3" w:semiHidden="0" w:uiPriority="69" w:unhideWhenUsed="0"/>
-    <w:lsdException w:name="Dark List Accent 3" w:semiHidden="0" w:uiPriority="70" w:unhideWhenUsed="0"/>
-    <w:lsdException w:name="Colorful Shading Accent 3" w:semiHidden="0" w:uiPriority="71" w:unhideWhenUsed="0"/>
-    <w:lsdException w:name="Colorful List Accent 3" w:semiHidden="0" w:uiPriority="72" w:unhideWhenUsed="0"/>
-    <w:lsdException w:name="Colorful Grid Accent 3" w:semiHidden="0" w:uiPriority="73" w:unhideWhenUsed="0"/>
-    <w:lsdException w:name="Light Shading Accent 4" w:semiHidden="0" w:uiPriority="60" w:unhideWhenUsed="0"/>
-    <w:lsdException w:name="Light List Accent 4" w:semiHidden="0" w:uiPriority="61" w:unhideWhenUsed="0"/>
-    <w:lsdException w:name="Light Grid Accent 4" w:semiHidden="0" w:uiPriority="62" w:unhideWhenUsed="0"/>
-    <w:lsdException w:name="Medium Shading 1 Accent 4" w:semiHidden="0" w:uiPriority="63" w:unhideWhenUsed="0"/>
-    <w:lsdException w:name="Medium Shading 2 Accent 4" w:semiHidden="0" w:uiPriority="64" w:unhideWhenUsed="0"/>
-    <w:lsdException w:name="Medium List 1 Accent 4" w:semiHidden="0" w:uiPriority="65" w:unhideWhenUsed="0"/>
-    <w:lsdException w:name="Medium List 2 Accent 4" w:semiHidden="0" w:uiPriority="66" w:unhideWhenUsed="0"/>
-    <w:lsdException w:name="Medium Grid 1 Accent 4" w:semiHidden="0" w:uiPriority="67" w:unhideWhenUsed="0"/>
-    <w:lsdException w:name="Medium Grid 2 Accent 4" w:semiHidden="0" w:uiPriority="68" w:unhideWhenUsed="0"/>
-    <w:lsdException w:name="Medium Grid 3 Accent 4" w:semiHidden="0" w:uiPriority="69" w:unhideWhenUsed="0"/>
-    <w:lsdException w:name="Dark List Accent 4" w:semiHidden="0" w:uiPriority="70" w:unhideWhenUsed="0"/>
-    <w:lsdException w:name="Colorful Shading Accent 4" w:semiHidden="0" w:uiPriority="71" w:unhideWhenUsed="0"/>
-    <w:lsdException w:name="Colorful List Accent 4" w:semiHidden="0" w:uiPriority="72" w:unhideWhenUsed="0"/>
-    <w:lsdException w:name="Colorful Grid Accent 4" w:semiHidden="0" w:uiPriority="73" w:unhideWhenUsed="0"/>
-    <w:lsdException w:name="Light Shading Accent 5" w:semiHidden="0" w:uiPriority="60" w:unhideWhenUsed="0"/>
-    <w:lsdException w:name="Light List Accent 5" w:semiHidden="0" w:uiPriority="61" w:unhideWhenUsed="0"/>
-    <w:lsdException w:name="Light Grid Accent 5" w:semiHidden="0" w:uiPriority="62" w:unhideWhenUsed="0"/>
-    <w:lsdException w:name="Medium Shading 1 Accent 5" w:semiHidden="0" w:uiPriority="63" w:unhideWhenUsed="0"/>
-    <w:lsdException w:name="Medium Shading 2 Accent 5" w:semiHidden="0" w:uiPriority="64" w:unhideWhenUsed="0"/>
-    <w:lsdException w:name="Medium List 1 Accent 5" w:semiHidden="0" w:uiPriority="65" w:unhideWhenUsed="0"/>
-    <w:lsdException w:name="Medium List 2 Accent 5" w:semiHidden="0" w:uiPriority="66" w:unhideWhenUsed="0"/>
-    <w:lsdException w:name="Medium Grid 1 Accent 5" w:semiHidden="0" w:uiPriority="67" w:unhideWhenUsed="0"/>
-    <w:lsdException w:name="Medium Grid 2 Accent 5" w:semiHidden="0" w:uiPriority="68" w:unhideWhenUsed="0"/>
-    <w:lsdException w:name="Medium Grid 3 Accent 5" w:semiHidden="0" w:uiPriority="69" w:unhideWhenUsed="0"/>
-    <w:lsdException w:name="Dark List Accent 5" w:semiHidden="0" w:uiPriority="70" w:unhideWhenUsed="0"/>
-    <w:lsdException w:name="Colorful Shading Accent 5" w:semiHidden="0" w:uiPriority="71" w:unhideWhenUsed="0"/>
-    <w:lsdException w:name="Colorful List Accent 5" w:semiHidden="0" w:uiPriority="72" w:unhideWhenUsed="0"/>
-    <w:lsdException w:name="Colorful Grid Accent 5" w:semiHidden="0" w:uiPriority="73" w:unhideWhenUsed="0"/>
-    <w:lsdException w:name="Light Shading Accent 6" w:semiHidden="0" w:uiPriority="60" w:unhideWhenUsed="0"/>
-    <w:lsdException w:name="Light List Accent 6" w:semiHidden="0" w:uiPriority="61" w:unhideWhenUsed="0"/>
-    <w:lsdException w:name="Light Grid Accent 6" w:semiHidden="0" w:uiPriority="62" w:unhideWhenUsed="0"/>
-    <w:lsdException w:name="Medium Shading 1 Accent 6" w:semiHidden="0" w:uiPriority="63" w:unhideWhenUsed="0"/>
-    <w:lsdException w:name="Medium Shading 2 Accent 6" w:semiHidden="0" w:uiPriority="64" w:unhideWhenUsed="0"/>
-    <w:lsdException w:name="Medium List 1 Accent 6" w:semiHidden="0" w:uiPriority="65" w:unhideWhenUsed="0"/>
-    <w:lsdException w:name="Medium List 2 Accent 6" w:semiHidden="0" w:uiPriority="66" w:unhideWhenUsed="0"/>
-    <w:lsdException w:name="Medium Grid 1 Accent 6" w:semiHidden="0" w:uiPriority="67" w:unhideWhenUsed="0"/>
-    <w:lsdException w:name="Medium Grid 2 Accent 6" w:semiHidden="0" w:uiPriority="68" w:unhideWhenUsed="0"/>
-    <w:lsdException w:name="Medium Grid 3 Accent 6" w:semiHidden="0" w:uiPriority="69" w:unhideWhenUsed="0"/>
-    <w:lsdException w:name="Dark List Accent 6" w:semiHidden="0" w:uiPriority="70" w:unhideWhenUsed="0"/>
-    <w:lsdException w:name="Colorful Shading Accent 6" w:semiHidden="0" w:uiPriority="71" w:unhideWhenUsed="0"/>
-    <w:lsdException w:name="Colorful List Accent 6" w:semiHidden="0" w:uiPriority="72" w:unhideWhenUsed="0"/>
-    <w:lsdException w:name="Colorful Grid Accent 6" w:semiHidden="0" w:uiPriority="73" w:unhideWhenUsed="0"/>
-    <w:lsdException w:name="Subtle Emphasis" w:semiHidden="0" w:uiPriority="19" w:unhideWhenUsed="0" w:qFormat="1"/>
-    <w:lsdException w:name="Intense Emphasis" w:semiHidden="0" w:uiPriority="21" w:unhideWhenUsed="0" w:qFormat="1"/>
-    <w:lsdException w:name="Subtle Reference" w:semiHidden="0" w:uiPriority="31" w:unhideWhenUsed="0" w:qFormat="1"/>
-    <w:lsdException w:name="Intense Reference" w:semiHidden="0" w:uiPriority="32" w:unhideWhenUsed="0" w:qFormat="1"/>
-    <w:lsdException w:name="Book Title" w:semiHidden="0" w:uiPriority="33" w:unhideWhenUsed="0" w:qFormat="1"/>
-    <w:lsdException w:name="Bibliography" w:uiPriority="37"/>
-    <w:lsdException w:name="TOC Heading" w:uiPriority="39" w:qFormat="1"/>
-  </w:latentStyles>
-  <w:style w:type="paragraph" w:default="1" w:styleId="a">
-    <w:name w:val="Normal"/>
-    <w:qFormat/>
-    <w:pPr>
-      <w:widowControl w:val="0"/>
-      <w:wordWrap w:val="0"/>
-      <w:autoSpaceDE w:val="0"/>
-      <w:autoSpaceDN w:val="0"/>
-    </w:pPr>
-  </w:style>
-  <w:style w:type="character" w:default="1" w:styleId="a0">
-    <w:name w:val="Default Paragraph Font"/>
-    <w:uiPriority w:val="1"/>
-    <w:semiHidden/>
-    <w:unhideWhenUsed/>
-  </w:style>
-  <w:style w:type="table" w:default="1" w:styleId="a1">
-    <w:name w:val="Normal Table"/>
+  <w:style w:type="character" w:styleId="FollowedHyperlink">
+    <w:name w:val="FollowedHyperlink"/>
+    <w:basedOn w:val="DefaultParagraphFont"/>
     <w:uiPriority w:val="99"/>
     <w:semiHidden/>
     <w:unhideWhenUsed/>
-    <w:tblPr>
-      <w:tblInd w:w="0" w:type="dxa"/>
-      <w:tblCellMar>
-        <w:top w:w="0" w:type="dxa"/>
-        <w:left w:w="108" w:type="dxa"/>
-        <w:bottom w:w="0" w:type="dxa"/>
-        <w:right w:w="108" w:type="dxa"/>
-      </w:tblCellMar>
-    </w:tblPr>
-  </w:style>
-  <w:style w:type="numbering" w:default="1" w:styleId="a2">
-    <w:name w:val="No List"/>
-    <w:uiPriority w:val="99"/>
-    <w:semiHidden/>
-    <w:unhideWhenUsed/>
-  </w:style>
-  <w:style w:type="character" w:styleId="a3">
-    <w:name w:val="Hyperlink"/>
-    <w:basedOn w:val="a0"/>
-    <w:uiPriority w:val="99"/>
-    <w:unhideWhenUsed/>
-    <w:rsid w:val="0025362B"/>
+    <w:rsid w:val="00241738"/>
     <w:rPr>
-      <w:color w:val="0000FF" w:themeColor="hyperlink"/>
+      <w:color w:val="800080" w:themeColor="followedHyperlink"/>
       <w:u w:val="single"/>
-    </w:rPr>
-  </w:style>
-  <w:style w:type="paragraph" w:styleId="a4">
-    <w:name w:val="Balloon Text"/>
-    <w:basedOn w:val="a"/>
-    <w:link w:val="Char"/>
-    <w:uiPriority w:val="99"/>
-    <w:semiHidden/>
-    <w:unhideWhenUsed/>
-    <w:rsid w:val="0025362B"/>
-    <w:pPr>
-      <w:spacing w:after="0" w:line="240" w:lineRule="auto"/>
-    </w:pPr>
-    <w:rPr>
-      <w:rFonts w:asciiTheme="majorHAnsi" w:eastAsiaTheme="majorEastAsia" w:hAnsiTheme="majorHAnsi" w:cstheme="majorBidi"/>
-      <w:sz w:val="18"/>
-      <w:szCs w:val="18"/>
-    </w:rPr>
-  </w:style>
-  <w:style w:type="character" w:customStyle="1" w:styleId="Char">
-    <w:name w:val="풍선 도움말 텍스트 Char"/>
-    <w:basedOn w:val="a0"/>
-    <w:link w:val="a4"/>
-    <w:uiPriority w:val="99"/>
-    <w:semiHidden/>
-    <w:rsid w:val="0025362B"/>
-    <w:rPr>
-      <w:rFonts w:asciiTheme="majorHAnsi" w:eastAsiaTheme="majorEastAsia" w:hAnsiTheme="majorHAnsi" w:cstheme="majorBidi"/>
-      <w:sz w:val="18"/>
-      <w:szCs w:val="18"/>
-    </w:rPr>
-  </w:style>
-  <w:style w:type="character" w:customStyle="1" w:styleId="apple-converted-space">
-    <w:name w:val="apple-converted-space"/>
-    <w:basedOn w:val="a0"/>
-    <w:rsid w:val="0025362B"/>
-  </w:style>
-  <w:style w:type="paragraph" w:styleId="a5">
-    <w:name w:val="header"/>
-    <w:basedOn w:val="a"/>
-    <w:link w:val="Char0"/>
-    <w:uiPriority w:val="99"/>
-    <w:unhideWhenUsed/>
-    <w:rsid w:val="00EE67B3"/>
-    <w:pPr>
-      <w:tabs>
-        <w:tab w:val="center" w:pos="4513"/>
-        <w:tab w:val="right" w:pos="9026"/>
-      </w:tabs>
-      <w:snapToGrid w:val="0"/>
-    </w:pPr>
-  </w:style>
-  <w:style w:type="character" w:customStyle="1" w:styleId="Char0">
-    <w:name w:val="머리글 Char"/>
-    <w:basedOn w:val="a0"/>
-    <w:link w:val="a5"/>
-    <w:uiPriority w:val="99"/>
-    <w:rsid w:val="00EE67B3"/>
-  </w:style>
-  <w:style w:type="paragraph" w:styleId="a6">
-    <w:name w:val="footer"/>
-    <w:basedOn w:val="a"/>
-    <w:link w:val="Char1"/>
-    <w:uiPriority w:val="99"/>
-    <w:unhideWhenUsed/>
-    <w:rsid w:val="00EE67B3"/>
-    <w:pPr>
-      <w:tabs>
-        <w:tab w:val="center" w:pos="4513"/>
-        <w:tab w:val="right" w:pos="9026"/>
-      </w:tabs>
-      <w:snapToGrid w:val="0"/>
-    </w:pPr>
-  </w:style>
-  <w:style w:type="character" w:customStyle="1" w:styleId="Char1">
-    <w:name w:val="바닥글 Char"/>
-    <w:basedOn w:val="a0"/>
-    <w:link w:val="a6"/>
-    <w:uiPriority w:val="99"/>
-    <w:rsid w:val="00EE67B3"/>
-  </w:style>
-  <w:style w:type="paragraph" w:customStyle="1" w:styleId="m3443050846381838816msolistparagraph">
-    <w:name w:val="m_3443050846381838816msolistparagraph"/>
-    <w:basedOn w:val="a"/>
-    <w:rsid w:val="00D50C17"/>
-    <w:pPr>
-      <w:widowControl/>
-      <w:wordWrap/>
-      <w:autoSpaceDE/>
-      <w:autoSpaceDN/>
-      <w:spacing w:before="100" w:beforeAutospacing="1" w:after="100" w:afterAutospacing="1" w:line="240" w:lineRule="auto"/>
-      <w:jc w:val="left"/>
-    </w:pPr>
-    <w:rPr>
-      <w:rFonts w:ascii="굴림" w:eastAsia="굴림" w:hAnsi="굴림" w:cs="굴림"/>
-      <w:kern w:val="0"/>
-      <w:sz w:val="24"/>
-      <w:szCs w:val="24"/>
     </w:rPr>
   </w:style>
 </w:styles>
